--- a/毕业材料/thesis writing/毕业论文ver2.docx
+++ b/毕业材料/thesis writing/毕业论文ver2.docx
@@ -10,6 +10,84 @@
           <w:color w:val="0070C0"/>
         </w:rPr>
       </w:pPr>
+      <w:r>
+        <w:rPr>
+          <w:color w:val="0070C0"/>
+        </w:rPr>
+        <w:fldChar w:fldCharType="begin"/>
+      </w:r>
+      <w:r>
+        <w:rPr>
+          <w:color w:val="0070C0"/>
+        </w:rPr>
+        <w:instrText xml:space="preserve"> MACROBUTTON MTEditEquationSection2 </w:instrText>
+      </w:r>
+      <w:r>
+        <w:rPr>
+          <w:rStyle w:val="MTEquationSection"/>
+        </w:rPr>
+        <w:instrText>Equation Chapter 1 Section 1</w:instrText>
+      </w:r>
+      <w:r>
+        <w:rPr>
+          <w:color w:val="0070C0"/>
+        </w:rPr>
+        <w:fldChar w:fldCharType="begin"/>
+      </w:r>
+      <w:r>
+        <w:rPr>
+          <w:color w:val="0070C0"/>
+        </w:rPr>
+        <w:instrText xml:space="preserve"> SEQ MTEqn \r \h \* MERGEFORMAT </w:instrText>
+      </w:r>
+      <w:r>
+        <w:rPr>
+          <w:color w:val="0070C0"/>
+        </w:rPr>
+        <w:fldChar w:fldCharType="end"/>
+      </w:r>
+      <w:r>
+        <w:rPr>
+          <w:color w:val="0070C0"/>
+        </w:rPr>
+        <w:fldChar w:fldCharType="begin"/>
+      </w:r>
+      <w:r>
+        <w:rPr>
+          <w:color w:val="0070C0"/>
+        </w:rPr>
+        <w:instrText xml:space="preserve"> SEQ MTSec \r 1 \h \* MERGEFORMAT </w:instrText>
+      </w:r>
+      <w:r>
+        <w:rPr>
+          <w:color w:val="0070C0"/>
+        </w:rPr>
+        <w:fldChar w:fldCharType="end"/>
+      </w:r>
+      <w:r>
+        <w:rPr>
+          <w:color w:val="0070C0"/>
+        </w:rPr>
+        <w:fldChar w:fldCharType="begin"/>
+      </w:r>
+      <w:r>
+        <w:rPr>
+          <w:color w:val="0070C0"/>
+        </w:rPr>
+        <w:instrText xml:space="preserve"> SEQ MTChap \r 1 \h \* MERGEFORMAT </w:instrText>
+      </w:r>
+      <w:r>
+        <w:rPr>
+          <w:color w:val="0070C0"/>
+        </w:rPr>
+        <w:fldChar w:fldCharType="end"/>
+      </w:r>
+      <w:r>
+        <w:rPr>
+          <w:color w:val="0070C0"/>
+        </w:rPr>
+        <w:fldChar w:fldCharType="end"/>
+      </w:r>
     </w:p>
     <w:p>
       <w:pPr>
@@ -607,7 +685,6 @@
                 <w:szCs w:val="32"/>
               </w:rPr>
             </w:pPr>
-            <w:proofErr w:type="gramStart"/>
             <w:r>
               <w:rPr>
                 <w:rFonts w:ascii="仿宋" w:eastAsia="仿宋" w:hAnsi="仿宋" w:cs="幼圆"/>
@@ -616,7 +693,6 @@
               </w:rPr>
               <w:t>励</w:t>
             </w:r>
-            <w:proofErr w:type="gramEnd"/>
             <w:r>
               <w:rPr>
                 <w:rFonts w:ascii="仿宋" w:eastAsia="仿宋" w:hAnsi="仿宋" w:cs="幼圆" w:hint="eastAsia"/>
@@ -1072,18 +1148,8 @@
           <w:sz w:val="32"/>
           <w:szCs w:val="32"/>
         </w:rPr>
-        <w:t xml:space="preserve"> </w:t>
-      </w:r>
-      <w:proofErr w:type="spellStart"/>
-      <w:r>
-        <w:rPr>
-          <w:b/>
-          <w:sz w:val="32"/>
-          <w:szCs w:val="32"/>
-        </w:rPr>
-        <w:t>Pengcheng</w:t>
-      </w:r>
-      <w:proofErr w:type="spellEnd"/>
+        <w:t xml:space="preserve"> Pengcheng</w:t>
+      </w:r>
       <w:r>
         <w:rPr>
           <w:b/>
@@ -1361,6 +1427,7 @@
         </w:rPr>
       </w:pPr>
       <w:bookmarkStart w:id="13" w:name="_Toc484426529"/>
+      <w:bookmarkStart w:id="14" w:name="_Toc509408448"/>
       <w:r>
         <w:rPr>
           <w:rFonts w:hint="eastAsia"/>
@@ -1383,6 +1450,7 @@
       <w:bookmarkEnd w:id="11"/>
       <w:bookmarkEnd w:id="12"/>
       <w:bookmarkEnd w:id="13"/>
+      <w:bookmarkEnd w:id="14"/>
     </w:p>
     <w:p>
       <w:pPr>
@@ -1427,23 +1495,24 @@
           <w:color w:val="auto"/>
         </w:rPr>
       </w:pPr>
-      <w:bookmarkStart w:id="14" w:name="_Toc387132155"/>
-      <w:bookmarkStart w:id="15" w:name="_Toc398804462"/>
-      <w:bookmarkStart w:id="16" w:name="_Toc406662884"/>
-      <w:bookmarkStart w:id="17" w:name="_Toc406664892"/>
-      <w:bookmarkStart w:id="18" w:name="_Toc406668426"/>
-      <w:bookmarkStart w:id="19" w:name="_Toc406668603"/>
-      <w:bookmarkStart w:id="20" w:name="_Toc406671035"/>
-      <w:bookmarkStart w:id="21" w:name="_Toc406672958"/>
-      <w:bookmarkStart w:id="22" w:name="_Toc448764959"/>
-      <w:bookmarkStart w:id="23" w:name="_Toc449989772"/>
-      <w:bookmarkStart w:id="24" w:name="_Toc449989877"/>
-      <w:bookmarkStart w:id="25" w:name="_Toc450037072"/>
-      <w:bookmarkStart w:id="26" w:name="_Toc450565103"/>
-      <w:bookmarkStart w:id="27" w:name="_Toc450752878"/>
-      <w:bookmarkStart w:id="28" w:name="_Toc450755207"/>
-      <w:bookmarkStart w:id="29" w:name="_Toc450755304"/>
-      <w:bookmarkStart w:id="30" w:name="_Toc484426530"/>
+      <w:bookmarkStart w:id="15" w:name="_Toc387132155"/>
+      <w:bookmarkStart w:id="16" w:name="_Toc398804462"/>
+      <w:bookmarkStart w:id="17" w:name="_Toc406662884"/>
+      <w:bookmarkStart w:id="18" w:name="_Toc406664892"/>
+      <w:bookmarkStart w:id="19" w:name="_Toc406668426"/>
+      <w:bookmarkStart w:id="20" w:name="_Toc406668603"/>
+      <w:bookmarkStart w:id="21" w:name="_Toc406671035"/>
+      <w:bookmarkStart w:id="22" w:name="_Toc406672958"/>
+      <w:bookmarkStart w:id="23" w:name="_Toc448764959"/>
+      <w:bookmarkStart w:id="24" w:name="_Toc449989772"/>
+      <w:bookmarkStart w:id="25" w:name="_Toc449989877"/>
+      <w:bookmarkStart w:id="26" w:name="_Toc450037072"/>
+      <w:bookmarkStart w:id="27" w:name="_Toc450565103"/>
+      <w:bookmarkStart w:id="28" w:name="_Toc450752878"/>
+      <w:bookmarkStart w:id="29" w:name="_Toc450755207"/>
+      <w:bookmarkStart w:id="30" w:name="_Toc450755304"/>
+      <w:bookmarkStart w:id="31" w:name="_Toc484426530"/>
+      <w:bookmarkStart w:id="32" w:name="_Toc509408449"/>
       <w:r>
         <w:rPr>
           <w:rFonts w:hint="eastAsia"/>
@@ -1452,7 +1521,6 @@
         <w:lastRenderedPageBreak/>
         <w:t>摘要</w:t>
       </w:r>
-      <w:bookmarkEnd w:id="14"/>
       <w:bookmarkEnd w:id="15"/>
       <w:bookmarkEnd w:id="16"/>
       <w:bookmarkEnd w:id="17"/>
@@ -1469,54 +1537,42 @@
       <w:bookmarkEnd w:id="28"/>
       <w:bookmarkEnd w:id="29"/>
       <w:bookmarkEnd w:id="30"/>
+      <w:bookmarkEnd w:id="31"/>
+      <w:bookmarkEnd w:id="32"/>
     </w:p>
     <w:p>
       <w:pPr>
         <w:ind w:firstLine="480"/>
       </w:pPr>
-      <w:bookmarkStart w:id="31" w:name="OLE_LINK10"/>
+      <w:bookmarkStart w:id="33" w:name="OLE_LINK10"/>
       <w:r>
         <w:rPr>
           <w:rFonts w:hint="eastAsia"/>
         </w:rPr>
         <w:t>复合材料在实际工程中得到了日益广泛的应用，其中有许多被设计为大开孔层合板，比如飞机的舱门和舷窗等等。这种</w:t>
       </w:r>
-      <w:bookmarkStart w:id="32" w:name="OLE_LINK1"/>
-      <w:r>
-        <w:rPr>
-          <w:rFonts w:hint="eastAsia"/>
-        </w:rPr>
-        <w:t>大开孔的复合材料层合</w:t>
-      </w:r>
-      <w:proofErr w:type="gramStart"/>
-      <w:r>
-        <w:rPr>
-          <w:rFonts w:hint="eastAsia"/>
-        </w:rPr>
-        <w:t>板</w:t>
-      </w:r>
-      <w:bookmarkEnd w:id="32"/>
-      <w:r>
-        <w:rPr>
-          <w:rFonts w:hint="eastAsia"/>
-        </w:rPr>
-        <w:t>由于</w:t>
-      </w:r>
-      <w:proofErr w:type="gramEnd"/>
-      <w:r>
-        <w:rPr>
-          <w:rFonts w:hint="eastAsia"/>
-        </w:rPr>
-        <w:t>其复杂的应力状态以及应力集中，会产生各种复杂的失效模式。能够准确的预测</w:t>
-      </w:r>
-      <w:bookmarkStart w:id="33" w:name="OLE_LINK2"/>
+      <w:bookmarkStart w:id="34" w:name="OLE_LINK1"/>
       <w:r>
         <w:rPr>
           <w:rFonts w:hint="eastAsia"/>
         </w:rPr>
         <w:t>大开孔的复合材料层合板</w:t>
       </w:r>
-      <w:bookmarkEnd w:id="33"/>
+      <w:bookmarkEnd w:id="34"/>
+      <w:r>
+        <w:rPr>
+          <w:rFonts w:hint="eastAsia"/>
+        </w:rPr>
+        <w:t>由于其复杂的应力状态以及应力集中，会产生各种复杂的失效模式。能够准确的预测</w:t>
+      </w:r>
+      <w:bookmarkStart w:id="35" w:name="OLE_LINK2"/>
+      <w:r>
+        <w:rPr>
+          <w:rFonts w:hint="eastAsia"/>
+        </w:rPr>
+        <w:t>大开孔的复合材料层合板</w:t>
+      </w:r>
+      <w:bookmarkEnd w:id="35"/>
       <w:r>
         <w:rPr>
           <w:rFonts w:hint="eastAsia"/>
@@ -1524,7 +1580,7 @@
         <w:t>的损伤起始状态以及极限载荷，并且弄清其中的破坏机理，对于复合材料使用的安全性和可靠性来说是至关重要的。</w:t>
       </w:r>
     </w:p>
-    <w:bookmarkEnd w:id="31"/>
+    <w:bookmarkEnd w:id="33"/>
     <w:p>
       <w:pPr>
         <w:ind w:firstLine="480"/>
@@ -1535,14 +1591,14 @@
         </w:rPr>
         <w:t>针对大开孔</w:t>
       </w:r>
-      <w:bookmarkStart w:id="34" w:name="OLE_LINK5"/>
+      <w:bookmarkStart w:id="36" w:name="OLE_LINK5"/>
       <w:r>
         <w:rPr>
           <w:rFonts w:hint="eastAsia"/>
         </w:rPr>
         <w:t>复合材料层合板</w:t>
       </w:r>
-      <w:bookmarkEnd w:id="34"/>
+      <w:bookmarkEnd w:id="36"/>
       <w:r>
         <w:rPr>
           <w:rFonts w:hint="eastAsia"/>
@@ -1583,19 +1639,11 @@
         </w:rPr>
         <w:t>5</w:t>
       </w:r>
-      <w:proofErr w:type="gramStart"/>
-      <w:r>
-        <w:rPr>
-          <w:rFonts w:hint="eastAsia"/>
-        </w:rPr>
-        <w:t>三</w:t>
-      </w:r>
-      <w:proofErr w:type="gramEnd"/>
-      <w:r>
-        <w:rPr>
-          <w:rFonts w:hint="eastAsia"/>
-        </w:rPr>
-        <w:t>种铺层的复合材料层合板，研究其在单向拉伸载荷作用下的损伤和破坏情况。为了研究孔径大小对破坏的影响，我们对每种铺层的层合板分别采用了</w:t>
+      <w:r>
+        <w:rPr>
+          <w:rFonts w:hint="eastAsia"/>
+        </w:rPr>
+        <w:t>三种铺层的复合材料层合板，研究其在单向拉伸载荷作用下的损伤和破坏情况。为了研究孔径大小对破坏的影响，我们对每种铺层的层合板分别采用了</w:t>
       </w:r>
       <w:r>
         <w:rPr>
@@ -1643,21 +1691,7 @@
         <w:rPr>
           <w:rFonts w:hint="eastAsia"/>
         </w:rPr>
-        <w:t>型号的拉伸试验</w:t>
-      </w:r>
-      <w:proofErr w:type="gramStart"/>
-      <w:r>
-        <w:rPr>
-          <w:rFonts w:hint="eastAsia"/>
-        </w:rPr>
-        <w:t>机对层合</w:t>
-      </w:r>
-      <w:proofErr w:type="gramEnd"/>
-      <w:r>
-        <w:rPr>
-          <w:rFonts w:hint="eastAsia"/>
-        </w:rPr>
-        <w:t>板进行单向拉伸试验，使用</w:t>
+        <w:t>型号的拉伸试验机对层合板进行单向拉伸试验，使用</w:t>
       </w:r>
       <w:r>
         <w:rPr>
@@ -1682,33 +1716,19 @@
         </w:rPr>
         <w:t>对于</w:t>
       </w:r>
-      <w:bookmarkStart w:id="35" w:name="OLE_LINK3"/>
-      <w:r>
-        <w:rPr>
-          <w:rFonts w:hint="eastAsia"/>
-        </w:rPr>
-        <w:t>大开孔复合材料层合</w:t>
-      </w:r>
-      <w:proofErr w:type="gramStart"/>
-      <w:r>
-        <w:rPr>
-          <w:rFonts w:hint="eastAsia"/>
-        </w:rPr>
-        <w:t>板</w:t>
-      </w:r>
-      <w:bookmarkEnd w:id="35"/>
-      <w:r>
-        <w:rPr>
-          <w:rFonts w:hint="eastAsia"/>
-        </w:rPr>
-        <w:t>这种</w:t>
-      </w:r>
-      <w:proofErr w:type="gramEnd"/>
-      <w:r>
-        <w:rPr>
-          <w:rFonts w:hint="eastAsia"/>
-        </w:rPr>
-        <w:t>处于复杂应力状态的复杂结构而言，我们将有限元的方法和渐进失效的思想结合，使用了基于损伤力学的连续损伤模型来模拟大开孔复合材料层合板在单向拉伸载荷下的失效过程和失效模式。</w:t>
+      <w:bookmarkStart w:id="37" w:name="OLE_LINK3"/>
+      <w:r>
+        <w:rPr>
+          <w:rFonts w:hint="eastAsia"/>
+        </w:rPr>
+        <w:t>大开孔复合材料层合板</w:t>
+      </w:r>
+      <w:bookmarkEnd w:id="37"/>
+      <w:r>
+        <w:rPr>
+          <w:rFonts w:hint="eastAsia"/>
+        </w:rPr>
+        <w:t>这种处于复杂应力状态的复杂结构而言，我们将有限元的方法和渐进失效的思想结合，使用了基于损伤力学的连续损伤模型来模拟大开孔复合材料层合板在单向拉伸载荷下的失效过程和失效模式。</w:t>
       </w:r>
     </w:p>
     <w:p>
@@ -1727,19 +1747,11 @@
         </w:rPr>
         <w:t>Hashin</w:t>
       </w:r>
-      <w:proofErr w:type="gramStart"/>
-      <w:r>
-        <w:rPr>
-          <w:rFonts w:hint="eastAsia"/>
-        </w:rPr>
-        <w:t>准测来</w:t>
-      </w:r>
-      <w:proofErr w:type="gramEnd"/>
-      <w:r>
-        <w:rPr>
-          <w:rFonts w:hint="eastAsia"/>
-        </w:rPr>
-        <w:t>判断复合材料失效的起始条件，</w:t>
+      <w:r>
+        <w:rPr>
+          <w:rFonts w:hint="eastAsia"/>
+        </w:rPr>
+        <w:t>准测来判断复合材料失效的起始条件，</w:t>
       </w:r>
       <w:r>
         <w:rPr>
@@ -1747,28 +1759,20 @@
         </w:rPr>
         <w:t>Hashin</w:t>
       </w:r>
-      <w:proofErr w:type="gramStart"/>
-      <w:r>
-        <w:rPr>
-          <w:rFonts w:hint="eastAsia"/>
-        </w:rPr>
-        <w:t>准测将</w:t>
-      </w:r>
-      <w:proofErr w:type="gramEnd"/>
-      <w:r>
-        <w:rPr>
-          <w:rFonts w:hint="eastAsia"/>
-        </w:rPr>
-        <w:t>复合材料的失效分为</w:t>
-      </w:r>
-      <w:bookmarkStart w:id="36" w:name="OLE_LINK4"/>
+      <w:r>
+        <w:rPr>
+          <w:rFonts w:hint="eastAsia"/>
+        </w:rPr>
+        <w:t>准测将复合材料的失效分为</w:t>
+      </w:r>
+      <w:bookmarkStart w:id="38" w:name="OLE_LINK4"/>
       <w:r>
         <w:rPr>
           <w:rFonts w:hint="eastAsia"/>
         </w:rPr>
         <w:t>纤维拉伸失效</w:t>
       </w:r>
-      <w:bookmarkEnd w:id="36"/>
+      <w:bookmarkEnd w:id="38"/>
       <w:r>
         <w:rPr>
           <w:rFonts w:hint="eastAsia"/>
@@ -1811,13 +1815,8 @@
         </w:rPr>
         <w:t>应力的软化关系，我们同时考虑了线性和指数的两种形式，并且对计算结果进行了比较。由于在材料性能测试的实验中，我们发现了在复合材料中，剪切应力和剪切应变之间存在着非线性的关系，所以在计算过程中我们使用了</w:t>
       </w:r>
-      <w:proofErr w:type="spellStart"/>
-      <w:r>
-        <w:t>Ramberg</w:t>
-      </w:r>
-      <w:proofErr w:type="spellEnd"/>
-      <w:r>
-        <w:t>-Osgood</w:t>
+      <w:r>
+        <w:t>Ramberg-Osgood</w:t>
       </w:r>
       <w:r>
         <w:t>等式来定义材料的剪切非线性本构关系</w:t>
@@ -1861,35 +1860,7 @@
         <w:rPr>
           <w:rFonts w:hint="eastAsia"/>
         </w:rPr>
-        <w:t>子程序实现了模拟计算。在模拟的过程中，使用特征长度</w:t>
-      </w:r>
-      <w:proofErr w:type="gramStart"/>
-      <w:r>
-        <w:rPr>
-          <w:rFonts w:hint="eastAsia"/>
-        </w:rPr>
-        <w:t>法有效</w:t>
-      </w:r>
-      <w:proofErr w:type="gramEnd"/>
-      <w:r>
-        <w:rPr>
-          <w:rFonts w:hint="eastAsia"/>
-        </w:rPr>
-        <w:t>的避免网格依赖性，同时，为了提高计算的收敛性，我们引入粘性系数在子程序中对损伤变量进行粘性正则化，并且通过使用动态隐式算法可以有效模拟层合</w:t>
-      </w:r>
-      <w:proofErr w:type="gramStart"/>
-      <w:r>
-        <w:rPr>
-          <w:rFonts w:hint="eastAsia"/>
-        </w:rPr>
-        <w:t>板最终</w:t>
-      </w:r>
-      <w:proofErr w:type="gramEnd"/>
-      <w:r>
-        <w:rPr>
-          <w:rFonts w:hint="eastAsia"/>
-        </w:rPr>
-        <w:t>破坏瞬间的载荷突降。</w:t>
+        <w:t>子程序实现了模拟计算。在模拟的过程中，使用特征长度法有效的避免网格依赖性，同时，为了提高计算的收敛性，我们引入粘性系数在子程序中对损伤变量进行粘性正则化，并且通过使用动态隐式算法可以有效模拟层合板最终破坏瞬间的载荷突降。</w:t>
       </w:r>
     </w:p>
     <w:p>
@@ -1920,8 +1891,8 @@
         </w:rPr>
         <w:t>：</w:t>
       </w:r>
-      <w:bookmarkStart w:id="37" w:name="OLE_LINK6"/>
-      <w:bookmarkStart w:id="38" w:name="OLE_LINK7"/>
+      <w:bookmarkStart w:id="39" w:name="OLE_LINK6"/>
+      <w:bookmarkStart w:id="40" w:name="OLE_LINK7"/>
       <w:r>
         <w:rPr>
           <w:rFonts w:hint="eastAsia"/>
@@ -1935,8 +1906,8 @@
         <w:lastRenderedPageBreak/>
         <w:t>拟大开孔复合材料层合板的失效演化过程，可以准确的预测其极限载荷以及完整的失效路径，并解释其失效的原理。</w:t>
       </w:r>
-      <w:bookmarkEnd w:id="37"/>
-      <w:bookmarkEnd w:id="38"/>
+      <w:bookmarkEnd w:id="39"/>
+      <w:bookmarkEnd w:id="40"/>
       <w:r>
         <w:rPr>
           <w:rFonts w:hint="eastAsia"/>
@@ -1950,21 +1921,7 @@
         <w:rPr>
           <w:rFonts w:hint="eastAsia"/>
         </w:rPr>
-        <w:t>，失效的演化</w:t>
-      </w:r>
-      <w:proofErr w:type="gramStart"/>
-      <w:r>
-        <w:rPr>
-          <w:rFonts w:hint="eastAsia"/>
-        </w:rPr>
-        <w:t>过程和层合</w:t>
-      </w:r>
-      <w:proofErr w:type="gramEnd"/>
-      <w:r>
-        <w:rPr>
-          <w:rFonts w:hint="eastAsia"/>
-        </w:rPr>
-        <w:t>板的铺层顺序有关，并且每一层通常会出现多种失效模式。对于不同孔径的层合板而言，失效的演化几乎相同，但是极限载荷随着孔径的增大而减小。在复合材料中存在着剪切非线性，会造成在切应力主导的应力状态下出现位移和载荷的非线性关系。进一步的工作还可以将这种模拟方法应用在具有复杂应力状态的任何构型的复合材料结构当中，这是解析的失效分析方法所做不到的。</w:t>
+        <w:t>，失效的演化过程和层合板的铺层顺序有关，并且每一层通常会出现多种失效模式。对于不同孔径的层合板而言，失效的演化几乎相同，但是极限载荷随着孔径的增大而减小。在复合材料中存在着剪切非线性，会造成在切应力主导的应力状态下出现位移和载荷的非线性关系。进一步的工作还可以将这种模拟方法应用在具有复杂应力状态的任何构型的复合材料结构当中，这是解析的失效分析方法所做不到的。</w:t>
       </w:r>
     </w:p>
     <w:p>
@@ -2111,23 +2068,13 @@
           <w:szCs w:val="32"/>
         </w:rPr>
       </w:pPr>
-      <w:proofErr w:type="gramStart"/>
       <w:r>
         <w:rPr>
           <w:rFonts w:ascii="Arial Unicode MS" w:eastAsia="Arial Unicode MS" w:hAnsi="Arial Unicode MS" w:cs="Arial Unicode MS"/>
           <w:sz w:val="32"/>
           <w:szCs w:val="32"/>
         </w:rPr>
-        <w:t>laminates</w:t>
-      </w:r>
-      <w:proofErr w:type="gramEnd"/>
-      <w:r>
-        <w:rPr>
-          <w:rFonts w:ascii="Arial Unicode MS" w:eastAsia="Arial Unicode MS" w:hAnsi="Arial Unicode MS" w:cs="Arial Unicode MS"/>
-          <w:sz w:val="32"/>
-          <w:szCs w:val="32"/>
-        </w:rPr>
-        <w:t xml:space="preserve"> with big cutouts</w:t>
+        <w:t>laminates with big cutouts</w:t>
       </w:r>
     </w:p>
     <w:p>
@@ -2147,11 +2094,9 @@
       <w:r>
         <w:t xml:space="preserve"> </w:t>
       </w:r>
-      <w:proofErr w:type="spellStart"/>
       <w:r>
         <w:t>Pengcheng</w:t>
       </w:r>
-      <w:proofErr w:type="spellEnd"/>
       <w:r>
         <w:t xml:space="preserve"> (Solid Mechanics)</w:t>
       </w:r>
@@ -2175,9 +2120,9 @@
           <w:b/>
         </w:rPr>
       </w:pPr>
-      <w:bookmarkStart w:id="39" w:name="_Toc387132156"/>
-      <w:bookmarkStart w:id="40" w:name="_Toc398804463"/>
-      <w:bookmarkStart w:id="41" w:name="_Toc406662885"/>
+      <w:bookmarkStart w:id="41" w:name="_Toc387132156"/>
+      <w:bookmarkStart w:id="42" w:name="_Toc398804463"/>
+      <w:bookmarkStart w:id="43" w:name="_Toc406662885"/>
       <w:r>
         <w:rPr>
           <w:rFonts w:ascii="Arial Unicode MS" w:eastAsia="Arial Unicode MS" w:hAnsi="Arial Unicode MS" w:cs="Arial Unicode MS"/>
@@ -2185,9 +2130,9 @@
         </w:rPr>
         <w:t>ABSTRACT</w:t>
       </w:r>
-      <w:bookmarkEnd w:id="39"/>
-      <w:bookmarkEnd w:id="40"/>
       <w:bookmarkEnd w:id="41"/>
+      <w:bookmarkEnd w:id="42"/>
+      <w:bookmarkEnd w:id="43"/>
     </w:p>
     <w:p>
       <w:pPr>
@@ -2282,35 +2227,13 @@
         </w:rPr>
       </w:pPr>
       <w:r>
-        <w:t xml:space="preserve">In the case of more complex structures and complicated stress states, most of </w:t>
-      </w:r>
-      <w:proofErr w:type="gramStart"/>
-      <w:r>
-        <w:t>the  failure</w:t>
-      </w:r>
-      <w:proofErr w:type="gramEnd"/>
-      <w:r>
-        <w:t xml:space="preserve"> criteria are not suitable to predict the propagation of failure and the ultimate strength</w:t>
+        <w:t>In the case of more complex structures and complicated stress states, most of the  failure criteria are not suitable to predict the propagation of failure and the ultimate strength</w:t>
       </w:r>
       <w:r>
         <w:rPr>
           <w:rFonts w:eastAsia="华文仿宋"/>
         </w:rPr>
-        <w:t xml:space="preserve"> directly. Therefore, </w:t>
-      </w:r>
-      <w:proofErr w:type="gramStart"/>
-      <w:r>
-        <w:rPr>
-          <w:rFonts w:eastAsia="华文仿宋"/>
-        </w:rPr>
-        <w:t>an</w:t>
-      </w:r>
-      <w:proofErr w:type="gramEnd"/>
-      <w:r>
-        <w:rPr>
-          <w:rFonts w:eastAsia="华文仿宋"/>
-        </w:rPr>
-        <w:t xml:space="preserve"> simulation approach is developed in this paper by combining the finite element method and the progressive damage model to analyze the progressive failure process of composite structures. </w:t>
+        <w:t xml:space="preserve"> directly. Therefore, an simulation approach is developed in this paper by combining the finite element method and the progressive damage model to analyze the progressive failure process of composite structures. </w:t>
       </w:r>
     </w:p>
     <w:p>
@@ -2437,23 +2360,7 @@
         <w:t xml:space="preserve">And </w:t>
       </w:r>
       <w:r>
-        <w:t xml:space="preserve">two kinds of damage degradation model are used to simulation linear and exponential soften relation between stress and </w:t>
-      </w:r>
-      <w:proofErr w:type="spellStart"/>
-      <w:r>
-        <w:t>strain.The</w:t>
-      </w:r>
-      <w:proofErr w:type="spellEnd"/>
-      <w:r>
-        <w:t xml:space="preserve"> shear nonlinearity was also considered for composite laminates, and shear nonlinearity constitutive relations for the laminates were defined with the </w:t>
-      </w:r>
-      <w:proofErr w:type="spellStart"/>
-      <w:r>
-        <w:t>Ramberg</w:t>
-      </w:r>
-      <w:proofErr w:type="spellEnd"/>
-      <w:r>
-        <w:t>-Osgood equation.</w:t>
+        <w:t>two kinds of damage degradation model are used to simulation linear and exponential soften relation between stress and strain.The shear nonlinearity was also considered for composite laminates, and shear nonlinearity constitutive relations for the laminates were defined with the Ramberg-Osgood equation.</w:t>
       </w:r>
     </w:p>
     <w:p>
@@ -2464,15 +2371,7 @@
         <w:jc w:val="both"/>
       </w:pPr>
       <w:r>
-        <w:t xml:space="preserve"> The model has been implemented in the finite element </w:t>
-      </w:r>
-      <w:proofErr w:type="spellStart"/>
-      <w:r>
-        <w:t>programme</w:t>
-      </w:r>
-      <w:proofErr w:type="spellEnd"/>
-      <w:r>
-        <w:t xml:space="preserve"> Abaqus using a UMAT subroutine. All simulation results are compared with experimental tests. In</w:t>
+        <w:t xml:space="preserve"> The model has been implemented in the finite element programme Abaqus using a UMAT subroutine. All simulation results are compared with experimental tests. In</w:t>
       </w:r>
       <w:r>
         <w:rPr>
@@ -2510,19 +2409,11 @@
       <w:r>
         <w:t xml:space="preserve"> of composite laminates with big cutouts. So, the failure mechanism can be explained by the failure process. We also found that </w:t>
       </w:r>
-      <w:proofErr w:type="gramStart"/>
-      <w:r>
-        <w:rPr>
-          <w:rFonts w:hint="eastAsia"/>
-        </w:rPr>
-        <w:t>The</w:t>
-      </w:r>
-      <w:proofErr w:type="gramEnd"/>
-      <w:r>
-        <w:rPr>
-          <w:rFonts w:hint="eastAsia"/>
-        </w:rPr>
-        <w:t xml:space="preserve"> exponential degeneration law performs better than linear deg</w:t>
+      <w:r>
+        <w:rPr>
+          <w:rFonts w:hint="eastAsia"/>
+        </w:rPr>
+        <w:t>The exponential degeneration law performs better than linear deg</w:t>
       </w:r>
       <w:r>
         <w:t>radation</w:t>
@@ -2696,22 +2587,23 @@
         </w:rPr>
       </w:pPr>
     </w:p>
-    <w:bookmarkStart w:id="42" w:name="_Toc484426531" w:displacedByCustomXml="next"/>
-    <w:bookmarkStart w:id="43" w:name="_Toc450755305" w:displacedByCustomXml="next"/>
-    <w:bookmarkStart w:id="44" w:name="_Toc450755208" w:displacedByCustomXml="next"/>
-    <w:bookmarkStart w:id="45" w:name="_Toc450037073" w:displacedByCustomXml="next"/>
-    <w:bookmarkStart w:id="46" w:name="_Toc449989878" w:displacedByCustomXml="next"/>
-    <w:bookmarkStart w:id="47" w:name="_Toc449989773" w:displacedByCustomXml="next"/>
-    <w:bookmarkStart w:id="48" w:name="_Toc448764960" w:displacedByCustomXml="next"/>
-    <w:bookmarkStart w:id="49" w:name="_Toc406672959" w:displacedByCustomXml="next"/>
-    <w:bookmarkStart w:id="50" w:name="_Toc398804464" w:displacedByCustomXml="next"/>
-    <w:bookmarkStart w:id="51" w:name="_Toc406662886" w:displacedByCustomXml="next"/>
-    <w:bookmarkStart w:id="52" w:name="_Toc406664893" w:displacedByCustomXml="next"/>
-    <w:bookmarkStart w:id="53" w:name="_Toc406668427" w:displacedByCustomXml="next"/>
-    <w:bookmarkStart w:id="54" w:name="_Toc406668604" w:displacedByCustomXml="next"/>
-    <w:bookmarkStart w:id="55" w:name="_Toc406671036" w:displacedByCustomXml="next"/>
-    <w:bookmarkStart w:id="56" w:name="_Toc450565104" w:displacedByCustomXml="next"/>
-    <w:bookmarkStart w:id="57" w:name="_Toc450752879" w:displacedByCustomXml="next"/>
+    <w:bookmarkStart w:id="44" w:name="_Toc509408450" w:displacedByCustomXml="next"/>
+    <w:bookmarkStart w:id="45" w:name="_Toc484426531" w:displacedByCustomXml="next"/>
+    <w:bookmarkStart w:id="46" w:name="_Toc450755305" w:displacedByCustomXml="next"/>
+    <w:bookmarkStart w:id="47" w:name="_Toc450755208" w:displacedByCustomXml="next"/>
+    <w:bookmarkStart w:id="48" w:name="_Toc450037073" w:displacedByCustomXml="next"/>
+    <w:bookmarkStart w:id="49" w:name="_Toc449989878" w:displacedByCustomXml="next"/>
+    <w:bookmarkStart w:id="50" w:name="_Toc449989773" w:displacedByCustomXml="next"/>
+    <w:bookmarkStart w:id="51" w:name="_Toc448764960" w:displacedByCustomXml="next"/>
+    <w:bookmarkStart w:id="52" w:name="_Toc406672959" w:displacedByCustomXml="next"/>
+    <w:bookmarkStart w:id="53" w:name="_Toc398804464" w:displacedByCustomXml="next"/>
+    <w:bookmarkStart w:id="54" w:name="_Toc406662886" w:displacedByCustomXml="next"/>
+    <w:bookmarkStart w:id="55" w:name="_Toc406664893" w:displacedByCustomXml="next"/>
+    <w:bookmarkStart w:id="56" w:name="_Toc406668427" w:displacedByCustomXml="next"/>
+    <w:bookmarkStart w:id="57" w:name="_Toc406668604" w:displacedByCustomXml="next"/>
+    <w:bookmarkStart w:id="58" w:name="_Toc406671036" w:displacedByCustomXml="next"/>
+    <w:bookmarkStart w:id="59" w:name="_Toc450565104" w:displacedByCustomXml="next"/>
+    <w:bookmarkStart w:id="60" w:name="_Toc450752879" w:displacedByCustomXml="next"/>
     <w:sdt>
       <w:sdtPr>
         <w:rPr>
@@ -2748,6 +2640,9 @@
             </w:rPr>
             <w:t>目录</w:t>
           </w:r>
+          <w:bookmarkEnd w:id="60"/>
+          <w:bookmarkEnd w:id="59"/>
+          <w:bookmarkEnd w:id="58"/>
           <w:bookmarkEnd w:id="57"/>
           <w:bookmarkEnd w:id="56"/>
           <w:bookmarkEnd w:id="55"/>
@@ -2762,8 +2657,6 @@
           <w:bookmarkEnd w:id="46"/>
           <w:bookmarkEnd w:id="45"/>
           <w:bookmarkEnd w:id="44"/>
-          <w:bookmarkEnd w:id="43"/>
-          <w:bookmarkEnd w:id="42"/>
           <w:r>
             <w:rPr>
               <w:color w:val="auto"/>
@@ -2795,25 +2688,205 @@
               <w:szCs w:val="22"/>
             </w:rPr>
           </w:pPr>
-          <w:hyperlink w:anchor="_Toc484426532" w:history="1">
+          <w:hyperlink w:anchor="_Toc509408448" w:history="1">
             <w:r>
               <w:rPr>
                 <w:rStyle w:val="ac"/>
                 <w:rFonts w:hint="eastAsia"/>
               </w:rPr>
-              <w:t>第一章</w:t>
-            </w:r>
-            <w:r>
-              <w:rPr>
-                <w:rStyle w:val="ac"/>
-              </w:rPr>
-              <w:t xml:space="preserve">  </w:t>
-            </w:r>
+              <w:t>版权声明</w:t>
+            </w:r>
+            <w:r>
+              <w:rPr>
+                <w:webHidden/>
+              </w:rPr>
+              <w:tab/>
+            </w:r>
+            <w:r>
+              <w:rPr>
+                <w:webHidden/>
+              </w:rPr>
+              <w:fldChar w:fldCharType="begin"/>
+            </w:r>
+            <w:r>
+              <w:rPr>
+                <w:webHidden/>
+              </w:rPr>
+              <w:instrText xml:space="preserve"> PAGEREF _Toc509408448 \h </w:instrText>
+            </w:r>
+            <w:r>
+              <w:rPr>
+                <w:webHidden/>
+              </w:rPr>
+            </w:r>
+            <w:r>
+              <w:rPr>
+                <w:webHidden/>
+              </w:rPr>
+              <w:fldChar w:fldCharType="separate"/>
+            </w:r>
+            <w:r>
+              <w:rPr>
+                <w:webHidden/>
+              </w:rPr>
+              <w:t>3</w:t>
+            </w:r>
+            <w:r>
+              <w:rPr>
+                <w:webHidden/>
+              </w:rPr>
+              <w:fldChar w:fldCharType="end"/>
+            </w:r>
+          </w:hyperlink>
+        </w:p>
+        <w:p>
+          <w:pPr>
+            <w:pStyle w:val="10"/>
+            <w:rPr>
+              <w:rFonts w:asciiTheme="minorHAnsi" w:eastAsiaTheme="minorEastAsia" w:hAnsiTheme="minorHAnsi" w:cstheme="minorBidi"/>
+              <w:sz w:val="21"/>
+              <w:szCs w:val="22"/>
+            </w:rPr>
+          </w:pPr>
+          <w:hyperlink w:anchor="_Toc509408449" w:history="1">
             <w:r>
               <w:rPr>
                 <w:rStyle w:val="ac"/>
                 <w:rFonts w:hint="eastAsia"/>
               </w:rPr>
+              <w:t>摘要</w:t>
+            </w:r>
+            <w:r>
+              <w:rPr>
+                <w:webHidden/>
+              </w:rPr>
+              <w:tab/>
+            </w:r>
+            <w:r>
+              <w:rPr>
+                <w:webHidden/>
+              </w:rPr>
+              <w:fldChar w:fldCharType="begin"/>
+            </w:r>
+            <w:r>
+              <w:rPr>
+                <w:webHidden/>
+              </w:rPr>
+              <w:instrText xml:space="preserve"> PAGEREF _Toc509408449 \h </w:instrText>
+            </w:r>
+            <w:r>
+              <w:rPr>
+                <w:webHidden/>
+              </w:rPr>
+            </w:r>
+            <w:r>
+              <w:rPr>
+                <w:webHidden/>
+              </w:rPr>
+              <w:fldChar w:fldCharType="separate"/>
+            </w:r>
+            <w:r>
+              <w:rPr>
+                <w:webHidden/>
+              </w:rPr>
+              <w:t>I</w:t>
+            </w:r>
+            <w:r>
+              <w:rPr>
+                <w:webHidden/>
+              </w:rPr>
+              <w:fldChar w:fldCharType="end"/>
+            </w:r>
+          </w:hyperlink>
+        </w:p>
+        <w:p>
+          <w:pPr>
+            <w:pStyle w:val="10"/>
+            <w:rPr>
+              <w:rFonts w:asciiTheme="minorHAnsi" w:eastAsiaTheme="minorEastAsia" w:hAnsiTheme="minorHAnsi" w:cstheme="minorBidi"/>
+              <w:sz w:val="21"/>
+              <w:szCs w:val="22"/>
+            </w:rPr>
+          </w:pPr>
+          <w:hyperlink w:anchor="_Toc509408450" w:history="1">
+            <w:r>
+              <w:rPr>
+                <w:rStyle w:val="ac"/>
+                <w:rFonts w:hint="eastAsia"/>
+              </w:rPr>
+              <w:t>目录</w:t>
+            </w:r>
+            <w:r>
+              <w:rPr>
+                <w:webHidden/>
+              </w:rPr>
+              <w:tab/>
+            </w:r>
+            <w:r>
+              <w:rPr>
+                <w:webHidden/>
+              </w:rPr>
+              <w:fldChar w:fldCharType="begin"/>
+            </w:r>
+            <w:r>
+              <w:rPr>
+                <w:webHidden/>
+              </w:rPr>
+              <w:instrText xml:space="preserve"> PAGEREF _Toc509408450 \h </w:instrText>
+            </w:r>
+            <w:r>
+              <w:rPr>
+                <w:webHidden/>
+              </w:rPr>
+            </w:r>
+            <w:r>
+              <w:rPr>
+                <w:webHidden/>
+              </w:rPr>
+              <w:fldChar w:fldCharType="separate"/>
+            </w:r>
+            <w:r>
+              <w:rPr>
+                <w:webHidden/>
+              </w:rPr>
+              <w:t>V</w:t>
+            </w:r>
+            <w:r>
+              <w:rPr>
+                <w:webHidden/>
+              </w:rPr>
+              <w:fldChar w:fldCharType="end"/>
+            </w:r>
+          </w:hyperlink>
+        </w:p>
+        <w:p>
+          <w:pPr>
+            <w:pStyle w:val="10"/>
+            <w:rPr>
+              <w:rFonts w:asciiTheme="minorHAnsi" w:eastAsiaTheme="minorEastAsia" w:hAnsiTheme="minorHAnsi" w:cstheme="minorBidi"/>
+              <w:sz w:val="21"/>
+              <w:szCs w:val="22"/>
+            </w:rPr>
+          </w:pPr>
+          <w:hyperlink w:anchor="_Toc509408451" w:history="1">
+            <w:r>
+              <w:rPr>
+                <w:rStyle w:val="ac"/>
+                <w:rFonts w:hint="eastAsia"/>
+              </w:rPr>
+              <w:t>第一章</w:t>
+            </w:r>
+            <w:r>
+              <w:rPr>
+                <w:rStyle w:val="ac"/>
+              </w:rPr>
+              <w:t xml:space="preserve">  </w:t>
+            </w:r>
+            <w:r>
+              <w:rPr>
+                <w:rStyle w:val="ac"/>
+                <w:rFonts w:hint="eastAsia"/>
+              </w:rPr>
               <w:t>绪论</w:t>
             </w:r>
             <w:r>
@@ -2832,7 +2905,7 @@
               <w:rPr>
                 <w:webHidden/>
               </w:rPr>
-              <w:instrText xml:space="preserve"> PAGEREF _Toc484426532 \h </w:instrText>
+              <w:instrText xml:space="preserve"> PAGEREF _Toc509408451 \h </w:instrText>
             </w:r>
             <w:r>
               <w:rPr>
@@ -2870,7 +2943,7 @@
               <w:szCs w:val="22"/>
             </w:rPr>
           </w:pPr>
-          <w:hyperlink w:anchor="_Toc484426533" w:history="1">
+          <w:hyperlink w:anchor="_Toc509408452" w:history="1">
             <w:r>
               <w:rPr>
                 <w:rStyle w:val="ac"/>
@@ -2905,7 +2978,7 @@
                 <w:noProof/>
                 <w:webHidden/>
               </w:rPr>
-              <w:instrText xml:space="preserve"> PAGEREF _Toc484426533 \h </w:instrText>
+              <w:instrText xml:space="preserve"> PAGEREF _Toc509408452 \h </w:instrText>
             </w:r>
             <w:r>
               <w:rPr>
@@ -2947,7 +3020,7 @@
               <w:szCs w:val="22"/>
             </w:rPr>
           </w:pPr>
-          <w:hyperlink w:anchor="_Toc484426534" w:history="1">
+          <w:hyperlink w:anchor="_Toc509408453" w:history="1">
             <w:r>
               <w:rPr>
                 <w:rStyle w:val="ac"/>
@@ -2958,10 +3031,10 @@
             <w:r>
               <w:rPr>
                 <w:rStyle w:val="ac"/>
-                <w:rFonts w:hint="eastAsia"/>
+                <w:rFonts w:cs="宋体" w:hint="eastAsia"/>
                 <w:noProof/>
               </w:rPr>
-              <w:t>基于导波的无损检测技术</w:t>
+              <w:t>大开孔复合材料层合板破坏的研究现状</w:t>
             </w:r>
             <w:r>
               <w:rPr>
@@ -2982,7 +3055,7 @@
                 <w:noProof/>
                 <w:webHidden/>
               </w:rPr>
-              <w:instrText xml:space="preserve"> PAGEREF _Toc484426534 \h </w:instrText>
+              <w:instrText xml:space="preserve"> PAGEREF _Toc509408453 \h </w:instrText>
             </w:r>
             <w:r>
               <w:rPr>
@@ -3024,7 +3097,7 @@
               <w:szCs w:val="22"/>
             </w:rPr>
           </w:pPr>
-          <w:hyperlink w:anchor="_Toc484426535" w:history="1">
+          <w:hyperlink w:anchor="_Toc509408454" w:history="1">
             <w:r>
               <w:rPr>
                 <w:rStyle w:val="ac"/>
@@ -3035,10 +3108,10 @@
             <w:r>
               <w:rPr>
                 <w:rStyle w:val="ac"/>
-                <w:rFonts w:hint="eastAsia"/>
+                <w:rFonts w:ascii="黑体" w:hAnsi="黑体" w:hint="eastAsia"/>
                 <w:noProof/>
               </w:rPr>
-              <w:t>导波信号激励、接收与处理</w:t>
+              <w:t>开孔结构复合材料的破坏理论</w:t>
             </w:r>
             <w:r>
               <w:rPr>
@@ -3059,7 +3132,7 @@
                 <w:noProof/>
                 <w:webHidden/>
               </w:rPr>
-              <w:instrText xml:space="preserve"> PAGEREF _Toc484426535 \h </w:instrText>
+              <w:instrText xml:space="preserve"> PAGEREF _Toc509408454 \h </w:instrText>
             </w:r>
             <w:r>
               <w:rPr>
@@ -3079,7 +3152,7 @@
                 <w:noProof/>
                 <w:webHidden/>
               </w:rPr>
-              <w:t>3</w:t>
+              <w:t>2</w:t>
             </w:r>
             <w:r>
               <w:rPr>
@@ -3101,21 +3174,21 @@
               <w:szCs w:val="22"/>
             </w:rPr>
           </w:pPr>
-          <w:hyperlink w:anchor="_Toc484426536" w:history="1">
+          <w:hyperlink w:anchor="_Toc509408455" w:history="1">
             <w:r>
               <w:rPr>
                 <w:rStyle w:val="ac"/>
                 <w:noProof/>
               </w:rPr>
-              <w:t xml:space="preserve">1.3.2  </w:t>
+              <w:t xml:space="preserve">1.2.2  </w:t>
             </w:r>
             <w:r>
               <w:rPr>
                 <w:rStyle w:val="ac"/>
-                <w:rFonts w:hint="eastAsia"/>
+                <w:rFonts w:ascii="黑体" w:hAnsi="黑体" w:hint="eastAsia"/>
                 <w:noProof/>
               </w:rPr>
-              <w:t>基于导波的损伤评估算法</w:t>
+              <w:t>复合材料的强度准则</w:t>
             </w:r>
             <w:r>
               <w:rPr>
@@ -3136,7 +3209,7 @@
                 <w:noProof/>
                 <w:webHidden/>
               </w:rPr>
-              <w:instrText xml:space="preserve"> PAGEREF _Toc484426536 \h </w:instrText>
+              <w:instrText xml:space="preserve"> PAGEREF _Toc509408455 \h </w:instrText>
             </w:r>
             <w:r>
               <w:rPr>
@@ -3156,7 +3229,84 @@
                 <w:noProof/>
                 <w:webHidden/>
               </w:rPr>
-              <w:t>3</w:t>
+              <w:t>5</w:t>
+            </w:r>
+            <w:r>
+              <w:rPr>
+                <w:noProof/>
+                <w:webHidden/>
+              </w:rPr>
+              <w:fldChar w:fldCharType="end"/>
+            </w:r>
+          </w:hyperlink>
+        </w:p>
+        <w:p>
+          <w:pPr>
+            <w:pStyle w:val="30"/>
+            <w:ind w:firstLine="960"/>
+            <w:rPr>
+              <w:rFonts w:asciiTheme="minorHAnsi" w:eastAsiaTheme="minorEastAsia" w:hAnsiTheme="minorHAnsi" w:cstheme="minorBidi"/>
+              <w:noProof/>
+              <w:sz w:val="21"/>
+              <w:szCs w:val="22"/>
+            </w:rPr>
+          </w:pPr>
+          <w:hyperlink w:anchor="_Toc509408456" w:history="1">
+            <w:r>
+              <w:rPr>
+                <w:rStyle w:val="ac"/>
+                <w:noProof/>
+              </w:rPr>
+              <w:t xml:space="preserve">1.2.3  </w:t>
+            </w:r>
+            <w:r>
+              <w:rPr>
+                <w:rStyle w:val="ac"/>
+                <w:rFonts w:ascii="黑体" w:hAnsi="黑体" w:hint="eastAsia"/>
+                <w:noProof/>
+              </w:rPr>
+              <w:t>复合材料的退化模型</w:t>
+            </w:r>
+            <w:r>
+              <w:rPr>
+                <w:noProof/>
+                <w:webHidden/>
+              </w:rPr>
+              <w:tab/>
+            </w:r>
+            <w:r>
+              <w:rPr>
+                <w:noProof/>
+                <w:webHidden/>
+              </w:rPr>
+              <w:fldChar w:fldCharType="begin"/>
+            </w:r>
+            <w:r>
+              <w:rPr>
+                <w:noProof/>
+                <w:webHidden/>
+              </w:rPr>
+              <w:instrText xml:space="preserve"> PAGEREF _Toc509408456 \h </w:instrText>
+            </w:r>
+            <w:r>
+              <w:rPr>
+                <w:noProof/>
+                <w:webHidden/>
+              </w:rPr>
+            </w:r>
+            <w:r>
+              <w:rPr>
+                <w:noProof/>
+                <w:webHidden/>
+              </w:rPr>
+              <w:fldChar w:fldCharType="separate"/>
+            </w:r>
+            <w:r>
+              <w:rPr>
+                <w:noProof/>
+                <w:webHidden/>
+              </w:rPr>
+              <w:t>5</w:t>
             </w:r>
             <w:r>
               <w:rPr>
@@ -3178,7 +3328,7 @@
               <w:szCs w:val="22"/>
             </w:rPr>
           </w:pPr>
-          <w:hyperlink w:anchor="_Toc484426537" w:history="1">
+          <w:hyperlink w:anchor="_Toc509408457" w:history="1">
             <w:r>
               <w:rPr>
                 <w:rStyle w:val="ac"/>
@@ -3213,7 +3363,7 @@
                 <w:noProof/>
                 <w:webHidden/>
               </w:rPr>
-              <w:instrText xml:space="preserve"> PAGEREF _Toc484426537 \h </w:instrText>
+              <w:instrText xml:space="preserve"> PAGEREF _Toc509408457 \h </w:instrText>
             </w:r>
             <w:r>
               <w:rPr>
@@ -3233,7 +3383,7 @@
                 <w:noProof/>
                 <w:webHidden/>
               </w:rPr>
-              <w:t>5</w:t>
+              <w:t>6</w:t>
             </w:r>
             <w:r>
               <w:rPr>
@@ -3255,7 +3405,7 @@
               <w:szCs w:val="22"/>
             </w:rPr>
           </w:pPr>
-          <w:hyperlink w:anchor="_Toc484426538" w:history="1">
+          <w:hyperlink w:anchor="_Toc509408458" w:history="1">
             <w:r>
               <w:rPr>
                 <w:rStyle w:val="ac"/>
@@ -3290,7 +3440,7 @@
                 <w:noProof/>
                 <w:webHidden/>
               </w:rPr>
-              <w:instrText xml:space="preserve"> PAGEREF _Toc484426538 \h </w:instrText>
+              <w:instrText xml:space="preserve"> PAGEREF _Toc509408458 \h </w:instrText>
             </w:r>
             <w:r>
               <w:rPr>
@@ -3310,7 +3460,7 @@
                 <w:noProof/>
                 <w:webHidden/>
               </w:rPr>
-              <w:t>5</w:t>
+              <w:t>6</w:t>
             </w:r>
             <w:r>
               <w:rPr>
@@ -3332,7 +3482,7 @@
               <w:szCs w:val="22"/>
             </w:rPr>
           </w:pPr>
-          <w:hyperlink w:anchor="_Toc484426539" w:history="1">
+          <w:hyperlink w:anchor="_Toc509408459" w:history="1">
             <w:r>
               <w:rPr>
                 <w:rStyle w:val="ac"/>
@@ -3367,7 +3517,7 @@
                 <w:noProof/>
                 <w:webHidden/>
               </w:rPr>
-              <w:instrText xml:space="preserve"> PAGEREF _Toc484426539 \h </w:instrText>
+              <w:instrText xml:space="preserve"> PAGEREF _Toc509408459 \h </w:instrText>
             </w:r>
             <w:r>
               <w:rPr>
@@ -3387,7 +3537,7 @@
                 <w:noProof/>
                 <w:webHidden/>
               </w:rPr>
-              <w:t>5</w:t>
+              <w:t>6</w:t>
             </w:r>
             <w:r>
               <w:rPr>
@@ -3409,7 +3559,7 @@
               <w:szCs w:val="22"/>
             </w:rPr>
           </w:pPr>
-          <w:hyperlink w:anchor="_Toc484426540" w:history="1">
+          <w:hyperlink w:anchor="_Toc509408460" w:history="1">
             <w:r>
               <w:rPr>
                 <w:rStyle w:val="ac"/>
@@ -3444,7 +3594,7 @@
                 <w:noProof/>
                 <w:webHidden/>
               </w:rPr>
-              <w:instrText xml:space="preserve"> PAGEREF _Toc484426540 \h </w:instrText>
+              <w:instrText xml:space="preserve"> PAGEREF _Toc509408460 \h </w:instrText>
             </w:r>
             <w:r>
               <w:rPr>
@@ -3464,7 +3614,7 @@
                 <w:noProof/>
                 <w:webHidden/>
               </w:rPr>
-              <w:t>5</w:t>
+              <w:t>7</w:t>
             </w:r>
             <w:r>
               <w:rPr>
@@ -3484,7 +3634,7 @@
               <w:szCs w:val="22"/>
             </w:rPr>
           </w:pPr>
-          <w:hyperlink w:anchor="_Toc484426541" w:history="1">
+          <w:hyperlink w:anchor="_Toc509408461" w:history="1">
             <w:r>
               <w:rPr>
                 <w:rStyle w:val="ac"/>
@@ -3516,9 +3666,8 @@
               <w:rPr>
                 <w:rStyle w:val="ac"/>
                 <w:rFonts w:hint="eastAsia"/>
-                <w:b/>
-              </w:rPr>
-              <w:t>二维板状结构损伤评估的多级方法</w:t>
+              </w:rPr>
+              <w:t>复合材料层合板破坏理论</w:t>
             </w:r>
             <w:r>
               <w:rPr>
@@ -3536,7 +3685,7 @@
               <w:rPr>
                 <w:webHidden/>
               </w:rPr>
-              <w:instrText xml:space="preserve"> PAGEREF _Toc484426541 \h </w:instrText>
+              <w:instrText xml:space="preserve"> PAGEREF _Toc509408461 \h </w:instrText>
             </w:r>
             <w:r>
               <w:rPr>
@@ -3553,7 +3702,7 @@
               <w:rPr>
                 <w:webHidden/>
               </w:rPr>
-              <w:t>7</w:t>
+              <w:t>9</w:t>
             </w:r>
             <w:r>
               <w:rPr>
@@ -3574,7 +3723,7 @@
               <w:szCs w:val="22"/>
             </w:rPr>
           </w:pPr>
-          <w:hyperlink w:anchor="_Toc484426542" w:history="1">
+          <w:hyperlink w:anchor="_Toc509408462" w:history="1">
             <w:r>
               <w:rPr>
                 <w:rStyle w:val="ac"/>
@@ -3588,7 +3737,7 @@
                 <w:rFonts w:hint="eastAsia"/>
                 <w:noProof/>
               </w:rPr>
-              <w:t>损伤定位及尺寸评估方法</w:t>
+              <w:t>连续损伤模型</w:t>
             </w:r>
             <w:r>
               <w:rPr>
@@ -3609,7 +3758,7 @@
                 <w:noProof/>
                 <w:webHidden/>
               </w:rPr>
-              <w:instrText xml:space="preserve"> PAGEREF _Toc484426542 \h </w:instrText>
+              <w:instrText xml:space="preserve"> PAGEREF _Toc509408462 \h </w:instrText>
             </w:r>
             <w:r>
               <w:rPr>
@@ -3629,7 +3778,7 @@
                 <w:noProof/>
                 <w:webHidden/>
               </w:rPr>
-              <w:t>7</w:t>
+              <w:t>9</w:t>
             </w:r>
             <w:r>
               <w:rPr>
@@ -3651,7 +3800,7 @@
               <w:szCs w:val="22"/>
             </w:rPr>
           </w:pPr>
-          <w:hyperlink w:anchor="_Toc484426543" w:history="1">
+          <w:hyperlink w:anchor="_Toc509408463" w:history="1">
             <w:r>
               <w:rPr>
                 <w:rStyle w:val="ac"/>
@@ -3686,176 +3835,7 @@
                 <w:noProof/>
                 <w:webHidden/>
               </w:rPr>
-              <w:instrText xml:space="preserve"> PAGEREF _Toc484426543 \h </w:instrText>
-            </w:r>
-            <w:r>
-              <w:rPr>
-                <w:noProof/>
-                <w:webHidden/>
-              </w:rPr>
-            </w:r>
-            <w:r>
-              <w:rPr>
-                <w:noProof/>
-                <w:webHidden/>
-              </w:rPr>
-              <w:fldChar w:fldCharType="separate"/>
-            </w:r>
-            <w:r>
-              <w:rPr>
-                <w:noProof/>
-                <w:webHidden/>
-              </w:rPr>
-              <w:t>7</w:t>
-            </w:r>
-            <w:r>
-              <w:rPr>
-                <w:noProof/>
-                <w:webHidden/>
-              </w:rPr>
-              <w:fldChar w:fldCharType="end"/>
-            </w:r>
-          </w:hyperlink>
-        </w:p>
-        <w:p>
-          <w:pPr>
-            <w:pStyle w:val="30"/>
-            <w:ind w:firstLine="960"/>
-            <w:rPr>
-              <w:rFonts w:asciiTheme="minorHAnsi" w:eastAsiaTheme="minorEastAsia" w:hAnsiTheme="minorHAnsi" w:cstheme="minorBidi"/>
-              <w:noProof/>
-              <w:sz w:val="21"/>
-              <w:szCs w:val="22"/>
-            </w:rPr>
-          </w:pPr>
-          <w:hyperlink w:anchor="_Toc484426544" w:history="1">
-            <w:r>
-              <w:rPr>
-                <w:rStyle w:val="ac"/>
-                <w:noProof/>
-              </w:rPr>
-              <w:t xml:space="preserve">2.1.2 </w:t>
-            </w:r>
-            <w:r>
-              <w:rPr>
-                <w:rStyle w:val="ac"/>
-                <w:rFonts w:hint="eastAsia"/>
-                <w:noProof/>
-              </w:rPr>
-              <w:t>基于互相关分析的</w:t>
-            </w:r>
-            <w:r>
-              <w:rPr>
-                <w:rStyle w:val="ac"/>
-                <w:noProof/>
-              </w:rPr>
-              <w:t>ToF</w:t>
-            </w:r>
-            <w:r>
-              <w:rPr>
-                <w:rStyle w:val="ac"/>
-                <w:rFonts w:hint="eastAsia"/>
-                <w:noProof/>
-              </w:rPr>
-              <w:t>计算</w:t>
-            </w:r>
-            <w:r>
-              <w:rPr>
-                <w:noProof/>
-                <w:webHidden/>
-              </w:rPr>
-              <w:tab/>
-            </w:r>
-            <w:r>
-              <w:rPr>
-                <w:noProof/>
-                <w:webHidden/>
-              </w:rPr>
-              <w:fldChar w:fldCharType="begin"/>
-            </w:r>
-            <w:r>
-              <w:rPr>
-                <w:noProof/>
-                <w:webHidden/>
-              </w:rPr>
-              <w:instrText xml:space="preserve"> PAGEREF _Toc484426544 \h </w:instrText>
-            </w:r>
-            <w:r>
-              <w:rPr>
-                <w:noProof/>
-                <w:webHidden/>
-              </w:rPr>
-            </w:r>
-            <w:r>
-              <w:rPr>
-                <w:noProof/>
-                <w:webHidden/>
-              </w:rPr>
-              <w:fldChar w:fldCharType="separate"/>
-            </w:r>
-            <w:r>
-              <w:rPr>
-                <w:noProof/>
-                <w:webHidden/>
-              </w:rPr>
-              <w:t>8</w:t>
-            </w:r>
-            <w:r>
-              <w:rPr>
-                <w:noProof/>
-                <w:webHidden/>
-              </w:rPr>
-              <w:fldChar w:fldCharType="end"/>
-            </w:r>
-          </w:hyperlink>
-        </w:p>
-        <w:p>
-          <w:pPr>
-            <w:pStyle w:val="30"/>
-            <w:ind w:firstLine="960"/>
-            <w:rPr>
-              <w:rFonts w:asciiTheme="minorHAnsi" w:eastAsiaTheme="minorEastAsia" w:hAnsiTheme="minorHAnsi" w:cstheme="minorBidi"/>
-              <w:noProof/>
-              <w:sz w:val="21"/>
-              <w:szCs w:val="22"/>
-            </w:rPr>
-          </w:pPr>
-          <w:hyperlink w:anchor="_Toc484426545" w:history="1">
-            <w:r>
-              <w:rPr>
-                <w:rStyle w:val="ac"/>
-                <w:noProof/>
-              </w:rPr>
-              <w:t xml:space="preserve">2.1.3 </w:t>
-            </w:r>
-            <w:r>
-              <w:rPr>
-                <w:rStyle w:val="ac"/>
-                <w:rFonts w:hint="eastAsia"/>
-                <w:noProof/>
-              </w:rPr>
-              <w:t>椭圆定位与损伤尺寸评估方法</w:t>
-            </w:r>
-            <w:r>
-              <w:rPr>
-                <w:noProof/>
-                <w:webHidden/>
-              </w:rPr>
-              <w:tab/>
-            </w:r>
-            <w:r>
-              <w:rPr>
-                <w:noProof/>
-                <w:webHidden/>
-              </w:rPr>
-              <w:fldChar w:fldCharType="begin"/>
-            </w:r>
-            <w:r>
-              <w:rPr>
-                <w:noProof/>
-                <w:webHidden/>
-              </w:rPr>
-              <w:instrText xml:space="preserve"> PAGEREF _Toc484426545 \h </w:instrText>
+              <w:instrText xml:space="preserve"> PAGEREF _Toc509408463 \h </w:instrText>
             </w:r>
             <w:r>
               <w:rPr>
@@ -3897,7 +3877,7 @@
               <w:szCs w:val="22"/>
             </w:rPr>
           </w:pPr>
-          <w:hyperlink w:anchor="_Toc484426546" w:history="1">
+          <w:hyperlink w:anchor="_Toc509408464" w:history="1">
             <w:r>
               <w:rPr>
                 <w:rStyle w:val="ac"/>
@@ -3911,7 +3891,7 @@
                 <w:rFonts w:hint="eastAsia"/>
                 <w:noProof/>
               </w:rPr>
-              <w:t>铝板中群速度的确定</w:t>
+              <w:t>就地强度理论</w:t>
             </w:r>
             <w:r>
               <w:rPr>
@@ -3932,7 +3912,7 @@
                 <w:noProof/>
                 <w:webHidden/>
               </w:rPr>
-              <w:instrText xml:space="preserve"> PAGEREF _Toc484426546 \h </w:instrText>
+              <w:instrText xml:space="preserve"> PAGEREF _Toc509408464 \h </w:instrText>
             </w:r>
             <w:r>
               <w:rPr>
@@ -3952,7 +3932,7 @@
                 <w:noProof/>
                 <w:webHidden/>
               </w:rPr>
-              <w:t>12</w:t>
+              <w:t>9</w:t>
             </w:r>
             <w:r>
               <w:rPr>
@@ -3974,7 +3954,7 @@
               <w:szCs w:val="22"/>
             </w:rPr>
           </w:pPr>
-          <w:hyperlink w:anchor="_Toc484426547" w:history="1">
+          <w:hyperlink w:anchor="_Toc509408465" w:history="1">
             <w:r>
               <w:rPr>
                 <w:rStyle w:val="ac"/>
@@ -3988,7 +3968,7 @@
                 <w:rFonts w:hint="eastAsia"/>
                 <w:noProof/>
               </w:rPr>
-              <w:t>二维板状结构的单级损伤评估</w:t>
+              <w:t>剪切非线性效应</w:t>
             </w:r>
             <w:r>
               <w:rPr>
@@ -4009,7 +3989,7 @@
                 <w:noProof/>
                 <w:webHidden/>
               </w:rPr>
-              <w:instrText xml:space="preserve"> PAGEREF _Toc484426547 \h </w:instrText>
+              <w:instrText xml:space="preserve"> PAGEREF _Toc509408465 \h </w:instrText>
             </w:r>
             <w:r>
               <w:rPr>
@@ -4029,7 +4009,7 @@
                 <w:noProof/>
                 <w:webHidden/>
               </w:rPr>
-              <w:t>14</w:t>
+              <w:t>9</w:t>
             </w:r>
             <w:r>
               <w:rPr>
@@ -4051,13 +4031,13 @@
               <w:szCs w:val="22"/>
             </w:rPr>
           </w:pPr>
-          <w:hyperlink w:anchor="_Toc484426548" w:history="1">
+          <w:hyperlink w:anchor="_Toc509408466" w:history="1">
             <w:r>
               <w:rPr>
                 <w:rStyle w:val="ac"/>
                 <w:noProof/>
               </w:rPr>
-              <w:t xml:space="preserve">2.4  </w:t>
+              <w:t>2.4  UMAT</w:t>
             </w:r>
             <w:r>
               <w:rPr>
@@ -4065,7 +4045,7 @@
                 <w:rFonts w:hint="eastAsia"/>
                 <w:noProof/>
               </w:rPr>
-              <w:t>二维板状结构的多级损伤检测方法</w:t>
+              <w:t>子程序</w:t>
             </w:r>
             <w:r>
               <w:rPr>
@@ -4086,7 +4066,7 @@
                 <w:noProof/>
                 <w:webHidden/>
               </w:rPr>
-              <w:instrText xml:space="preserve"> PAGEREF _Toc484426548 \h </w:instrText>
+              <w:instrText xml:space="preserve"> PAGEREF _Toc509408466 \h </w:instrText>
             </w:r>
             <w:r>
               <w:rPr>
@@ -4106,161 +4086,7 @@
                 <w:noProof/>
                 <w:webHidden/>
               </w:rPr>
-              <w:t>20</w:t>
-            </w:r>
-            <w:r>
-              <w:rPr>
-                <w:noProof/>
-                <w:webHidden/>
-              </w:rPr>
-              <w:fldChar w:fldCharType="end"/>
-            </w:r>
-          </w:hyperlink>
-        </w:p>
-        <w:p>
-          <w:pPr>
-            <w:pStyle w:val="30"/>
-            <w:ind w:firstLine="960"/>
-            <w:rPr>
-              <w:rFonts w:asciiTheme="minorHAnsi" w:eastAsiaTheme="minorEastAsia" w:hAnsiTheme="minorHAnsi" w:cstheme="minorBidi"/>
-              <w:noProof/>
-              <w:sz w:val="21"/>
-              <w:szCs w:val="22"/>
-            </w:rPr>
-          </w:pPr>
-          <w:hyperlink w:anchor="_Toc484426549" w:history="1">
-            <w:r>
-              <w:rPr>
-                <w:rStyle w:val="ac"/>
-                <w:noProof/>
-              </w:rPr>
-              <w:t xml:space="preserve">2.4.1 </w:t>
-            </w:r>
-            <w:r>
-              <w:rPr>
-                <w:rStyle w:val="ac"/>
-                <w:rFonts w:hint="eastAsia"/>
-                <w:noProof/>
-              </w:rPr>
-              <w:t>多级损伤检测方法</w:t>
-            </w:r>
-            <w:r>
-              <w:rPr>
-                <w:noProof/>
-                <w:webHidden/>
-              </w:rPr>
-              <w:tab/>
-            </w:r>
-            <w:r>
-              <w:rPr>
-                <w:noProof/>
-                <w:webHidden/>
-              </w:rPr>
-              <w:fldChar w:fldCharType="begin"/>
-            </w:r>
-            <w:r>
-              <w:rPr>
-                <w:noProof/>
-                <w:webHidden/>
-              </w:rPr>
-              <w:instrText xml:space="preserve"> PAGEREF _Toc484426549 \h </w:instrText>
-            </w:r>
-            <w:r>
-              <w:rPr>
-                <w:noProof/>
-                <w:webHidden/>
-              </w:rPr>
-            </w:r>
-            <w:r>
-              <w:rPr>
-                <w:noProof/>
-                <w:webHidden/>
-              </w:rPr>
-              <w:fldChar w:fldCharType="separate"/>
-            </w:r>
-            <w:r>
-              <w:rPr>
-                <w:noProof/>
-                <w:webHidden/>
-              </w:rPr>
-              <w:t>20</w:t>
-            </w:r>
-            <w:r>
-              <w:rPr>
-                <w:noProof/>
-                <w:webHidden/>
-              </w:rPr>
-              <w:fldChar w:fldCharType="end"/>
-            </w:r>
-          </w:hyperlink>
-        </w:p>
-        <w:p>
-          <w:pPr>
-            <w:pStyle w:val="30"/>
-            <w:ind w:firstLine="960"/>
-            <w:rPr>
-              <w:rFonts w:asciiTheme="minorHAnsi" w:eastAsiaTheme="minorEastAsia" w:hAnsiTheme="minorHAnsi" w:cstheme="minorBidi"/>
-              <w:noProof/>
-              <w:sz w:val="21"/>
-              <w:szCs w:val="22"/>
-            </w:rPr>
-          </w:pPr>
-          <w:hyperlink w:anchor="_Toc484426550" w:history="1">
-            <w:r>
-              <w:rPr>
-                <w:rStyle w:val="ac"/>
-                <w:noProof/>
-              </w:rPr>
-              <w:t xml:space="preserve">2.4.2 </w:t>
-            </w:r>
-            <w:r>
-              <w:rPr>
-                <w:rStyle w:val="ac"/>
-                <w:rFonts w:hint="eastAsia"/>
-                <w:noProof/>
-              </w:rPr>
-              <w:t>多级方法与单级方法精度比较</w:t>
-            </w:r>
-            <w:r>
-              <w:rPr>
-                <w:noProof/>
-                <w:webHidden/>
-              </w:rPr>
-              <w:tab/>
-            </w:r>
-            <w:r>
-              <w:rPr>
-                <w:noProof/>
-                <w:webHidden/>
-              </w:rPr>
-              <w:fldChar w:fldCharType="begin"/>
-            </w:r>
-            <w:r>
-              <w:rPr>
-                <w:noProof/>
-                <w:webHidden/>
-              </w:rPr>
-              <w:instrText xml:space="preserve"> PAGEREF _Toc484426550 \h </w:instrText>
-            </w:r>
-            <w:r>
-              <w:rPr>
-                <w:noProof/>
-                <w:webHidden/>
-              </w:rPr>
-            </w:r>
-            <w:r>
-              <w:rPr>
-                <w:noProof/>
-                <w:webHidden/>
-              </w:rPr>
-              <w:fldChar w:fldCharType="separate"/>
-            </w:r>
-            <w:r>
-              <w:rPr>
-                <w:noProof/>
-                <w:webHidden/>
-              </w:rPr>
-              <w:t>28</w:t>
+              <w:t>15</w:t>
             </w:r>
             <w:r>
               <w:rPr>
@@ -4282,7 +4108,7 @@
               <w:szCs w:val="22"/>
             </w:rPr>
           </w:pPr>
-          <w:hyperlink w:anchor="_Toc484426551" w:history="1">
+          <w:hyperlink w:anchor="_Toc509408467" w:history="1">
             <w:r>
               <w:rPr>
                 <w:rStyle w:val="ac"/>
@@ -4317,7 +4143,7 @@
                 <w:noProof/>
                 <w:webHidden/>
               </w:rPr>
-              <w:instrText xml:space="preserve"> PAGEREF _Toc484426551 \h </w:instrText>
+              <w:instrText xml:space="preserve"> PAGEREF _Toc509408467 \h </w:instrText>
             </w:r>
             <w:r>
               <w:rPr>
@@ -4337,7 +4163,7 @@
                 <w:noProof/>
                 <w:webHidden/>
               </w:rPr>
-              <w:t>29</w:t>
+              <w:t>15</w:t>
             </w:r>
             <w:r>
               <w:rPr>
@@ -4357,7 +4183,7 @@
               <w:szCs w:val="22"/>
             </w:rPr>
           </w:pPr>
-          <w:hyperlink w:anchor="_Toc484426552" w:history="1">
+          <w:hyperlink w:anchor="_Toc509408468" w:history="1">
             <w:r>
               <w:rPr>
                 <w:rStyle w:val="ac"/>
@@ -4376,7 +4202,7 @@
                 <w:rStyle w:val="ac"/>
                 <w:rFonts w:hint="eastAsia"/>
               </w:rPr>
-              <w:t>多级损伤检测方法的检测精度分析</w:t>
+              <w:t>大开孔复合材料层合板拉伸实验研究</w:t>
             </w:r>
             <w:r>
               <w:rPr>
@@ -4394,7 +4220,7 @@
               <w:rPr>
                 <w:webHidden/>
               </w:rPr>
-              <w:instrText xml:space="preserve"> PAGEREF _Toc484426552 \h </w:instrText>
+              <w:instrText xml:space="preserve"> PAGEREF _Toc509408468 \h </w:instrText>
             </w:r>
             <w:r>
               <w:rPr>
@@ -4411,7 +4237,7 @@
               <w:rPr>
                 <w:webHidden/>
               </w:rPr>
-              <w:t>31</w:t>
+              <w:t>19</w:t>
             </w:r>
             <w:r>
               <w:rPr>
@@ -4432,7 +4258,7 @@
               <w:szCs w:val="22"/>
             </w:rPr>
           </w:pPr>
-          <w:hyperlink w:anchor="_Toc484426553" w:history="1">
+          <w:hyperlink w:anchor="_Toc509408469" w:history="1">
             <w:r>
               <w:rPr>
                 <w:rStyle w:val="ac"/>
@@ -4446,7 +4272,7 @@
                 <w:rFonts w:hint="eastAsia"/>
                 <w:noProof/>
               </w:rPr>
-              <w:t>不同检测区域下多级方法检测精度分析</w:t>
+              <w:t>破坏载荷分析</w:t>
             </w:r>
             <w:r>
               <w:rPr>
@@ -4467,7 +4293,7 @@
                 <w:noProof/>
                 <w:webHidden/>
               </w:rPr>
-              <w:instrText xml:space="preserve"> PAGEREF _Toc484426553 \h </w:instrText>
+              <w:instrText xml:space="preserve"> PAGEREF _Toc509408469 \h </w:instrText>
             </w:r>
             <w:r>
               <w:rPr>
@@ -4487,7 +4313,7 @@
                 <w:noProof/>
                 <w:webHidden/>
               </w:rPr>
-              <w:t>31</w:t>
+              <w:t>19</w:t>
             </w:r>
             <w:r>
               <w:rPr>
@@ -4509,13 +4335,13 @@
               <w:szCs w:val="22"/>
             </w:rPr>
           </w:pPr>
-          <w:hyperlink w:anchor="_Toc484426554" w:history="1">
+          <w:hyperlink w:anchor="_Toc509408470" w:history="1">
             <w:r>
               <w:rPr>
                 <w:rStyle w:val="ac"/>
                 <w:noProof/>
               </w:rPr>
-              <w:t xml:space="preserve">3.2  </w:t>
+              <w:t>3.2  DIC</w:t>
             </w:r>
             <w:r>
               <w:rPr>
@@ -4523,7 +4349,7 @@
                 <w:rFonts w:hint="eastAsia"/>
                 <w:noProof/>
               </w:rPr>
-              <w:t>不同孔径尺寸下多级方法检测精度分析</w:t>
+              <w:t>结果分析</w:t>
             </w:r>
             <w:r>
               <w:rPr>
@@ -4544,7 +4370,7 @@
                 <w:noProof/>
                 <w:webHidden/>
               </w:rPr>
-              <w:instrText xml:space="preserve"> PAGEREF _Toc484426554 \h </w:instrText>
+              <w:instrText xml:space="preserve"> PAGEREF _Toc509408470 \h </w:instrText>
             </w:r>
             <w:r>
               <w:rPr>
@@ -4564,7 +4390,7 @@
                 <w:noProof/>
                 <w:webHidden/>
               </w:rPr>
-              <w:t>36</w:t>
+              <w:t>22</w:t>
             </w:r>
             <w:r>
               <w:rPr>
@@ -4586,7 +4412,7 @@
               <w:szCs w:val="22"/>
             </w:rPr>
           </w:pPr>
-          <w:hyperlink w:anchor="_Toc484426555" w:history="1">
+          <w:hyperlink w:anchor="_Toc509408471" w:history="1">
             <w:r>
               <w:rPr>
                 <w:rStyle w:val="ac"/>
@@ -4621,7 +4447,7 @@
                 <w:noProof/>
                 <w:webHidden/>
               </w:rPr>
-              <w:instrText xml:space="preserve"> PAGEREF _Toc484426555 \h </w:instrText>
+              <w:instrText xml:space="preserve"> PAGEREF _Toc509408471 \h </w:instrText>
             </w:r>
             <w:r>
               <w:rPr>
@@ -4641,7 +4467,7 @@
                 <w:noProof/>
                 <w:webHidden/>
               </w:rPr>
-              <w:t>40</w:t>
+              <w:t>26</w:t>
             </w:r>
             <w:r>
               <w:rPr>
@@ -4661,7 +4487,7 @@
               <w:szCs w:val="22"/>
             </w:rPr>
           </w:pPr>
-          <w:hyperlink w:anchor="_Toc484426556" w:history="1">
+          <w:hyperlink w:anchor="_Toc509408472" w:history="1">
             <w:r>
               <w:rPr>
                 <w:rStyle w:val="ac"/>
@@ -4680,7 +4506,7 @@
                 <w:rStyle w:val="ac"/>
                 <w:rFonts w:hint="eastAsia"/>
               </w:rPr>
-              <w:t>二维板状结构穿孔损伤检测实验</w:t>
+              <w:t>大开孔复合材料层合板的数值计算</w:t>
             </w:r>
             <w:r>
               <w:rPr>
@@ -4698,7 +4524,7 @@
               <w:rPr>
                 <w:webHidden/>
               </w:rPr>
-              <w:instrText xml:space="preserve"> PAGEREF _Toc484426556 \h </w:instrText>
+              <w:instrText xml:space="preserve"> PAGEREF _Toc509408472 \h </w:instrText>
             </w:r>
             <w:r>
               <w:rPr>
@@ -4715,7 +4541,7 @@
               <w:rPr>
                 <w:webHidden/>
               </w:rPr>
-              <w:t>41</w:t>
+              <w:t>27</w:t>
             </w:r>
             <w:r>
               <w:rPr>
@@ -4736,7 +4562,7 @@
               <w:szCs w:val="22"/>
             </w:rPr>
           </w:pPr>
-          <w:hyperlink w:anchor="_Toc484426557" w:history="1">
+          <w:hyperlink w:anchor="_Toc509408473" w:history="1">
             <w:r>
               <w:rPr>
                 <w:rStyle w:val="ac"/>
@@ -4771,7 +4597,7 @@
                 <w:noProof/>
                 <w:webHidden/>
               </w:rPr>
-              <w:instrText xml:space="preserve"> PAGEREF _Toc484426557 \h </w:instrText>
+              <w:instrText xml:space="preserve"> PAGEREF _Toc509408473 \h </w:instrText>
             </w:r>
             <w:r>
               <w:rPr>
@@ -4791,7 +4617,7 @@
                 <w:noProof/>
                 <w:webHidden/>
               </w:rPr>
-              <w:t>41</w:t>
+              <w:t>27</w:t>
             </w:r>
             <w:r>
               <w:rPr>
@@ -4813,7 +4639,7 @@
               <w:szCs w:val="22"/>
             </w:rPr>
           </w:pPr>
-          <w:hyperlink w:anchor="_Toc484426558" w:history="1">
+          <w:hyperlink w:anchor="_Toc509408474" w:history="1">
             <w:r>
               <w:rPr>
                 <w:rStyle w:val="ac"/>
@@ -4848,7 +4674,7 @@
                 <w:noProof/>
                 <w:webHidden/>
               </w:rPr>
-              <w:instrText xml:space="preserve"> PAGEREF _Toc484426558 \h </w:instrText>
+              <w:instrText xml:space="preserve"> PAGEREF _Toc509408474 \h </w:instrText>
             </w:r>
             <w:r>
               <w:rPr>
@@ -4868,7 +4694,7 @@
                 <w:noProof/>
                 <w:webHidden/>
               </w:rPr>
-              <w:t>42</w:t>
+              <w:t>28</w:t>
             </w:r>
             <w:r>
               <w:rPr>
@@ -4890,7 +4716,7 @@
               <w:szCs w:val="22"/>
             </w:rPr>
           </w:pPr>
-          <w:hyperlink w:anchor="_Toc484426559" w:history="1">
+          <w:hyperlink w:anchor="_Toc509408475" w:history="1">
             <w:r>
               <w:rPr>
                 <w:rStyle w:val="ac"/>
@@ -4925,7 +4751,7 @@
                 <w:noProof/>
                 <w:webHidden/>
               </w:rPr>
-              <w:instrText xml:space="preserve"> PAGEREF _Toc484426559 \h </w:instrText>
+              <w:instrText xml:space="preserve"> PAGEREF _Toc509408475 \h </w:instrText>
             </w:r>
             <w:r>
               <w:rPr>
@@ -4945,7 +4771,7 @@
                 <w:noProof/>
                 <w:webHidden/>
               </w:rPr>
-              <w:t>46</w:t>
+              <w:t>32</w:t>
             </w:r>
             <w:r>
               <w:rPr>
@@ -4965,7 +4791,7 @@
               <w:szCs w:val="22"/>
             </w:rPr>
           </w:pPr>
-          <w:hyperlink w:anchor="_Toc484426560" w:history="1">
+          <w:hyperlink w:anchor="_Toc509408476" w:history="1">
             <w:r>
               <w:rPr>
                 <w:rStyle w:val="ac"/>
@@ -5002,7 +4828,7 @@
               <w:rPr>
                 <w:webHidden/>
               </w:rPr>
-              <w:instrText xml:space="preserve"> PAGEREF _Toc484426560 \h </w:instrText>
+              <w:instrText xml:space="preserve"> PAGEREF _Toc509408476 \h </w:instrText>
             </w:r>
             <w:r>
               <w:rPr>
@@ -5019,7 +4845,7 @@
               <w:rPr>
                 <w:webHidden/>
               </w:rPr>
-              <w:t>47</w:t>
+              <w:t>33</w:t>
             </w:r>
             <w:r>
               <w:rPr>
@@ -5040,7 +4866,7 @@
               <w:szCs w:val="22"/>
             </w:rPr>
           </w:pPr>
-          <w:hyperlink w:anchor="_Toc484426561" w:history="1">
+          <w:hyperlink w:anchor="_Toc509408477" w:history="1">
             <w:r>
               <w:rPr>
                 <w:rStyle w:val="ac"/>
@@ -5075,7 +4901,7 @@
                 <w:noProof/>
                 <w:webHidden/>
               </w:rPr>
-              <w:instrText xml:space="preserve"> PAGEREF _Toc484426561 \h </w:instrText>
+              <w:instrText xml:space="preserve"> PAGEREF _Toc509408477 \h </w:instrText>
             </w:r>
             <w:r>
               <w:rPr>
@@ -5095,7 +4921,7 @@
                 <w:noProof/>
                 <w:webHidden/>
               </w:rPr>
-              <w:t>47</w:t>
+              <w:t>33</w:t>
             </w:r>
             <w:r>
               <w:rPr>
@@ -5117,7 +4943,7 @@
               <w:szCs w:val="22"/>
             </w:rPr>
           </w:pPr>
-          <w:hyperlink w:anchor="_Toc484426562" w:history="1">
+          <w:hyperlink w:anchor="_Toc509408478" w:history="1">
             <w:r>
               <w:rPr>
                 <w:rStyle w:val="ac"/>
@@ -5152,7 +4978,7 @@
                 <w:noProof/>
                 <w:webHidden/>
               </w:rPr>
-              <w:instrText xml:space="preserve"> PAGEREF _Toc484426562 \h </w:instrText>
+              <w:instrText xml:space="preserve"> PAGEREF _Toc509408478 \h </w:instrText>
             </w:r>
             <w:r>
               <w:rPr>
@@ -5172,7 +4998,7 @@
                 <w:noProof/>
                 <w:webHidden/>
               </w:rPr>
-              <w:t>47</w:t>
+              <w:t>33</w:t>
             </w:r>
             <w:r>
               <w:rPr>
@@ -5192,7 +5018,7 @@
               <w:szCs w:val="22"/>
             </w:rPr>
           </w:pPr>
-          <w:hyperlink w:anchor="_Toc484426563" w:history="1">
+          <w:hyperlink w:anchor="_Toc509408479" w:history="1">
             <w:r>
               <w:rPr>
                 <w:rStyle w:val="ac"/>
@@ -5216,7 +5042,7 @@
               <w:rPr>
                 <w:webHidden/>
               </w:rPr>
-              <w:instrText xml:space="preserve"> PAGEREF _Toc484426563 \h </w:instrText>
+              <w:instrText xml:space="preserve"> PAGEREF _Toc509408479 \h </w:instrText>
             </w:r>
             <w:r>
               <w:rPr>
@@ -5233,7 +5059,7 @@
               <w:rPr>
                 <w:webHidden/>
               </w:rPr>
-              <w:t>49</w:t>
+              <w:t>35</w:t>
             </w:r>
             <w:r>
               <w:rPr>
@@ -5252,7 +5078,7 @@
               <w:szCs w:val="22"/>
             </w:rPr>
           </w:pPr>
-          <w:hyperlink w:anchor="_Toc484426564" w:history="1">
+          <w:hyperlink w:anchor="_Toc509408480" w:history="1">
             <w:r>
               <w:rPr>
                 <w:rStyle w:val="ac"/>
@@ -5276,7 +5102,7 @@
               <w:rPr>
                 <w:webHidden/>
               </w:rPr>
-              <w:instrText xml:space="preserve"> PAGEREF _Toc484426564 \h </w:instrText>
+              <w:instrText xml:space="preserve"> PAGEREF _Toc509408480 \h </w:instrText>
             </w:r>
             <w:r>
               <w:rPr>
@@ -5293,7 +5119,7 @@
               <w:rPr>
                 <w:webHidden/>
               </w:rPr>
-              <w:t>53</w:t>
+              <w:t>36</w:t>
             </w:r>
             <w:r>
               <w:rPr>
@@ -5312,7 +5138,7 @@
               <w:szCs w:val="22"/>
             </w:rPr>
           </w:pPr>
-          <w:hyperlink w:anchor="_Toc484426565" w:history="1">
+          <w:hyperlink w:anchor="_Toc509408481" w:history="1">
             <w:r>
               <w:rPr>
                 <w:rStyle w:val="ac"/>
@@ -5336,7 +5162,7 @@
               <w:rPr>
                 <w:webHidden/>
               </w:rPr>
-              <w:instrText xml:space="preserve"> PAGEREF _Toc484426565 \h </w:instrText>
+              <w:instrText xml:space="preserve"> PAGEREF _Toc509408481 \h </w:instrText>
             </w:r>
             <w:r>
               <w:rPr>
@@ -5353,7 +5179,7 @@
               <w:rPr>
                 <w:webHidden/>
               </w:rPr>
-              <w:t>55</w:t>
+              <w:t>39</w:t>
             </w:r>
             <w:r>
               <w:rPr>
@@ -5401,7 +5227,7 @@
           <w:color w:val="auto"/>
         </w:rPr>
       </w:pPr>
-      <w:bookmarkStart w:id="58" w:name="_Toc484426532"/>
+      <w:bookmarkStart w:id="61" w:name="_Toc509408451"/>
       <w:r>
         <w:rPr>
           <w:rFonts w:hint="eastAsia"/>
@@ -5410,13 +5236,13 @@
         <w:lastRenderedPageBreak/>
         <w:t>第一章  绪论</w:t>
       </w:r>
-      <w:bookmarkEnd w:id="58"/>
+      <w:bookmarkEnd w:id="61"/>
     </w:p>
     <w:p>
       <w:pPr>
         <w:pStyle w:val="2"/>
       </w:pPr>
-      <w:bookmarkStart w:id="59" w:name="_Toc484426533"/>
+      <w:bookmarkStart w:id="62" w:name="_Toc509408452"/>
       <w:r>
         <w:t xml:space="preserve">1.1 </w:t>
       </w:r>
@@ -5426,7 +5252,7 @@
         </w:rPr>
         <w:t xml:space="preserve"> 选题背景及意义</w:t>
       </w:r>
-      <w:bookmarkEnd w:id="59"/>
+      <w:bookmarkEnd w:id="62"/>
     </w:p>
     <w:p>
       <w:pPr>
@@ -5436,7 +5262,7 @@
           <w:color w:val="FF0000"/>
         </w:rPr>
       </w:pPr>
-      <w:bookmarkStart w:id="60" w:name="OLE_LINK50"/>
+      <w:bookmarkStart w:id="63" w:name="OLE_LINK50"/>
       <w:r>
         <w:rPr>
           <w:rFonts w:ascii="宋体" w:hAnsi="宋体" w:cs="宋体" w:hint="eastAsia"/>
@@ -5482,9 +5308,8 @@
         </w:rPr>
         <w:t>。</w:t>
       </w:r>
-      <w:bookmarkStart w:id="61" w:name="OLE_LINK14"/>
-      <w:bookmarkStart w:id="62" w:name="_Ref10767"/>
-      <w:proofErr w:type="gramStart"/>
+      <w:bookmarkStart w:id="64" w:name="OLE_LINK14"/>
+      <w:bookmarkStart w:id="65" w:name="_Ref10767"/>
       <w:r>
         <w:rPr>
           <w:rFonts w:ascii="宋体" w:hAnsi="宋体" w:cs="宋体" w:hint="eastAsia"/>
@@ -5492,8 +5317,7 @@
         </w:rPr>
         <w:t>沈观林</w:t>
       </w:r>
-      <w:bookmarkEnd w:id="61"/>
-      <w:proofErr w:type="gramEnd"/>
+      <w:bookmarkEnd w:id="64"/>
       <w:r>
         <w:rPr>
           <w:rFonts w:ascii="宋体" w:hAnsi="宋体" w:cs="宋体" w:hint="eastAsia"/>
@@ -5501,10 +5325,10 @@
         </w:rPr>
         <w:t>、胡更开.</w:t>
       </w:r>
-      <w:bookmarkStart w:id="63" w:name="OLE_LINK9"/>
-      <w:bookmarkStart w:id="64" w:name="OLE_LINK11"/>
-      <w:bookmarkStart w:id="65" w:name="OLE_LINK12"/>
-      <w:bookmarkStart w:id="66" w:name="OLE_LINK13"/>
+      <w:bookmarkStart w:id="66" w:name="OLE_LINK9"/>
+      <w:bookmarkStart w:id="67" w:name="OLE_LINK11"/>
+      <w:bookmarkStart w:id="68" w:name="OLE_LINK12"/>
+      <w:bookmarkStart w:id="69" w:name="OLE_LINK13"/>
       <w:r>
         <w:rPr>
           <w:rFonts w:ascii="宋体" w:hAnsi="宋体" w:cs="宋体" w:hint="eastAsia"/>
@@ -5512,10 +5336,10 @@
         </w:rPr>
         <w:t>复合材料力学</w:t>
       </w:r>
-      <w:bookmarkEnd w:id="63"/>
-      <w:bookmarkEnd w:id="64"/>
-      <w:bookmarkEnd w:id="65"/>
       <w:bookmarkEnd w:id="66"/>
+      <w:bookmarkEnd w:id="67"/>
+      <w:bookmarkEnd w:id="68"/>
+      <w:bookmarkEnd w:id="69"/>
       <w:r>
         <w:rPr>
           <w:rFonts w:ascii="宋体" w:hAnsi="宋体" w:cs="宋体" w:hint="eastAsia"/>
@@ -5523,7 +5347,7 @@
         </w:rPr>
         <w:t>.清华大学出版社.2006:3~4</w:t>
       </w:r>
-      <w:bookmarkEnd w:id="62"/>
+      <w:bookmarkEnd w:id="65"/>
       <w:r>
         <w:rPr>
           <w:rFonts w:ascii="宋体" w:hAnsi="宋体" w:cs="宋体" w:hint="eastAsia"/>
@@ -5576,8 +5400,8 @@
         </w:rPr>
         <w:t xml:space="preserve">[2]杜善义,  关志东.  </w:t>
       </w:r>
-      <w:bookmarkStart w:id="67" w:name="OLE_LINK15"/>
-      <w:bookmarkStart w:id="68" w:name="OLE_LINK16"/>
+      <w:bookmarkStart w:id="70" w:name="OLE_LINK15"/>
+      <w:bookmarkStart w:id="71" w:name="OLE_LINK16"/>
       <w:r>
         <w:rPr>
           <w:rFonts w:ascii="宋体" w:hAnsi="宋体" w:cs="宋体" w:hint="eastAsia"/>
@@ -5585,8 +5409,8 @@
         </w:rPr>
         <w:t>我国大型客机先进复合材料应对策略思考</w:t>
       </w:r>
-      <w:bookmarkEnd w:id="67"/>
-      <w:bookmarkEnd w:id="68"/>
+      <w:bookmarkEnd w:id="70"/>
+      <w:bookmarkEnd w:id="71"/>
       <w:r>
         <w:rPr>
           <w:rFonts w:ascii="宋体" w:hAnsi="宋体" w:cs="宋体" w:hint="eastAsia"/>
@@ -5598,49 +5422,7 @@
         <w:rPr>
           <w:rFonts w:ascii="宋体" w:hAnsi="宋体" w:cs="宋体" w:hint="eastAsia"/>
         </w:rPr>
-        <w:t>。同时，</w:t>
-      </w:r>
-      <w:proofErr w:type="gramStart"/>
-      <w:r>
-        <w:rPr>
-          <w:rFonts w:ascii="宋体" w:hAnsi="宋体" w:cs="宋体" w:hint="eastAsia"/>
-        </w:rPr>
-        <w:t>含孔的</w:t>
-      </w:r>
-      <w:proofErr w:type="gramEnd"/>
-      <w:r>
-        <w:rPr>
-          <w:rFonts w:ascii="宋体" w:hAnsi="宋体" w:cs="宋体" w:hint="eastAsia"/>
-        </w:rPr>
-        <w:t>复合材料层合板在工程中也有比较广泛的应用，比如在使用复合材料层合板制成的航空发动机机匣上要开观察孔和放气孔，同时在机匣筒</w:t>
-      </w:r>
-      <w:proofErr w:type="gramStart"/>
-      <w:r>
-        <w:rPr>
-          <w:rFonts w:ascii="宋体" w:hAnsi="宋体" w:cs="宋体" w:hint="eastAsia"/>
-        </w:rPr>
-        <w:t>体还要开一定</w:t>
-      </w:r>
-      <w:proofErr w:type="gramEnd"/>
-      <w:r>
-        <w:rPr>
-          <w:rFonts w:ascii="宋体" w:hAnsi="宋体" w:cs="宋体" w:hint="eastAsia"/>
-        </w:rPr>
-        <w:t>的数量的孔以</w:t>
-      </w:r>
-      <w:proofErr w:type="gramStart"/>
-      <w:r>
-        <w:rPr>
-          <w:rFonts w:ascii="宋体" w:hAnsi="宋体" w:cs="宋体" w:hint="eastAsia"/>
-        </w:rPr>
-        <w:t>配合机匣</w:t>
-      </w:r>
-      <w:proofErr w:type="gramEnd"/>
-      <w:r>
-        <w:rPr>
-          <w:rFonts w:ascii="宋体" w:hAnsi="宋体" w:cs="宋体" w:hint="eastAsia"/>
-        </w:rPr>
-        <w:t>的安装，还有许多被设计为大开孔层合板，比如飞机的舱门和舷窗等等</w:t>
+        <w:t>。同时，含孔的复合材料层合板在工程中也有比较广泛的应用，比如在使用复合材料层合板制成的航空发动机机匣上要开观察孔和放气孔，同时在机匣筒体还要开一定的数量的孔以配合机匣的安装，还有许多被设计为大开孔层合板，比如飞机的舱门和舷窗等等</w:t>
       </w:r>
       <w:r>
         <w:rPr>
@@ -5650,7 +5432,7 @@
         <w:t>[3]from Chen Jianlin。</w:t>
       </w:r>
     </w:p>
-    <w:bookmarkEnd w:id="60"/>
+    <w:bookmarkEnd w:id="63"/>
     <w:p>
       <w:pPr>
         <w:ind w:firstLineChars="0" w:firstLine="0"/>
@@ -5660,7 +5442,7 @@
           <w:noProof/>
         </w:rPr>
         <w:drawing>
-          <wp:anchor distT="0" distB="0" distL="114300" distR="114300" simplePos="0" relativeHeight="251660288" behindDoc="0" locked="0" layoutInCell="1" allowOverlap="1">
+          <wp:anchor distT="0" distB="0" distL="114300" distR="114300" simplePos="0" relativeHeight="251657728" behindDoc="0" locked="0" layoutInCell="1" allowOverlap="1">
             <wp:simplePos x="0" y="0"/>
             <wp:positionH relativeFrom="column">
               <wp:posOffset>2975610</wp:posOffset>
@@ -5728,7 +5510,7 @@
           <w:noProof/>
         </w:rPr>
         <w:drawing>
-          <wp:anchor distT="0" distB="0" distL="114300" distR="114300" simplePos="0" relativeHeight="251661312" behindDoc="0" locked="0" layoutInCell="1" allowOverlap="1">
+          <wp:anchor distT="0" distB="0" distL="114300" distR="114300" simplePos="0" relativeHeight="251661824" behindDoc="0" locked="0" layoutInCell="1" allowOverlap="1">
             <wp:simplePos x="0" y="0"/>
             <wp:positionH relativeFrom="column">
               <wp:posOffset>263525</wp:posOffset>
@@ -5796,7 +5578,7 @@
       <w:pPr>
         <w:pStyle w:val="5"/>
       </w:pPr>
-      <w:bookmarkStart w:id="69" w:name="OLE_LINK28"/>
+      <w:bookmarkStart w:id="72" w:name="OLE_LINK28"/>
       <w:r>
         <w:rPr>
           <w:rFonts w:hint="eastAsia"/>
@@ -5812,16 +5594,16 @@
       <w:r>
         <w:t>1</w:t>
       </w:r>
-      <w:bookmarkStart w:id="70" w:name="OLE_LINK53"/>
-      <w:bookmarkStart w:id="71" w:name="OLE_LINK54"/>
+      <w:bookmarkStart w:id="73" w:name="OLE_LINK53"/>
+      <w:bookmarkStart w:id="74" w:name="OLE_LINK54"/>
       <w:r>
         <w:rPr>
           <w:rFonts w:hint="eastAsia"/>
         </w:rPr>
         <w:t>大开孔复合材料层合板在工程中的应用</w:t>
       </w:r>
-      <w:bookmarkEnd w:id="70"/>
-      <w:bookmarkEnd w:id="71"/>
+      <w:bookmarkEnd w:id="73"/>
+      <w:bookmarkEnd w:id="74"/>
     </w:p>
     <w:p>
       <w:pPr>
@@ -5830,9 +5612,9 @@
           <w:rFonts w:ascii="宋体" w:hAnsi="宋体" w:cs="宋体"/>
         </w:rPr>
       </w:pPr>
-      <w:bookmarkStart w:id="72" w:name="OLE_LINK56"/>
-      <w:bookmarkStart w:id="73" w:name="OLE_LINK57"/>
-      <w:bookmarkEnd w:id="69"/>
+      <w:bookmarkStart w:id="75" w:name="OLE_LINK56"/>
+      <w:bookmarkStart w:id="76" w:name="OLE_LINK57"/>
+      <w:bookmarkEnd w:id="72"/>
       <w:r>
         <w:rPr>
           <w:rFonts w:ascii="宋体" w:hAnsi="宋体" w:cs="宋体" w:hint="eastAsia"/>
@@ -5844,21 +5626,7 @@
           <w:rFonts w:ascii="宋体" w:hAnsi="宋体" w:cs="宋体" w:hint="eastAsia"/>
         </w:rPr>
         <w:lastRenderedPageBreak/>
-        <w:t>或局部树脂过多，纤维个别断头及有些区域纤维排列过密或</w:t>
-      </w:r>
-      <w:proofErr w:type="gramStart"/>
-      <w:r>
-        <w:rPr>
-          <w:rFonts w:ascii="宋体" w:hAnsi="宋体" w:cs="宋体" w:hint="eastAsia"/>
-        </w:rPr>
-        <w:t>不</w:t>
-      </w:r>
-      <w:proofErr w:type="gramEnd"/>
-      <w:r>
-        <w:rPr>
-          <w:rFonts w:ascii="宋体" w:hAnsi="宋体" w:cs="宋体" w:hint="eastAsia"/>
-        </w:rPr>
-        <w:t>平直。局部纤维与基体界面脱胶等。有些缺陷可归为损伤。复合材料的损伤只要有四种类型：①基体开裂②界面脱粘③分层（层间开裂）④纤维断裂。有时这四种损伤不同组合而形成综合损伤，随着损伤区域和尺寸的增大，宏观裂纹扩展，最后材料断裂破坏。此外，对于大开孔的复合材料层合板来说，其内部的应力状态更加复杂，同时由于应力集中现象以及开孔处纤维的连续性遭到了破坏, 使损伤的发展以及失效的模式更加复杂化。损伤的存在对复合材料的机械特性会产生影响, 进而影响到复合材料的响应，所以能够准确的预测大开孔的复合材料层合板的损伤起始状态以及极限载荷，并且弄清其中的破坏机理，对于复合材料使用的安全性和可靠性来说是至关重要的</w:t>
+        <w:t>或局部树脂过多，纤维个别断头及有些区域纤维排列过密或不平直。局部纤维与基体界面脱胶等。有些缺陷可归为损伤。复合材料的损伤只要有四种类型：①基体开裂②界面脱粘③分层（层间开裂）④纤维断裂。有时这四种损伤不同组合而形成综合损伤，随着损伤区域和尺寸的增大，宏观裂纹扩展，最后材料断裂破坏。此外，对于大开孔的复合材料层合板来说，其内部的应力状态更加复杂，同时由于应力集中现象以及开孔处纤维的连续性遭到了破坏, 使损伤的发展以及失效的模式更加复杂化。损伤的存在对复合材料的机械特性会产生影响, 进而影响到复合材料的响应，所以能够准确的预测大开孔的复合材料层合板的损伤起始状态以及极限载荷，并且弄清其中的破坏机理，对于复合材料使用的安全性和可靠性来说是至关重要的</w:t>
       </w:r>
       <w:r>
         <w:rPr>
@@ -5868,12 +5636,40 @@
         <w:t>[4]From CJL[14][15]。</w:t>
       </w:r>
     </w:p>
-    <w:bookmarkEnd w:id="72"/>
-    <w:bookmarkEnd w:id="73"/>
+    <w:bookmarkEnd w:id="75"/>
+    <w:bookmarkEnd w:id="76"/>
     <w:p>
       <w:pPr>
         <w:pStyle w:val="5"/>
       </w:pPr>
+      <w:sdt>
+        <w:sdtPr>
+          <w:rPr>
+            <w:rFonts w:ascii="Cambria Math" w:hAnsi="Cambria Math" w:hint="eastAsia"/>
+          </w:rPr>
+          <w:id w:val="391698964"/>
+          <w:placeholder>
+            <w:docPart w:val="DefaultPlaceholder_1075249612"/>
+          </w:placeholder>
+          <w:temporary/>
+          <w:showingPlcHdr/>
+          <w:equation/>
+        </w:sdtPr>
+        <w:sdtContent>
+          <m:oMath>
+            <m:r>
+              <m:rPr>
+                <m:sty m:val="p"/>
+              </m:rPr>
+              <w:rPr>
+                <w:rStyle w:val="af3"/>
+                <w:rFonts w:ascii="Cambria Math" w:hAnsi="Cambria Math" w:hint="eastAsia"/>
+              </w:rPr>
+              <m:t>在此处键入公式。</m:t>
+            </m:r>
+          </m:oMath>
+        </w:sdtContent>
+      </w:sdt>
       <w:r>
         <w:rPr>
           <w:rFonts w:hint="eastAsia"/>
@@ -5904,7 +5700,7 @@
           <w:color w:val="0070C0"/>
         </w:rPr>
         <w:drawing>
-          <wp:anchor distT="0" distB="0" distL="114300" distR="114300" simplePos="0" relativeHeight="251659264" behindDoc="0" locked="0" layoutInCell="1" allowOverlap="1" wp14:anchorId="5729F028" wp14:editId="7EEF1CBF">
+          <wp:anchor distT="0" distB="0" distL="114300" distR="114300" simplePos="0" relativeHeight="251649536" behindDoc="0" locked="0" layoutInCell="1" allowOverlap="1" wp14:anchorId="5729F028" wp14:editId="7EEF1CBF">
             <wp:simplePos x="0" y="0"/>
             <wp:positionH relativeFrom="margin">
               <wp:align>right</wp:align>
@@ -5967,14 +5763,13 @@
           <w:szCs w:val="28"/>
         </w:rPr>
       </w:pPr>
-      <w:bookmarkStart w:id="74" w:name="_Toc484426534"/>
+      <w:bookmarkStart w:id="77" w:name="_Toc509408453"/>
       <w:r>
         <w:rPr>
           <w:rFonts w:hint="eastAsia"/>
         </w:rPr>
         <w:t xml:space="preserve">1.2  </w:t>
       </w:r>
-      <w:bookmarkEnd w:id="74"/>
       <w:r>
         <w:rPr>
           <w:rFonts w:cs="宋体" w:hint="eastAsia"/>
@@ -5982,13 +5777,11 @@
         </w:rPr>
         <w:t>大开孔复合材料层合板破坏的研究现状</w:t>
       </w:r>
+      <w:bookmarkEnd w:id="77"/>
     </w:p>
     <w:p>
       <w:pPr>
         <w:ind w:firstLine="480"/>
-        <w:rPr>
-          <w:rFonts w:hint="eastAsia"/>
-        </w:rPr>
       </w:pPr>
       <w:r>
         <w:rPr>
@@ -6108,66 +5901,54 @@
         <w:rPr>
           <w:rFonts w:hint="eastAsia"/>
         </w:rPr>
-        <w:t>前者决定了损伤的判断是否准确，</w:t>
-      </w:r>
-      <w:proofErr w:type="gramStart"/>
-      <w:r>
-        <w:rPr>
-          <w:rFonts w:hint="eastAsia"/>
-        </w:rPr>
-        <w:t>后者影响</w:t>
-      </w:r>
-      <w:proofErr w:type="gramEnd"/>
-      <w:r>
-        <w:rPr>
-          <w:rFonts w:hint="eastAsia"/>
-        </w:rPr>
-        <w:t>的是后续的损伤演化的过程，所以针对这两点的研究也是至关重要的。</w:t>
+        <w:t>前者决定了损伤的判断是否准确，后者影响的是后续的损伤演化的过程，所以针对这两点的研究也是至关重要的。</w:t>
       </w:r>
     </w:p>
     <w:p>
       <w:pPr>
         <w:pStyle w:val="3"/>
         <w:rPr>
+          <w:rFonts w:ascii="黑体" w:hAnsi="黑体"/>
+          <w:szCs w:val="26"/>
+        </w:rPr>
+      </w:pPr>
+      <w:bookmarkStart w:id="78" w:name="OLE_LINK17"/>
+      <w:bookmarkStart w:id="79" w:name="OLE_LINK18"/>
+      <w:bookmarkStart w:id="80" w:name="OLE_LINK8"/>
+      <w:bookmarkStart w:id="81" w:name="_Toc509408454"/>
+      <w:r>
+        <w:rPr>
+          <w:rFonts w:hint="eastAsia"/>
+        </w:rPr>
+        <w:t>1.</w:t>
+      </w:r>
+      <w:r>
+        <w:t>2</w:t>
+      </w:r>
+      <w:r>
+        <w:rPr>
+          <w:rFonts w:hint="eastAsia"/>
+        </w:rPr>
+        <w:t xml:space="preserve">.1  </w:t>
+      </w:r>
+      <w:r>
+        <w:rPr>
           <w:rFonts w:ascii="黑体" w:hAnsi="黑体" w:hint="eastAsia"/>
           <w:szCs w:val="26"/>
         </w:rPr>
-      </w:pPr>
-      <w:bookmarkStart w:id="75" w:name="OLE_LINK17"/>
-      <w:bookmarkStart w:id="76" w:name="OLE_LINK18"/>
-      <w:bookmarkStart w:id="77" w:name="OLE_LINK8"/>
-      <w:r>
-        <w:rPr>
-          <w:rFonts w:hint="eastAsia"/>
-        </w:rPr>
-        <w:t>1.</w:t>
-      </w:r>
-      <w:r>
-        <w:t>2</w:t>
-      </w:r>
-      <w:r>
-        <w:rPr>
-          <w:rFonts w:hint="eastAsia"/>
-        </w:rPr>
-        <w:t xml:space="preserve">.1  </w:t>
+        <w:t>开孔</w:t>
       </w:r>
       <w:r>
         <w:rPr>
           <w:rFonts w:ascii="黑体" w:hAnsi="黑体" w:hint="eastAsia"/>
           <w:szCs w:val="26"/>
         </w:rPr>
-        <w:t>开孔</w:t>
-      </w:r>
-      <w:r>
-        <w:rPr>
-          <w:rFonts w:ascii="黑体" w:hAnsi="黑体" w:hint="eastAsia"/>
-          <w:szCs w:val="26"/>
-        </w:rPr>
         <w:t>结构复合材料的破坏理论</w:t>
       </w:r>
+      <w:bookmarkEnd w:id="81"/>
     </w:p>
-    <w:bookmarkEnd w:id="75"/>
-    <w:bookmarkEnd w:id="76"/>
+    <w:bookmarkEnd w:id="78"/>
+    <w:bookmarkEnd w:id="79"/>
     <w:p>
       <w:pPr>
         <w:ind w:firstLine="480"/>
@@ -6178,19 +5959,11 @@
         </w:rPr>
         <w:t>一种是用基于断裂力学的方法</w:t>
       </w:r>
-      <w:proofErr w:type="gramStart"/>
-      <w:r>
-        <w:rPr>
-          <w:rFonts w:hint="eastAsia"/>
-        </w:rPr>
-        <w:t>俩预测层</w:t>
-      </w:r>
-      <w:proofErr w:type="gramEnd"/>
-      <w:r>
-        <w:rPr>
-          <w:rFonts w:hint="eastAsia"/>
-        </w:rPr>
-        <w:t>合板的失效</w:t>
+      <w:r>
+        <w:rPr>
+          <w:rFonts w:hint="eastAsia"/>
+        </w:rPr>
+        <w:t>俩预测层合板的失效</w:t>
       </w:r>
       <w:r>
         <w:rPr>
@@ -6251,16 +6024,8 @@
         <w:rPr>
           <w:rFonts w:hint="eastAsia"/>
         </w:rPr>
-        <w:t xml:space="preserve"> </w:t>
-      </w:r>
-      <w:proofErr w:type="spellStart"/>
-      <w:r>
-        <w:rPr>
-          <w:rFonts w:hint="eastAsia"/>
-        </w:rPr>
-        <w:t>Nuismer</w:t>
-      </w:r>
-      <w:proofErr w:type="spellEnd"/>
+        <w:t xml:space="preserve"> Nuismer</w:t>
+      </w:r>
       <w:r>
         <w:fldChar w:fldCharType="begin"/>
       </w:r>
@@ -6379,30 +6144,30 @@
         </w:rPr>
         <w:t>的正应力</w:t>
       </w:r>
-      <w:bookmarkStart w:id="78" w:name="OLE_LINK26"/>
-      <w:bookmarkStart w:id="79" w:name="OLE_LINK27"/>
+      <w:bookmarkStart w:id="82" w:name="OLE_LINK26"/>
+      <w:bookmarkStart w:id="83" w:name="OLE_LINK27"/>
       <w:r>
         <w:rPr>
           <w:rFonts w:hint="eastAsia"/>
         </w:rPr>
         <w:t>大于等于</w:t>
       </w:r>
-      <w:bookmarkStart w:id="80" w:name="OLE_LINK34"/>
+      <w:bookmarkStart w:id="84" w:name="OLE_LINK34"/>
       <w:r>
         <w:rPr>
           <w:rFonts w:hint="eastAsia"/>
         </w:rPr>
         <w:t>无孔材料拉伸强度</w:t>
       </w:r>
-      <w:bookmarkEnd w:id="80"/>
+      <w:bookmarkEnd w:id="84"/>
       <w:r>
         <w:rPr>
           <w:rFonts w:hint="eastAsia"/>
         </w:rPr>
         <w:t>的时候，</w:t>
       </w:r>
-      <w:bookmarkEnd w:id="78"/>
-      <w:bookmarkEnd w:id="79"/>
+      <w:bookmarkEnd w:id="82"/>
+      <w:bookmarkEnd w:id="83"/>
       <w:r>
         <w:rPr>
           <w:rFonts w:hint="eastAsia"/>
@@ -6427,16 +6192,16 @@
         </w:rPr>
         <w:t>距</w:t>
       </w:r>
-      <w:bookmarkStart w:id="81" w:name="OLE_LINK24"/>
-      <w:bookmarkStart w:id="82" w:name="OLE_LINK25"/>
+      <w:bookmarkStart w:id="85" w:name="OLE_LINK24"/>
+      <w:bookmarkStart w:id="86" w:name="OLE_LINK25"/>
       <w:r>
         <w:rPr>
           <w:rFonts w:hint="eastAsia"/>
         </w:rPr>
         <w:t>离开</w:t>
       </w:r>
-      <w:bookmarkEnd w:id="81"/>
-      <w:bookmarkEnd w:id="82"/>
+      <w:bookmarkEnd w:id="85"/>
+      <w:bookmarkEnd w:id="86"/>
       <w:r>
         <w:rPr>
           <w:rFonts w:hint="eastAsia"/>
@@ -6496,7 +6261,7 @@
           <w:noProof/>
         </w:rPr>
         <w:drawing>
-          <wp:anchor distT="0" distB="0" distL="114300" distR="114300" simplePos="0" relativeHeight="251605504" behindDoc="0" locked="0" layoutInCell="1" allowOverlap="1">
+          <wp:anchor distT="0" distB="0" distL="114300" distR="114300" simplePos="0" relativeHeight="251606528" behindDoc="0" locked="0" layoutInCell="1" allowOverlap="1">
             <wp:simplePos x="0" y="0"/>
             <wp:positionH relativeFrom="column">
               <wp:posOffset>723387</wp:posOffset>
@@ -6580,8 +6345,8 @@
       <w:pPr>
         <w:pStyle w:val="5"/>
       </w:pPr>
-      <w:bookmarkStart w:id="83" w:name="OLE_LINK32"/>
-      <w:bookmarkStart w:id="84" w:name="OLE_LINK33"/>
+      <w:bookmarkStart w:id="87" w:name="OLE_LINK32"/>
+      <w:bookmarkStart w:id="88" w:name="OLE_LINK33"/>
       <w:r>
         <w:rPr>
           <w:rFonts w:hint="eastAsia"/>
@@ -6601,11 +6366,7 @@
         <w:t>.1</w:t>
       </w:r>
       <w:r>
-        <w:t>单向拉伸载荷下</w:t>
-      </w:r>
-      <w:proofErr w:type="gramStart"/>
-      <w:r>
-        <w:t>的</w:t>
+        <w:t>单向拉伸载荷下的</w:t>
       </w:r>
       <w:r>
         <w:rPr>
@@ -6617,18 +6378,11 @@
         <w:rPr>
           <w:rFonts w:hint="eastAsia"/>
         </w:rPr>
-        <w:t>孔复合材料</w:t>
-      </w:r>
-      <w:proofErr w:type="gramEnd"/>
-      <w:r>
-        <w:rPr>
-          <w:rFonts w:hint="eastAsia"/>
-        </w:rPr>
-        <w:t>层合板</w:t>
+        <w:t>孔复合材料层合板</w:t>
       </w:r>
     </w:p>
-    <w:bookmarkEnd w:id="83"/>
-    <w:bookmarkEnd w:id="84"/>
+    <w:bookmarkEnd w:id="87"/>
+    <w:bookmarkEnd w:id="88"/>
     <w:p>
       <w:pPr>
         <w:ind w:firstLine="480"/>
@@ -6638,7 +6392,7 @@
           <w:noProof/>
         </w:rPr>
         <w:drawing>
-          <wp:anchor distT="0" distB="0" distL="114300" distR="114300" simplePos="0" relativeHeight="251614720" behindDoc="0" locked="0" layoutInCell="1" allowOverlap="1">
+          <wp:anchor distT="0" distB="0" distL="114300" distR="114300" simplePos="0" relativeHeight="251610624" behindDoc="0" locked="0" layoutInCell="1" allowOverlap="1">
             <wp:simplePos x="0" y="0"/>
             <wp:positionH relativeFrom="column">
               <wp:posOffset>557439</wp:posOffset>
@@ -6812,19 +6566,7 @@
         <w:rPr>
           <w:rFonts w:hint="eastAsia"/>
         </w:rPr>
-        <w:t>由于随着载荷的增加破坏也会增加，</w:t>
-      </w:r>
-      <w:r>
-        <w:rPr>
-          <w:rFonts w:hint="eastAsia"/>
-        </w:rPr>
-        <w:t>在这个模型中</w:t>
-      </w:r>
-      <w:r>
-        <w:rPr>
-          <w:rFonts w:hint="eastAsia"/>
-        </w:rPr>
-        <w:t>可以</w:t>
+        <w:t>由于随着载荷的增加破坏也会增加，在这个模型中可以</w:t>
       </w:r>
       <w:r>
         <w:rPr>
@@ -6854,13 +6596,7 @@
         <w:rPr>
           <w:rFonts w:hint="eastAsia"/>
         </w:rPr>
-        <w:t>应力被视为等于无孔层合板的</w:t>
-      </w:r>
-      <w:r>
-        <w:rPr>
-          <w:rFonts w:hint="eastAsia"/>
-        </w:rPr>
-        <w:t>拉伸强度</w:t>
+        <w:t>应力被视为等于无孔层合板的拉伸强度</w:t>
       </w:r>
       <w:r>
         <w:rPr>
@@ -6879,8 +6615,8 @@
       <w:pPr>
         <w:pStyle w:val="5"/>
       </w:pPr>
-      <w:bookmarkStart w:id="85" w:name="OLE_LINK47"/>
-      <w:bookmarkStart w:id="86" w:name="OLE_LINK48"/>
+      <w:bookmarkStart w:id="89" w:name="OLE_LINK47"/>
+      <w:bookmarkStart w:id="90" w:name="OLE_LINK48"/>
       <w:r>
         <w:rPr>
           <w:rFonts w:hint="eastAsia"/>
@@ -6908,14 +6644,14 @@
       <w:pPr>
         <w:ind w:firstLine="480"/>
         <w:rPr>
-          <w:rFonts w:ascii="宋体" w:hAnsi="宋体" w:cs="宋体" w:hint="eastAsia"/>
-        </w:rPr>
-      </w:pPr>
-      <w:bookmarkStart w:id="87" w:name="OLE_LINK35"/>
-      <w:bookmarkStart w:id="88" w:name="OLE_LINK36"/>
-      <w:bookmarkStart w:id="89" w:name="OLE_LINK37"/>
-      <w:bookmarkEnd w:id="85"/>
-      <w:bookmarkEnd w:id="86"/>
+          <w:rFonts w:ascii="宋体" w:hAnsi="宋体" w:cs="宋体"/>
+        </w:rPr>
+      </w:pPr>
+      <w:bookmarkStart w:id="91" w:name="OLE_LINK35"/>
+      <w:bookmarkStart w:id="92" w:name="OLE_LINK36"/>
+      <w:bookmarkStart w:id="93" w:name="OLE_LINK37"/>
+      <w:bookmarkEnd w:id="89"/>
+      <w:bookmarkEnd w:id="90"/>
       <w:r>
         <w:rPr>
           <w:rFonts w:hint="eastAsia"/>
@@ -6934,9 +6670,9 @@
         </w:rPr>
         <w:t>模型，</w:t>
       </w:r>
-      <w:bookmarkEnd w:id="87"/>
-      <w:bookmarkEnd w:id="88"/>
-      <w:bookmarkEnd w:id="89"/>
+      <w:bookmarkEnd w:id="91"/>
+      <w:bookmarkEnd w:id="92"/>
+      <w:bookmarkEnd w:id="93"/>
       <w:r>
         <w:rPr>
           <w:rFonts w:hint="eastAsia"/>
@@ -7328,13 +7064,8 @@
         <w:t>，</w:t>
       </w:r>
       <w:r>
-        <w:t>Hashin-</w:t>
-      </w:r>
-      <w:proofErr w:type="spellStart"/>
-      <w:r>
-        <w:t>Rotem</w:t>
-      </w:r>
-      <w:proofErr w:type="spellEnd"/>
+        <w:t>Hashin-Rotem</w:t>
+      </w:r>
       <w:r>
         <w:rPr>
           <w:rFonts w:hint="eastAsia"/>
@@ -7531,7 +7262,6 @@
         </w:rPr>
         <w:t>）最后一步是</w:t>
       </w:r>
-      <w:proofErr w:type="gramStart"/>
       <w:r>
         <w:rPr>
           <w:rFonts w:hint="eastAsia"/>
@@ -7542,14 +7272,7 @@
         <w:rPr>
           <w:rFonts w:hint="eastAsia"/>
         </w:rPr>
-        <w:t>层合板整体</w:t>
-      </w:r>
-      <w:proofErr w:type="gramEnd"/>
-      <w:r>
-        <w:rPr>
-          <w:rFonts w:hint="eastAsia"/>
-        </w:rPr>
-        <w:t>失效的判断</w:t>
+        <w:t>层合板整体失效的判断</w:t>
       </w:r>
       <w:r>
         <w:rPr>
@@ -7561,21 +7284,7 @@
         <w:rPr>
           <w:rFonts w:hint="eastAsia"/>
         </w:rPr>
-        <w:t>有学者</w:t>
-      </w:r>
-      <w:proofErr w:type="gramStart"/>
-      <w:r>
-        <w:rPr>
-          <w:rFonts w:hint="eastAsia"/>
-        </w:rPr>
-        <w:t>认为当层合</w:t>
-      </w:r>
-      <w:proofErr w:type="gramEnd"/>
-      <w:r>
-        <w:rPr>
-          <w:rFonts w:hint="eastAsia"/>
-        </w:rPr>
-        <w:t>板中的</w:t>
+        <w:t>有学者认为当层合板中的</w:t>
       </w:r>
       <w:r>
         <w:rPr>
@@ -7650,7 +7359,6 @@
         </w:rPr>
         <w:t>。</w:t>
       </w:r>
-      <w:proofErr w:type="spellStart"/>
       <w:r>
         <w:rPr>
           <w:rFonts w:ascii="Times-Roman" w:eastAsiaTheme="minorEastAsia" w:hAnsi="Times-Roman" w:cs="Times-Roman"/>
@@ -7658,7 +7366,6 @@
         </w:rPr>
         <w:t>Camanho</w:t>
       </w:r>
-      <w:proofErr w:type="spellEnd"/>
       <w:r>
         <w:rPr>
           <w:rFonts w:ascii="Times-Roman" w:eastAsiaTheme="minorEastAsia" w:hAnsi="Times-Roman" w:cs="Times-Roman" w:hint="eastAsia"/>
@@ -7666,40 +7373,17 @@
         </w:rPr>
         <w:t>等</w:t>
       </w:r>
-      <w:proofErr w:type="gramStart"/>
       <w:r>
         <w:rPr>
           <w:rFonts w:ascii="宋体" w:hAnsi="宋体" w:cs="宋体" w:hint="eastAsia"/>
         </w:rPr>
-        <w:t>认为当层合</w:t>
-      </w:r>
-      <w:proofErr w:type="gramEnd"/>
-      <w:r>
-        <w:rPr>
-          <w:rFonts w:ascii="宋体" w:hAnsi="宋体" w:cs="宋体" w:hint="eastAsia"/>
-        </w:rPr>
-        <w:t>板的纤维失效扩展到其边界上时，此层合板彻底失效。本文沿用这种判断方式来判定层合</w:t>
-      </w:r>
-      <w:proofErr w:type="gramStart"/>
-      <w:r>
-        <w:rPr>
-          <w:rFonts w:ascii="宋体" w:hAnsi="宋体" w:cs="宋体" w:hint="eastAsia"/>
-        </w:rPr>
-        <w:t>板最终</w:t>
-      </w:r>
-      <w:proofErr w:type="gramEnd"/>
-      <w:r>
-        <w:rPr>
-          <w:rFonts w:ascii="宋体" w:hAnsi="宋体" w:cs="宋体" w:hint="eastAsia"/>
-        </w:rPr>
-        <w:t>的整体失效。</w:t>
+        <w:t>认为当层合板的纤维失效扩展到其边界上时，此层合板彻底失效。本文沿用这种判断方式来判定层合板最终的整体失效。</w:t>
       </w:r>
     </w:p>
     <w:p>
       <w:pPr>
         <w:ind w:firstLine="420"/>
         <w:rPr>
-          <w:rFonts w:hint="eastAsia"/>
           <w:bCs/>
           <w:sz w:val="21"/>
           <w:szCs w:val="21"/>
@@ -7713,7 +7397,7 @@
         <mc:AlternateContent>
           <mc:Choice Requires="wps">
             <w:drawing>
-              <wp:anchor distT="0" distB="0" distL="114300" distR="114300" simplePos="0" relativeHeight="251638272" behindDoc="0" locked="0" layoutInCell="1" allowOverlap="1">
+              <wp:anchor distT="0" distB="0" distL="114300" distR="114300" simplePos="0" relativeHeight="251625984" behindDoc="0" locked="0" layoutInCell="1" allowOverlap="1">
                 <wp:simplePos x="0" y="0"/>
                 <wp:positionH relativeFrom="column">
                   <wp:posOffset>2014220</wp:posOffset>
@@ -7760,9 +7444,6 @@
                             <w:pPr>
                               <w:ind w:firstLineChars="0" w:firstLine="0"/>
                               <w:jc w:val="center"/>
-                              <w:rPr>
-                                <w:rFonts w:hint="eastAsia"/>
-                              </w:rPr>
                             </w:pPr>
                             <w:r>
                               <w:rPr>
@@ -7794,16 +7475,13 @@
                 <v:stroke joinstyle="miter"/>
                 <v:path gradientshapeok="t" o:connecttype="rect"/>
               </v:shapetype>
-              <v:shape id="文本框 35" o:spid="_x0000_s1026" type="#_x0000_t202" style="position:absolute;left:0;text-align:left;margin-left:158.6pt;margin-top:16.25pt;width:60.1pt;height:25.1pt;z-index:251638272;visibility:visible;mso-wrap-style:square;mso-width-percent:0;mso-height-percent:0;mso-wrap-distance-left:9pt;mso-wrap-distance-top:0;mso-wrap-distance-right:9pt;mso-wrap-distance-bottom:0;mso-position-horizontal:absolute;mso-position-horizontal-relative:text;mso-position-vertical:absolute;mso-position-vertical-relative:text;mso-width-percent:0;mso-height-percent:0;mso-width-relative:page;mso-height-relative:page;v-text-anchor:top" o:gfxdata="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">
+              <v:shape id="文本框 35" o:spid="_x0000_s1026" type="#_x0000_t202" style="position:absolute;left:0;text-align:left;margin-left:158.6pt;margin-top:16.25pt;width:60.1pt;height:25.1pt;z-index:251625984;visibility:visible;mso-wrap-style:square;mso-width-percent:0;mso-height-percent:0;mso-wrap-distance-left:9pt;mso-wrap-distance-top:0;mso-wrap-distance-right:9pt;mso-wrap-distance-bottom:0;mso-position-horizontal:absolute;mso-position-horizontal-relative:text;mso-position-vertical:absolute;mso-position-vertical-relative:text;mso-width-percent:0;mso-height-percent:0;mso-width-relative:page;mso-height-relative:page;v-text-anchor:top" o:gfxdata="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">
                 <v:textbox inset="2.53997mm,1.27mm,2.53997mm,1.27mm">
                   <w:txbxContent>
                     <w:p>
                       <w:pPr>
                         <w:ind w:firstLineChars="0" w:firstLine="0"/>
                         <w:jc w:val="center"/>
-                        <w:rPr>
-                          <w:rFonts w:hint="eastAsia"/>
-                        </w:rPr>
                       </w:pPr>
                       <w:r>
                         <w:rPr>
@@ -7823,9 +7501,6 @@
     <w:p>
       <w:pPr>
         <w:ind w:firstLine="480"/>
-        <w:rPr>
-          <w:rFonts w:hint="eastAsia"/>
-        </w:rPr>
       </w:pPr>
       <w:r>
         <w:rPr>
@@ -7837,9 +7512,6 @@
     <w:p>
       <w:pPr>
         <w:ind w:firstLine="480"/>
-        <w:rPr>
-          <w:rFonts w:hint="eastAsia"/>
-        </w:rPr>
       </w:pPr>
       <w:r>
         <w:rPr>
@@ -7848,7 +7520,7 @@
         <mc:AlternateContent>
           <mc:Choice Requires="wps">
             <w:drawing>
-              <wp:anchor distT="0" distB="0" distL="114300" distR="114300" simplePos="0" relativeHeight="251645440" behindDoc="0" locked="0" layoutInCell="1" allowOverlap="1">
+              <wp:anchor distT="0" distB="0" distL="114300" distR="114300" simplePos="0" relativeHeight="251632128" behindDoc="0" locked="0" layoutInCell="1" allowOverlap="1">
                 <wp:simplePos x="0" y="0"/>
                 <wp:positionH relativeFrom="column">
                   <wp:posOffset>2408555</wp:posOffset>
@@ -7909,7 +7581,7 @@
           </mc:Choice>
           <mc:Fallback>
             <w:pict>
-              <v:line w14:anchorId="154BD822" id="直接连接符 34" o:spid="_x0000_s1026" style="position:absolute;left:0;text-align:left;z-index:251645440;visibility:visible;mso-wrap-style:square;mso-width-percent:0;mso-height-percent:0;mso-wrap-distance-left:9pt;mso-wrap-distance-top:0;mso-wrap-distance-right:9pt;mso-wrap-distance-bottom:0;mso-position-horizontal:absolute;mso-position-horizontal-relative:text;mso-position-vertical:absolute;mso-position-vertical-relative:text;mso-width-percent:0;mso-height-percent:0;mso-width-relative:page;mso-height-relative:page" from="189.65pt,1.9pt" to="189.7pt,22.9pt" o:gfxdata="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">
+              <v:line w14:anchorId="6C4C5353" id="直接连接符 34" o:spid="_x0000_s1026" style="position:absolute;left:0;text-align:left;z-index:251632128;visibility:visible;mso-wrap-style:square;mso-width-percent:0;mso-height-percent:0;mso-wrap-distance-left:9pt;mso-wrap-distance-top:0;mso-wrap-distance-right:9pt;mso-wrap-distance-bottom:0;mso-position-horizontal:absolute;mso-position-horizontal-relative:text;mso-position-vertical:absolute;mso-position-vertical-relative:text;mso-width-percent:0;mso-height-percent:0;mso-width-relative:page;mso-height-relative:page" from="189.65pt,1.9pt" to="189.7pt,22.9pt" o:gfxdata="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">
                 <v:stroke endarrow="block"/>
               </v:line>
             </w:pict>
@@ -7926,9 +7598,6 @@
     <w:p>
       <w:pPr>
         <w:ind w:firstLine="420"/>
-        <w:rPr>
-          <w:rFonts w:hint="eastAsia"/>
-        </w:rPr>
       </w:pPr>
       <w:r>
         <w:rPr>
@@ -7938,7 +7607,7 @@
         <mc:AlternateContent>
           <mc:Choice Requires="wps">
             <w:drawing>
-              <wp:anchor distT="0" distB="0" distL="114300" distR="114300" simplePos="0" relativeHeight="251631104" behindDoc="0" locked="0" layoutInCell="1" allowOverlap="1">
+              <wp:anchor distT="0" distB="0" distL="114300" distR="114300" simplePos="0" relativeHeight="251614720" behindDoc="0" locked="0" layoutInCell="1" allowOverlap="1">
                 <wp:simplePos x="0" y="0"/>
                 <wp:positionH relativeFrom="column">
                   <wp:posOffset>1918970</wp:posOffset>
@@ -7984,9 +7653,6 @@
                           <w:p>
                             <w:pPr>
                               <w:ind w:firstLineChars="0" w:firstLine="0"/>
-                              <w:rPr>
-                                <w:rFonts w:hint="eastAsia"/>
-                              </w:rPr>
                             </w:pPr>
                             <w:r>
                               <w:rPr>
@@ -8014,15 +7680,12 @@
           </mc:Choice>
           <mc:Fallback>
             <w:pict>
-              <v:shape id="文本框 33" o:spid="_x0000_s1027" type="#_x0000_t202" style="position:absolute;left:0;text-align:left;margin-left:151.1pt;margin-top:4.3pt;width:75.8pt;height:25.3pt;z-index:251631104;visibility:visible;mso-wrap-style:square;mso-width-percent:0;mso-height-percent:0;mso-wrap-distance-left:9pt;mso-wrap-distance-top:0;mso-wrap-distance-right:9pt;mso-wrap-distance-bottom:0;mso-position-horizontal:absolute;mso-position-horizontal-relative:text;mso-position-vertical:absolute;mso-position-vertical-relative:text;mso-width-percent:0;mso-height-percent:0;mso-width-relative:page;mso-height-relative:page;v-text-anchor:top" o:gfxdata="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">
+              <v:shape id="文本框 33" o:spid="_x0000_s1027" type="#_x0000_t202" style="position:absolute;left:0;text-align:left;margin-left:151.1pt;margin-top:4.3pt;width:75.8pt;height:25.3pt;z-index:251614720;visibility:visible;mso-wrap-style:square;mso-width-percent:0;mso-height-percent:0;mso-wrap-distance-left:9pt;mso-wrap-distance-top:0;mso-wrap-distance-right:9pt;mso-wrap-distance-bottom:0;mso-position-horizontal:absolute;mso-position-horizontal-relative:text;mso-position-vertical:absolute;mso-position-vertical-relative:text;mso-width-percent:0;mso-height-percent:0;mso-width-relative:page;mso-height-relative:page;v-text-anchor:top" o:gfxdata="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">
                 <v:textbox inset="2.53997mm,1.27mm,2.53997mm,1.27mm">
                   <w:txbxContent>
                     <w:p>
                       <w:pPr>
                         <w:ind w:firstLineChars="0" w:firstLine="0"/>
-                        <w:rPr>
-                          <w:rFonts w:hint="eastAsia"/>
-                        </w:rPr>
                       </w:pPr>
                       <w:r>
                         <w:rPr>
@@ -8055,9 +7718,6 @@
     <w:p>
       <w:pPr>
         <w:ind w:firstLine="480"/>
-        <w:rPr>
-          <w:rFonts w:hint="eastAsia"/>
-        </w:rPr>
       </w:pPr>
       <w:r>
         <w:rPr>
@@ -8066,7 +7726,7 @@
         <mc:AlternateContent>
           <mc:Choice Requires="wps">
             <w:drawing>
-              <wp:anchor distT="0" distB="0" distL="114300" distR="114300" simplePos="0" relativeHeight="251666944" behindDoc="0" locked="0" layoutInCell="1" allowOverlap="1">
+              <wp:anchor distT="0" distB="0" distL="114300" distR="114300" simplePos="0" relativeHeight="251670016" behindDoc="0" locked="0" layoutInCell="1" allowOverlap="1">
                 <wp:simplePos x="0" y="0"/>
                 <wp:positionH relativeFrom="column">
                   <wp:posOffset>2418080</wp:posOffset>
@@ -8127,7 +7787,7 @@
           </mc:Choice>
           <mc:Fallback>
             <w:pict>
-              <v:line w14:anchorId="517A4CAB" id="直接连接符 32" o:spid="_x0000_s1026" style="position:absolute;left:0;text-align:left;z-index:251666944;visibility:visible;mso-wrap-style:square;mso-width-percent:0;mso-height-percent:0;mso-wrap-distance-left:9pt;mso-wrap-distance-top:0;mso-wrap-distance-right:9pt;mso-wrap-distance-bottom:0;mso-position-horizontal:absolute;mso-position-horizontal-relative:text;mso-position-vertical:absolute;mso-position-vertical-relative:text;mso-width-percent:0;mso-height-percent:0;mso-width-relative:page;mso-height-relative:page" from="190.4pt,10.65pt" to="190.45pt,31.65pt" o:gfxdata="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">
+              <v:line w14:anchorId="0CAA0D3A" id="直接连接符 32" o:spid="_x0000_s1026" style="position:absolute;left:0;text-align:left;z-index:251670016;visibility:visible;mso-wrap-style:square;mso-width-percent:0;mso-height-percent:0;mso-wrap-distance-left:9pt;mso-wrap-distance-top:0;mso-wrap-distance-right:9pt;mso-wrap-distance-bottom:0;mso-position-horizontal:absolute;mso-position-horizontal-relative:text;mso-position-vertical:absolute;mso-position-vertical-relative:text;mso-width-percent:0;mso-height-percent:0;mso-width-relative:page;mso-height-relative:page" from="190.4pt,10.65pt" to="190.45pt,31.65pt" o:gfxdata="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">
                 <v:stroke endarrow="block"/>
               </v:line>
             </w:pict>
@@ -8144,9 +7804,6 @@
     <w:p>
       <w:pPr>
         <w:ind w:firstLine="420"/>
-        <w:rPr>
-          <w:rFonts w:hint="eastAsia"/>
-        </w:rPr>
       </w:pPr>
       <w:r>
         <w:rPr>
@@ -8156,7 +7813,7 @@
         <mc:AlternateContent>
           <mc:Choice Requires="wps">
             <w:drawing>
-              <wp:anchor distT="0" distB="0" distL="114300" distR="114300" simplePos="0" relativeHeight="251659776" behindDoc="0" locked="0" layoutInCell="1" allowOverlap="1">
+              <wp:anchor distT="0" distB="0" distL="114300" distR="114300" simplePos="0" relativeHeight="251653632" behindDoc="0" locked="0" layoutInCell="1" allowOverlap="1">
                 <wp:simplePos x="0" y="0"/>
                 <wp:positionH relativeFrom="column">
                   <wp:posOffset>3576955</wp:posOffset>
@@ -8202,9 +7859,6 @@
                           <w:p>
                             <w:pPr>
                               <w:ind w:firstLineChars="0" w:firstLine="0"/>
-                              <w:rPr>
-                                <w:rFonts w:hint="eastAsia"/>
-                              </w:rPr>
                             </w:pPr>
                             <w:r>
                               <w:rPr>
@@ -8217,9 +7871,6 @@
                             <w:pPr>
                               <w:ind w:firstLine="480"/>
                               <w:jc w:val="center"/>
-                              <w:rPr>
-                                <w:rFonts w:hint="eastAsia"/>
-                              </w:rPr>
                             </w:pPr>
                           </w:p>
                         </w:txbxContent>
@@ -8241,15 +7892,12 @@
           </mc:Choice>
           <mc:Fallback>
             <w:pict>
-              <v:shape id="文本框 31" o:spid="_x0000_s1028" type="#_x0000_t202" style="position:absolute;left:0;text-align:left;margin-left:281.65pt;margin-top:11.85pt;width:88pt;height:27.25pt;z-index:251659776;visibility:visible;mso-wrap-style:square;mso-width-percent:0;mso-height-percent:0;mso-wrap-distance-left:9pt;mso-wrap-distance-top:0;mso-wrap-distance-right:9pt;mso-wrap-distance-bottom:0;mso-position-horizontal:absolute;mso-position-horizontal-relative:text;mso-position-vertical:absolute;mso-position-vertical-relative:text;mso-width-percent:0;mso-height-percent:0;mso-width-relative:page;mso-height-relative:page;v-text-anchor:top" o:gfxdata="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">
+              <v:shape id="文本框 31" o:spid="_x0000_s1028" type="#_x0000_t202" style="position:absolute;left:0;text-align:left;margin-left:281.65pt;margin-top:11.85pt;width:88pt;height:27.25pt;z-index:251653632;visibility:visible;mso-wrap-style:square;mso-width-percent:0;mso-height-percent:0;mso-wrap-distance-left:9pt;mso-wrap-distance-top:0;mso-wrap-distance-right:9pt;mso-wrap-distance-bottom:0;mso-position-horizontal:absolute;mso-position-horizontal-relative:text;mso-position-vertical:absolute;mso-position-vertical-relative:text;mso-width-percent:0;mso-height-percent:0;mso-width-relative:page;mso-height-relative:page;v-text-anchor:top" o:gfxdata="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">
                 <v:textbox inset="2.53997mm,1.27mm,2.53997mm,1.27mm">
                   <w:txbxContent>
                     <w:p>
                       <w:pPr>
                         <w:ind w:firstLineChars="0" w:firstLine="0"/>
-                        <w:rPr>
-                          <w:rFonts w:hint="eastAsia"/>
-                        </w:rPr>
                       </w:pPr>
                       <w:r>
                         <w:rPr>
@@ -8262,9 +7910,6 @@
                       <w:pPr>
                         <w:ind w:firstLine="480"/>
                         <w:jc w:val="center"/>
-                        <w:rPr>
-                          <w:rFonts w:hint="eastAsia"/>
-                        </w:rPr>
                       </w:pPr>
                     </w:p>
                   </w:txbxContent>
@@ -8282,7 +7927,7 @@
         <mc:AlternateContent>
           <mc:Choice Requires="wps">
             <w:drawing>
-              <wp:anchor distT="0" distB="0" distL="114300" distR="114300" simplePos="0" relativeHeight="251674112" behindDoc="0" locked="0" layoutInCell="1" allowOverlap="1">
+              <wp:anchor distT="0" distB="0" distL="114300" distR="114300" simplePos="0" relativeHeight="251676160" behindDoc="0" locked="0" layoutInCell="1" allowOverlap="1">
                 <wp:simplePos x="0" y="0"/>
                 <wp:positionH relativeFrom="column">
                   <wp:posOffset>1837055</wp:posOffset>
@@ -8328,9 +7973,6 @@
                           <w:p>
                             <w:pPr>
                               <w:ind w:firstLineChars="0" w:firstLine="0"/>
-                              <w:rPr>
-                                <w:rFonts w:hint="eastAsia"/>
-                              </w:rPr>
                             </w:pPr>
                             <w:r>
                               <w:rPr>
@@ -8358,15 +8000,12 @@
           </mc:Choice>
           <mc:Fallback>
             <w:pict>
-              <v:shape id="文本框 29" o:spid="_x0000_s1029" type="#_x0000_t202" style="position:absolute;left:0;text-align:left;margin-left:144.65pt;margin-top:13.75pt;width:87.8pt;height:25.1pt;z-index:251674112;visibility:visible;mso-wrap-style:square;mso-width-percent:0;mso-height-percent:0;mso-wrap-distance-left:9pt;mso-wrap-distance-top:0;mso-wrap-distance-right:9pt;mso-wrap-distance-bottom:0;mso-position-horizontal:absolute;mso-position-horizontal-relative:text;mso-position-vertical:absolute;mso-position-vertical-relative:text;mso-width-percent:0;mso-height-percent:0;mso-width-relative:page;mso-height-relative:page;v-text-anchor:top" o:gfxdata="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">
+              <v:shape id="文本框 29" o:spid="_x0000_s1029" type="#_x0000_t202" style="position:absolute;left:0;text-align:left;margin-left:144.65pt;margin-top:13.75pt;width:87.8pt;height:25.1pt;z-index:251676160;visibility:visible;mso-wrap-style:square;mso-width-percent:0;mso-height-percent:0;mso-wrap-distance-left:9pt;mso-wrap-distance-top:0;mso-wrap-distance-right:9pt;mso-wrap-distance-bottom:0;mso-position-horizontal:absolute;mso-position-horizontal-relative:text;mso-position-vertical:absolute;mso-position-vertical-relative:text;mso-width-percent:0;mso-height-percent:0;mso-width-relative:page;mso-height-relative:page;v-text-anchor:top" o:gfxdata="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">
                 <v:textbox inset="2.53997mm,1.27mm,2.53997mm,1.27mm">
                   <w:txbxContent>
                     <w:p>
                       <w:pPr>
                         <w:ind w:firstLineChars="0" w:firstLine="0"/>
-                        <w:rPr>
-                          <w:rFonts w:hint="eastAsia"/>
-                        </w:rPr>
                       </w:pPr>
                       <w:r>
                         <w:rPr>
@@ -8386,9 +8025,6 @@
     <w:p>
       <w:pPr>
         <w:ind w:firstLine="480"/>
-        <w:rPr>
-          <w:rFonts w:hint="eastAsia"/>
-        </w:rPr>
       </w:pPr>
       <w:r>
         <w:rPr>
@@ -8397,7 +8033,7 @@
         <mc:AlternateContent>
           <mc:Choice Requires="wps">
             <w:drawing>
-              <wp:anchor distT="0" distB="0" distL="114300" distR="114300" simplePos="0" relativeHeight="251682304" behindDoc="0" locked="0" layoutInCell="1" allowOverlap="1">
+              <wp:anchor distT="0" distB="0" distL="114300" distR="114300" simplePos="0" relativeHeight="251684352" behindDoc="0" locked="0" layoutInCell="1" allowOverlap="1">
                 <wp:simplePos x="0" y="0"/>
                 <wp:positionH relativeFrom="column">
                   <wp:posOffset>2411060</wp:posOffset>
@@ -8458,7 +8094,7 @@
           </mc:Choice>
           <mc:Fallback>
             <w:pict>
-              <v:line w14:anchorId="7E3147FC" id="直接连接符 26" o:spid="_x0000_s1026" style="position:absolute;left:0;text-align:left;flip:x;z-index:251682304;visibility:visible;mso-wrap-style:square;mso-width-percent:0;mso-height-percent:0;mso-wrap-distance-left:9pt;mso-wrap-distance-top:0;mso-wrap-distance-right:9pt;mso-wrap-distance-bottom:0;mso-position-horizontal:absolute;mso-position-horizontal-relative:text;mso-position-vertical:absolute;mso-position-vertical-relative:text;mso-width-percent:0;mso-height-percent:0;mso-width-relative:page;mso-height-relative:page" from="189.85pt,19.1pt" to="190.55pt,43.55pt" o:gfxdata="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">
+              <v:line w14:anchorId="2729F829" id="直接连接符 26" o:spid="_x0000_s1026" style="position:absolute;left:0;text-align:left;flip:x;z-index:251684352;visibility:visible;mso-wrap-style:square;mso-width-percent:0;mso-height-percent:0;mso-wrap-distance-left:9pt;mso-wrap-distance-top:0;mso-wrap-distance-right:9pt;mso-wrap-distance-bottom:0;mso-position-horizontal:absolute;mso-position-horizontal-relative:text;mso-position-vertical:absolute;mso-position-vertical-relative:text;mso-width-percent:0;mso-height-percent:0;mso-width-relative:page;mso-height-relative:page" from="189.85pt,19.1pt" to="190.55pt,43.55pt" o:gfxdata="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">
                 <v:stroke endarrow="block"/>
               </v:line>
             </w:pict>
@@ -8472,7 +8108,7 @@
         <mc:AlternateContent>
           <mc:Choice Requires="wps">
             <w:drawing>
-              <wp:anchor distT="0" distB="0" distL="114300" distR="114300" simplePos="0" relativeHeight="251705856" behindDoc="0" locked="0" layoutInCell="1" allowOverlap="1">
+              <wp:anchor distT="0" distB="0" distL="114300" distR="114300" simplePos="0" relativeHeight="251697664" behindDoc="0" locked="0" layoutInCell="1" allowOverlap="1">
                 <wp:simplePos x="0" y="0"/>
                 <wp:positionH relativeFrom="column">
                   <wp:posOffset>4151630</wp:posOffset>
@@ -8533,7 +8169,7 @@
           </mc:Choice>
           <mc:Fallback>
             <w:pict>
-              <v:line w14:anchorId="1A211F70" id="直接连接符 28" o:spid="_x0000_s1026" style="position:absolute;left:0;text-align:left;flip:y;z-index:251705856;visibility:visible;mso-wrap-style:square;mso-width-percent:0;mso-height-percent:0;mso-wrap-distance-left:9pt;mso-wrap-distance-top:0;mso-wrap-distance-right:9pt;mso-wrap-distance-bottom:0;mso-position-horizontal:absolute;mso-position-horizontal-relative:text;mso-position-vertical:absolute;mso-position-vertical-relative:text;mso-width-percent:0;mso-height-percent:0;mso-width-relative:page;mso-height-relative:page" from="326.9pt,19.55pt" to="326.95pt,75.05pt" o:gfxdata="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">
+              <v:line w14:anchorId="20515222" id="直接连接符 28" o:spid="_x0000_s1026" style="position:absolute;left:0;text-align:left;flip:y;z-index:251697664;visibility:visible;mso-wrap-style:square;mso-width-percent:0;mso-height-percent:0;mso-wrap-distance-left:9pt;mso-wrap-distance-top:0;mso-wrap-distance-right:9pt;mso-wrap-distance-bottom:0;mso-position-horizontal:absolute;mso-position-horizontal-relative:text;mso-position-vertical:absolute;mso-position-vertical-relative:text;mso-width-percent:0;mso-height-percent:0;mso-width-relative:page;mso-height-relative:page" from="326.9pt,19.55pt" to="326.95pt,75.05pt" o:gfxdata="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">
                 <v:stroke endarrow="block"/>
               </v:line>
             </w:pict>
@@ -8608,7 +8244,7 @@
           </mc:Choice>
           <mc:Fallback>
             <w:pict>
-              <v:line w14:anchorId="379A79DE" id="直接连接符 27" o:spid="_x0000_s1026" style="position:absolute;left:0;text-align:left;flip:x;z-index:251690496;visibility:visible;mso-wrap-style:square;mso-width-percent:0;mso-height-percent:0;mso-wrap-distance-left:9pt;mso-wrap-distance-top:0;mso-wrap-distance-right:9pt;mso-wrap-distance-bottom:0;mso-position-horizontal:absolute;mso-position-horizontal-relative:text;mso-position-vertical:absolute;mso-position-vertical-relative:text;mso-width-percent:0;mso-height-percent:0;mso-width-relative:page;mso-height-relative:page" from="232.4pt,5.3pt" to="281.9pt,5.35pt" o:gfxdata="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">
+              <v:line w14:anchorId="757C0316" id="直接连接符 27" o:spid="_x0000_s1026" style="position:absolute;left:0;text-align:left;flip:x;z-index:251690496;visibility:visible;mso-wrap-style:square;mso-width-percent:0;mso-height-percent:0;mso-wrap-distance-left:9pt;mso-wrap-distance-top:0;mso-wrap-distance-right:9pt;mso-wrap-distance-bottom:0;mso-position-horizontal:absolute;mso-position-horizontal-relative:text;mso-position-vertical:absolute;mso-position-vertical-relative:text;mso-width-percent:0;mso-height-percent:0;mso-width-relative:page;mso-height-relative:page" from="232.4pt,5.3pt" to="281.9pt,5.35pt" o:gfxdata="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">
                 <v:stroke endarrow="block"/>
               </v:line>
             </w:pict>
@@ -8619,17 +8255,11 @@
     <w:p>
       <w:pPr>
         <w:ind w:firstLine="480"/>
-        <w:rPr>
-          <w:rFonts w:hint="eastAsia"/>
-        </w:rPr>
       </w:pPr>
     </w:p>
     <w:p>
       <w:pPr>
         <w:ind w:firstLine="880"/>
-        <w:rPr>
-          <w:rFonts w:hint="eastAsia"/>
-        </w:rPr>
       </w:pPr>
       <w:r>
         <w:rPr>
@@ -8639,7 +8269,7 @@
         <mc:AlternateContent>
           <mc:Choice Requires="wps">
             <w:drawing>
-              <wp:anchor distT="0" distB="0" distL="114300" distR="114300" simplePos="0" relativeHeight="251721216" behindDoc="0" locked="0" layoutInCell="1" allowOverlap="1">
+              <wp:anchor distT="0" distB="0" distL="114300" distR="114300" simplePos="0" relativeHeight="251705856" behindDoc="0" locked="0" layoutInCell="1" allowOverlap="1">
                 <wp:simplePos x="0" y="0"/>
                 <wp:positionH relativeFrom="column">
                   <wp:posOffset>2006972</wp:posOffset>
@@ -8685,9 +8315,6 @@
                           <w:p>
                             <w:pPr>
                               <w:ind w:firstLineChars="0" w:firstLine="0"/>
-                              <w:rPr>
-                                <w:rFonts w:hint="eastAsia"/>
-                              </w:rPr>
                             </w:pPr>
                             <w:r>
                               <w:rPr>
@@ -8715,15 +8342,12 @@
           </mc:Choice>
           <mc:Fallback>
             <w:pict>
-              <v:shape id="文本框 25" o:spid="_x0000_s1030" type="#_x0000_t202" style="position:absolute;left:0;text-align:left;margin-left:158.05pt;margin-top:3.75pt;width:68.25pt;height:25.45pt;z-index:251721216;visibility:visible;mso-wrap-style:square;mso-width-percent:0;mso-height-percent:0;mso-wrap-distance-left:9pt;mso-wrap-distance-top:0;mso-wrap-distance-right:9pt;mso-wrap-distance-bottom:0;mso-position-horizontal:absolute;mso-position-horizontal-relative:text;mso-position-vertical:absolute;mso-position-vertical-relative:text;mso-width-percent:0;mso-height-percent:0;mso-width-relative:page;mso-height-relative:page;v-text-anchor:top" o:gfxdata="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">
+              <v:shape id="文本框 25" o:spid="_x0000_s1030" type="#_x0000_t202" style="position:absolute;left:0;text-align:left;margin-left:158.05pt;margin-top:3.75pt;width:68.25pt;height:25.45pt;z-index:251705856;visibility:visible;mso-wrap-style:square;mso-width-percent:0;mso-height-percent:0;mso-wrap-distance-left:9pt;mso-wrap-distance-top:0;mso-wrap-distance-right:9pt;mso-wrap-distance-bottom:0;mso-position-horizontal:absolute;mso-position-horizontal-relative:text;mso-position-vertical:absolute;mso-position-vertical-relative:text;mso-width-percent:0;mso-height-percent:0;mso-width-relative:page;mso-height-relative:page;v-text-anchor:top" o:gfxdata="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">
                 <v:textbox inset="2.53997mm,1.27mm,2.53997mm,1.27mm">
                   <w:txbxContent>
                     <w:p>
                       <w:pPr>
                         <w:ind w:firstLineChars="0" w:firstLine="0"/>
-                        <w:rPr>
-                          <w:rFonts w:hint="eastAsia"/>
-                        </w:rPr>
                       </w:pPr>
                       <w:r>
                         <w:rPr>
@@ -8751,7 +8375,6 @@
       <w:pPr>
         <w:ind w:firstLine="880"/>
         <w:rPr>
-          <w:rFonts w:hint="eastAsia"/>
           <w:sz w:val="44"/>
         </w:rPr>
       </w:pPr>
@@ -8763,7 +8386,7 @@
         <mc:AlternateContent>
           <mc:Choice Requires="wps">
             <w:drawing>
-              <wp:anchor distT="0" distB="0" distL="114300" distR="114300" simplePos="0" relativeHeight="251652608" behindDoc="0" locked="0" layoutInCell="1" allowOverlap="1">
+              <wp:anchor distT="0" distB="0" distL="114300" distR="114300" simplePos="0" relativeHeight="251640320" behindDoc="0" locked="0" layoutInCell="1" allowOverlap="1">
                 <wp:simplePos x="0" y="0"/>
                 <wp:positionH relativeFrom="column">
                   <wp:posOffset>3347720</wp:posOffset>
@@ -8809,9 +8432,6 @@
                           <w:p>
                             <w:pPr>
                               <w:ind w:firstLineChars="0" w:firstLine="0"/>
-                              <w:rPr>
-                                <w:rFonts w:hint="eastAsia"/>
-                              </w:rPr>
                             </w:pPr>
                             <w:r>
                               <w:rPr>
@@ -8836,9 +8456,6 @@
                             <w:pPr>
                               <w:ind w:firstLine="480"/>
                               <w:jc w:val="center"/>
-                              <w:rPr>
-                                <w:rFonts w:hint="eastAsia"/>
-                              </w:rPr>
                             </w:pPr>
                           </w:p>
                         </w:txbxContent>
@@ -8860,15 +8477,12 @@
           </mc:Choice>
           <mc:Fallback>
             <w:pict>
-              <v:shape id="文本框 23" o:spid="_x0000_s1031" type="#_x0000_t202" style="position:absolute;left:0;text-align:left;margin-left:263.6pt;margin-top:15.1pt;width:129.3pt;height:48.05pt;z-index:251652608;visibility:visible;mso-wrap-style:square;mso-width-percent:0;mso-height-percent:0;mso-wrap-distance-left:9pt;mso-wrap-distance-top:0;mso-wrap-distance-right:9pt;mso-wrap-distance-bottom:0;mso-position-horizontal:absolute;mso-position-horizontal-relative:text;mso-position-vertical:absolute;mso-position-vertical-relative:text;mso-width-percent:0;mso-height-percent:0;mso-width-relative:page;mso-height-relative:page;v-text-anchor:top" o:gfxdata="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">
+              <v:shape id="文本框 23" o:spid="_x0000_s1031" type="#_x0000_t202" style="position:absolute;left:0;text-align:left;margin-left:263.6pt;margin-top:15.1pt;width:129.3pt;height:48.05pt;z-index:251640320;visibility:visible;mso-wrap-style:square;mso-width-percent:0;mso-height-percent:0;mso-wrap-distance-left:9pt;mso-wrap-distance-top:0;mso-wrap-distance-right:9pt;mso-wrap-distance-bottom:0;mso-position-horizontal:absolute;mso-position-horizontal-relative:text;mso-position-vertical:absolute;mso-position-vertical-relative:text;mso-width-percent:0;mso-height-percent:0;mso-width-relative:page;mso-height-relative:page;v-text-anchor:top" o:gfxdata="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">
                 <v:textbox inset="2.53997mm,1.27mm,2.53997mm,1.27mm">
                   <w:txbxContent>
                     <w:p>
                       <w:pPr>
                         <w:ind w:firstLineChars="0" w:firstLine="0"/>
-                        <w:rPr>
-                          <w:rFonts w:hint="eastAsia"/>
-                        </w:rPr>
                       </w:pPr>
                       <w:r>
                         <w:rPr>
@@ -8893,9 +8507,6 @@
                       <w:pPr>
                         <w:ind w:firstLine="480"/>
                         <w:jc w:val="center"/>
-                        <w:rPr>
-                          <w:rFonts w:hint="eastAsia"/>
-                        </w:rPr>
                       </w:pPr>
                     </w:p>
                   </w:txbxContent>
@@ -8912,7 +8523,7 @@
         <mc:AlternateContent>
           <mc:Choice Requires="wps">
             <w:drawing>
-              <wp:anchor distT="0" distB="0" distL="114300" distR="114300" simplePos="0" relativeHeight="251728384" behindDoc="0" locked="0" layoutInCell="1" allowOverlap="1">
+              <wp:anchor distT="0" distB="0" distL="114300" distR="114300" simplePos="0" relativeHeight="251709952" behindDoc="0" locked="0" layoutInCell="1" allowOverlap="1">
                 <wp:simplePos x="0" y="0"/>
                 <wp:positionH relativeFrom="column">
                   <wp:posOffset>2427605</wp:posOffset>
@@ -8973,7 +8584,7 @@
           </mc:Choice>
           <mc:Fallback>
             <w:pict>
-              <v:line w14:anchorId="64CD6D11" id="直接连接符 22" o:spid="_x0000_s1026" style="position:absolute;left:0;text-align:left;z-index:251728384;visibility:visible;mso-wrap-style:square;mso-width-percent:0;mso-height-percent:0;mso-wrap-distance-left:9pt;mso-wrap-distance-top:0;mso-wrap-distance-right:9pt;mso-wrap-distance-bottom:0;mso-position-horizontal:absolute;mso-position-horizontal-relative:text;mso-position-vertical:absolute;mso-position-vertical-relative:text;mso-width-percent:0;mso-height-percent:0;mso-width-relative:page;mso-height-relative:page" from="191.15pt,9.65pt" to="191.2pt,30.65pt" o:gfxdata="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">
+              <v:line w14:anchorId="40BF3FA8" id="直接连接符 22" o:spid="_x0000_s1026" style="position:absolute;left:0;text-align:left;z-index:251709952;visibility:visible;mso-wrap-style:square;mso-width-percent:0;mso-height-percent:0;mso-wrap-distance-left:9pt;mso-wrap-distance-top:0;mso-wrap-distance-right:9pt;mso-wrap-distance-bottom:0;mso-position-horizontal:absolute;mso-position-horizontal-relative:text;mso-position-vertical:absolute;mso-position-vertical-relative:text;mso-width-percent:0;mso-height-percent:0;mso-width-relative:page;mso-height-relative:page" from="191.15pt,9.65pt" to="191.2pt,30.65pt" o:gfxdata="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">
                 <v:stroke endarrow="block"/>
               </v:line>
             </w:pict>
@@ -8997,9 +8608,6 @@
     <w:p>
       <w:pPr>
         <w:ind w:firstLine="880"/>
-        <w:rPr>
-          <w:rFonts w:hint="eastAsia"/>
-        </w:rPr>
       </w:pPr>
       <w:r>
         <w:rPr>
@@ -9009,7 +8617,7 @@
         <mc:AlternateContent>
           <mc:Choice Requires="wps">
             <w:drawing>
-              <wp:anchor distT="0" distB="0" distL="114300" distR="114300" simplePos="0" relativeHeight="251714048" behindDoc="0" locked="0" layoutInCell="1" allowOverlap="1">
+              <wp:anchor distT="0" distB="0" distL="114300" distR="114300" simplePos="0" relativeHeight="251701760" behindDoc="0" locked="0" layoutInCell="1" allowOverlap="1">
                 <wp:simplePos x="0" y="0"/>
                 <wp:positionH relativeFrom="column">
                   <wp:posOffset>2007870</wp:posOffset>
@@ -9055,9 +8663,6 @@
                           <w:p>
                             <w:pPr>
                               <w:ind w:firstLineChars="0" w:firstLine="0"/>
-                              <w:rPr>
-                                <w:rFonts w:hint="eastAsia"/>
-                              </w:rPr>
                             </w:pPr>
                             <w:r>
                               <w:rPr>
@@ -9085,15 +8690,12 @@
           </mc:Choice>
           <mc:Fallback>
             <w:pict>
-              <v:shape id="文本框 21" o:spid="_x0000_s1032" type="#_x0000_t202" style="position:absolute;left:0;text-align:left;margin-left:158.1pt;margin-top:13.15pt;width:68.25pt;height:25.45pt;z-index:251714048;visibility:visible;mso-wrap-style:square;mso-width-percent:0;mso-height-percent:0;mso-wrap-distance-left:9pt;mso-wrap-distance-top:0;mso-wrap-distance-right:9pt;mso-wrap-distance-bottom:0;mso-position-horizontal:absolute;mso-position-horizontal-relative:text;mso-position-vertical:absolute;mso-position-vertical-relative:text;mso-width-percent:0;mso-height-percent:0;mso-width-relative:page;mso-height-relative:page;v-text-anchor:top" o:gfxdata="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">
+              <v:shape id="文本框 21" o:spid="_x0000_s1032" type="#_x0000_t202" style="position:absolute;left:0;text-align:left;margin-left:158.1pt;margin-top:13.15pt;width:68.25pt;height:25.45pt;z-index:251701760;visibility:visible;mso-wrap-style:square;mso-width-percent:0;mso-height-percent:0;mso-wrap-distance-left:9pt;mso-wrap-distance-top:0;mso-wrap-distance-right:9pt;mso-wrap-distance-bottom:0;mso-position-horizontal:absolute;mso-position-horizontal-relative:text;mso-position-vertical:absolute;mso-position-vertical-relative:text;mso-width-percent:0;mso-height-percent:0;mso-width-relative:page;mso-height-relative:page;v-text-anchor:top" o:gfxdata="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">
                 <v:textbox inset="2.53997mm,1.27mm,2.53997mm,1.27mm">
                   <w:txbxContent>
                     <w:p>
                       <w:pPr>
                         <w:ind w:firstLineChars="0" w:firstLine="0"/>
-                        <w:rPr>
-                          <w:rFonts w:hint="eastAsia"/>
-                        </w:rPr>
                       </w:pPr>
                       <w:r>
                         <w:rPr>
@@ -9120,9 +8722,6 @@
     <w:p>
       <w:pPr>
         <w:ind w:firstLine="880"/>
-        <w:rPr>
-          <w:rFonts w:hint="eastAsia"/>
-        </w:rPr>
       </w:pPr>
       <w:r>
         <w:rPr>
@@ -9132,7 +8731,7 @@
         <mc:AlternateContent>
           <mc:Choice Requires="wps">
             <w:drawing>
-              <wp:anchor distT="0" distB="0" distL="114300" distR="114300" simplePos="0" relativeHeight="251697664" behindDoc="0" locked="0" layoutInCell="1" allowOverlap="1">
+              <wp:anchor distT="0" distB="0" distL="114300" distR="114300" simplePos="0" relativeHeight="251693568" behindDoc="0" locked="0" layoutInCell="1" allowOverlap="1">
                 <wp:simplePos x="0" y="0"/>
                 <wp:positionH relativeFrom="column">
                   <wp:posOffset>2875280</wp:posOffset>
@@ -9193,7 +8792,7 @@
           </mc:Choice>
           <mc:Fallback>
             <w:pict>
-              <v:line w14:anchorId="08ABD1F2" id="直接连接符 19" o:spid="_x0000_s1026" style="position:absolute;left:0;text-align:left;z-index:251697664;visibility:visible;mso-wrap-style:square;mso-width-percent:0;mso-height-percent:0;mso-wrap-distance-left:9pt;mso-wrap-distance-top:0;mso-wrap-distance-right:9pt;mso-wrap-distance-bottom:0;mso-position-horizontal:absolute;mso-position-horizontal-relative:text;mso-position-vertical:absolute;mso-position-vertical-relative:text;mso-width-percent:0;mso-height-percent:0;mso-width-relative:page;mso-height-relative:page" from="226.4pt,5.55pt" to="263.15pt,5.6pt" o:gfxdata="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">
+              <v:line w14:anchorId="48881F40" id="直接连接符 19" o:spid="_x0000_s1026" style="position:absolute;left:0;text-align:left;z-index:251693568;visibility:visible;mso-wrap-style:square;mso-width-percent:0;mso-height-percent:0;mso-wrap-distance-left:9pt;mso-wrap-distance-top:0;mso-wrap-distance-right:9pt;mso-wrap-distance-bottom:0;mso-position-horizontal:absolute;mso-position-horizontal-relative:text;mso-position-vertical:absolute;mso-position-vertical-relative:text;mso-width-percent:0;mso-height-percent:0;mso-width-relative:page;mso-height-relative:page" from="226.4pt,5.55pt" to="263.15pt,5.6pt" o:gfxdata="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">
                 <v:stroke endarrow="block"/>
               </v:line>
             </w:pict>
@@ -9204,13 +8803,10 @@
     <w:p>
       <w:pPr>
         <w:pStyle w:val="5"/>
-        <w:rPr>
-          <w:rFonts w:hint="eastAsia"/>
-        </w:rPr>
-      </w:pPr>
-      <w:bookmarkStart w:id="90" w:name="OLE_LINK49"/>
-      <w:bookmarkStart w:id="91" w:name="OLE_LINK51"/>
-      <w:bookmarkStart w:id="92" w:name="OLE_LINK52"/>
+      </w:pPr>
+      <w:bookmarkStart w:id="94" w:name="OLE_LINK49"/>
+      <w:bookmarkStart w:id="95" w:name="OLE_LINK51"/>
+      <w:bookmarkStart w:id="96" w:name="OLE_LINK52"/>
       <w:r>
         <w:rPr>
           <w:rFonts w:hint="eastAsia"/>
@@ -9235,9 +8831,9 @@
         </w:rPr>
         <w:t>3</w:t>
       </w:r>
-      <w:bookmarkEnd w:id="90"/>
-      <w:bookmarkEnd w:id="91"/>
-      <w:bookmarkEnd w:id="92"/>
+      <w:bookmarkEnd w:id="94"/>
+      <w:bookmarkEnd w:id="95"/>
+      <w:bookmarkEnd w:id="96"/>
       <w:r>
         <w:rPr>
           <w:rFonts w:hint="eastAsia"/>
@@ -9248,9 +8844,6 @@
     <w:p>
       <w:pPr>
         <w:ind w:firstLine="480"/>
-        <w:rPr>
-          <w:rFonts w:hint="eastAsia"/>
-        </w:rPr>
       </w:pPr>
       <w:r>
         <w:rPr>
@@ -9268,21 +8861,7 @@
         <w:rPr>
           <w:rFonts w:hint="eastAsia"/>
         </w:rPr>
-        <w:t>对于大开口复合材料层合</w:t>
-      </w:r>
-      <w:proofErr w:type="gramStart"/>
-      <w:r>
-        <w:rPr>
-          <w:rFonts w:hint="eastAsia"/>
-        </w:rPr>
-        <w:t>板这种</w:t>
-      </w:r>
-      <w:proofErr w:type="gramEnd"/>
-      <w:r>
-        <w:rPr>
-          <w:rFonts w:hint="eastAsia"/>
-        </w:rPr>
-        <w:t>应力状态比较复杂的结构</w:t>
+        <w:t>对于大开口复合材料层合板这种应力状态比较复杂的结构</w:t>
       </w:r>
       <w:r>
         <w:rPr>
@@ -9390,9 +8969,9 @@
           <w:szCs w:val="26"/>
         </w:rPr>
       </w:pPr>
-      <w:bookmarkStart w:id="93" w:name="_Toc484426536"/>
-      <w:bookmarkStart w:id="94" w:name="OLE_LINK66"/>
-      <w:bookmarkEnd w:id="77"/>
+      <w:bookmarkStart w:id="97" w:name="OLE_LINK66"/>
+      <w:bookmarkStart w:id="98" w:name="_Toc509408455"/>
+      <w:bookmarkEnd w:id="80"/>
       <w:r>
         <w:rPr>
           <w:rFonts w:hint="eastAsia"/>
@@ -9411,12 +8990,11 @@
         </w:rPr>
         <w:t xml:space="preserve">  </w:t>
       </w:r>
-      <w:bookmarkStart w:id="95" w:name="OLE_LINK22"/>
-      <w:bookmarkStart w:id="96" w:name="OLE_LINK23"/>
-      <w:bookmarkStart w:id="97" w:name="OLE_LINK19"/>
-      <w:bookmarkStart w:id="98" w:name="OLE_LINK20"/>
-      <w:bookmarkStart w:id="99" w:name="OLE_LINK21"/>
-      <w:bookmarkEnd w:id="93"/>
+      <w:bookmarkStart w:id="99" w:name="OLE_LINK22"/>
+      <w:bookmarkStart w:id="100" w:name="OLE_LINK23"/>
+      <w:bookmarkStart w:id="101" w:name="OLE_LINK19"/>
+      <w:bookmarkStart w:id="102" w:name="OLE_LINK20"/>
+      <w:bookmarkStart w:id="103" w:name="OLE_LINK21"/>
       <w:r>
         <w:rPr>
           <w:rFonts w:ascii="黑体" w:hAnsi="黑体" w:hint="eastAsia"/>
@@ -9424,8 +9002,8 @@
         </w:rPr>
         <w:t>复合材料的</w:t>
       </w:r>
-      <w:bookmarkEnd w:id="95"/>
-      <w:bookmarkEnd w:id="96"/>
+      <w:bookmarkEnd w:id="99"/>
+      <w:bookmarkEnd w:id="100"/>
       <w:r>
         <w:rPr>
           <w:rFonts w:ascii="黑体" w:hAnsi="黑体" w:hint="eastAsia"/>
@@ -9433,28 +9011,45 @@
         </w:rPr>
         <w:t>强度准则</w:t>
       </w:r>
+      <w:bookmarkEnd w:id="98"/>
     </w:p>
     <w:p>
       <w:pPr>
         <w:ind w:firstLine="480"/>
       </w:pPr>
-      <w:bookmarkStart w:id="100" w:name="OLE_LINK29"/>
-      <w:bookmarkStart w:id="101" w:name="OLE_LINK30"/>
-      <w:bookmarkStart w:id="102" w:name="OLE_LINK31"/>
-      <w:bookmarkEnd w:id="97"/>
-      <w:bookmarkEnd w:id="98"/>
-      <w:bookmarkEnd w:id="99"/>
-      <w:r>
-        <w:rPr>
-          <w:rFonts w:hint="eastAsia"/>
-        </w:rPr>
-        <w:t>复合材料的强度准则</w:t>
-      </w:r>
-      <w:r>
-        <w:rPr>
-          <w:rFonts w:hint="eastAsia"/>
-        </w:rPr>
-        <w:t>作为判断材料是否损伤的依据，对于数值计算的重要性是不言而喻的。</w:t>
+      <w:bookmarkStart w:id="104" w:name="OLE_LINK29"/>
+      <w:bookmarkStart w:id="105" w:name="OLE_LINK30"/>
+      <w:bookmarkStart w:id="106" w:name="OLE_LINK31"/>
+      <w:bookmarkEnd w:id="101"/>
+      <w:bookmarkEnd w:id="102"/>
+      <w:bookmarkEnd w:id="103"/>
+      <w:r>
+        <w:rPr>
+          <w:rFonts w:hint="eastAsia"/>
+        </w:rPr>
+        <w:t>复合材料</w:t>
+      </w:r>
+      <w:bookmarkStart w:id="107" w:name="OLE_LINK46"/>
+      <w:bookmarkStart w:id="108" w:name="OLE_LINK55"/>
+      <w:r>
+        <w:rPr>
+          <w:rFonts w:hint="eastAsia"/>
+        </w:rPr>
+        <w:t>的强度准则</w:t>
+      </w:r>
+      <w:r>
+        <w:rPr>
+          <w:rFonts w:hint="eastAsia"/>
+        </w:rPr>
+        <w:t>作</w:t>
+      </w:r>
+      <w:bookmarkEnd w:id="107"/>
+      <w:bookmarkEnd w:id="108"/>
+      <w:r>
+        <w:rPr>
+          <w:rFonts w:hint="eastAsia"/>
+        </w:rPr>
+        <w:t>为判断材料是否损伤的依据，对于数值计算的重要性是不言而喻的。</w:t>
       </w:r>
       <w:r>
         <w:rPr>
@@ -9466,33 +9061,300 @@
         <w:rPr>
           <w:rFonts w:hint="eastAsia"/>
         </w:rPr>
-        <w:t>通常这些</w:t>
+        <w:t>我们通常将这些准则分为</w:t>
+      </w:r>
+      <w:r>
+        <w:rPr>
+          <w:rFonts w:hint="eastAsia"/>
+        </w:rPr>
+        <w:t>两大</w:t>
+      </w:r>
+      <w:r>
+        <w:rPr>
+          <w:rFonts w:hint="eastAsia"/>
+        </w:rPr>
+        <w:t>类：</w:t>
+      </w:r>
+      <w:r>
+        <w:t xml:space="preserve"> </w:t>
       </w:r>
     </w:p>
     <w:p>
       <w:pPr>
-        <w:ind w:firstLine="480"/>
-        <w:rPr>
-          <w:rFonts w:hint="eastAsia"/>
-        </w:rPr>
-      </w:pPr>
-      <w:bookmarkStart w:id="103" w:name="_GoBack"/>
-      <w:bookmarkEnd w:id="103"/>
+        <w:widowControl/>
+        <w:numPr>
+          <w:ilvl w:val="3"/>
+          <w:numId w:val="21"/>
+        </w:numPr>
+        <w:spacing w:before="120" w:after="120" w:line="240" w:lineRule="auto"/>
+        <w:ind w:firstLineChars="0"/>
+        <w:outlineLvl w:val="3"/>
+        <w:rPr>
+          <w:rFonts w:eastAsia="黑体"/>
+        </w:rPr>
+      </w:pPr>
+      <w:bookmarkStart w:id="109" w:name="OLE_LINK38"/>
+      <w:r>
+        <w:rPr>
+          <w:rFonts w:ascii="黑体" w:eastAsia="黑体" w:hAnsi="黑体" w:hint="eastAsia"/>
+        </w:rPr>
+        <w:t>与失效模式无关的失效准则</w:t>
+      </w:r>
     </w:p>
     <w:p>
       <w:pPr>
+        <w:ind w:firstLine="480"/>
+      </w:pPr>
+      <w:bookmarkStart w:id="110" w:name="OLE_LINK44"/>
+      <w:bookmarkStart w:id="111" w:name="OLE_LINK45"/>
+      <w:bookmarkEnd w:id="109"/>
+      <w:r>
+        <w:rPr>
+          <w:rFonts w:hint="eastAsia"/>
+        </w:rPr>
+        <w:t>这一类失效准则主要使用数学表达式来将失效面描述成材料强度</w:t>
+      </w:r>
+      <w:r>
+        <w:rPr>
+          <w:rFonts w:hint="eastAsia"/>
+        </w:rPr>
+        <w:t>参数</w:t>
+      </w:r>
+      <w:r>
+        <w:rPr>
+          <w:rFonts w:hint="eastAsia"/>
+        </w:rPr>
+        <w:t>的函数</w:t>
+      </w:r>
+      <w:r>
+        <w:rPr>
+          <w:rFonts w:hint="eastAsia"/>
+        </w:rPr>
+        <w:t>，通常使用多项式或者张量来表示</w:t>
+      </w:r>
+      <w:r>
+        <w:rPr>
+          <w:rFonts w:hint="eastAsia"/>
+        </w:rPr>
+        <w:t>。我们通过对表达式进行调整，使他们更加符合从实验中获得的破坏曲线</w:t>
+      </w:r>
+      <w:r>
+        <w:rPr>
+          <w:rFonts w:hint="eastAsia"/>
+        </w:rPr>
+        <w:t>。</w:t>
+      </w:r>
+      <w:r>
+        <w:rPr>
+          <w:rFonts w:hint="eastAsia"/>
+        </w:rPr>
+        <w:t>最常见的复合材料多项式失效准则是</w:t>
+      </w:r>
+      <w:r>
+        <w:rPr>
+          <w:rFonts w:hint="eastAsia"/>
+        </w:rPr>
+        <w:t>Tsai</w:t>
+      </w:r>
+      <w:r>
+        <w:rPr>
+          <w:rFonts w:hint="eastAsia"/>
+        </w:rPr>
+        <w:t>和</w:t>
+      </w:r>
+      <w:r>
+        <w:rPr>
+          <w:rFonts w:hint="eastAsia"/>
+        </w:rPr>
+        <w:t>Wu</w:t>
+      </w:r>
+      <w:r>
+        <w:rPr>
+          <w:rFonts w:hint="eastAsia"/>
+        </w:rPr>
+        <w:t>提出的失效准则：</w:t>
+      </w:r>
+    </w:p>
+    <w:bookmarkEnd w:id="110"/>
+    <w:bookmarkEnd w:id="111"/>
+    <w:p>
+      <w:pPr>
+        <w:ind w:firstLine="480"/>
+      </w:pPr>
+      <w:r>
+        <w:t xml:space="preserve">  </w:t>
+      </w:r>
+      <w:r>
+        <w:rPr>
+          <w:rFonts w:ascii="宋体" w:hAnsi="宋体" w:cs="宋体" w:hint="eastAsia"/>
+          <w:position w:val="-14"/>
+        </w:rPr>
+        <w:object w:dxaOrig="4940" w:dyaOrig="380">
+          <v:shapetype id="_x0000_t75" coordsize="21600,21600" o:spt="75" o:preferrelative="t" path="m@4@5l@4@11@9@11@9@5xe" filled="f" stroked="f">
+            <v:stroke joinstyle="miter"/>
+            <v:formulas>
+              <v:f eqn="if lineDrawn pixelLineWidth 0"/>
+              <v:f eqn="sum @0 1 0"/>
+              <v:f eqn="sum 0 0 @1"/>
+              <v:f eqn="prod @2 1 2"/>
+              <v:f eqn="prod @3 21600 pixelWidth"/>
+              <v:f eqn="prod @3 21600 pixelHeight"/>
+              <v:f eqn="sum @0 0 1"/>
+              <v:f eqn="prod @6 1 2"/>
+              <v:f eqn="prod @7 21600 pixelWidth"/>
+              <v:f eqn="sum @8 21600 0"/>
+              <v:f eqn="prod @7 21600 pixelHeight"/>
+              <v:f eqn="sum @10 21600 0"/>
+            </v:formulas>
+            <v:path o:extrusionok="f" gradientshapeok="t" o:connecttype="rect"/>
+            <o:lock v:ext="edit" aspectratio="t"/>
+          </v:shapetype>
+          <v:shape id="_x0000_i1036" type="#_x0000_t75" style="width:202.5pt;height:21.75pt" o:ole="">
+            <v:imagedata r:id="rId25" o:title=""/>
+          </v:shape>
+          <o:OLEObject Type="Embed" ProgID="Equation.3" ShapeID="_x0000_i1036" DrawAspect="Content" ObjectID="_1583151064" r:id="rId26">
+            <o:FieldCodes>\* MERGEFORMAT</o:FieldCodes>
+          </o:OLEObject>
+        </w:object>
+      </w:r>
+      <w:bookmarkStart w:id="112" w:name="MTUpdateHome"/>
+      <w:r>
+        <w:rPr>
+          <w:rFonts w:ascii="宋体" w:hAnsi="宋体" w:cs="宋体"/>
+          <w:position w:val="-14"/>
+        </w:rPr>
+        <w:t xml:space="preserve">                               </w:t>
+      </w:r>
+      <w:bookmarkStart w:id="113" w:name="_GoBack"/>
+      <w:bookmarkEnd w:id="113"/>
+      <w:r>
+        <w:fldChar w:fldCharType="begin"/>
+      </w:r>
+      <w:r>
+        <w:instrText xml:space="preserve"> MACROBUTTON MTPlaceRef \* MERGEFORMAT </w:instrText>
+      </w:r>
+      <w:r>
+        <w:fldChar w:fldCharType="begin"/>
+      </w:r>
+      <w:r>
+        <w:instrText xml:space="preserve"> SEQ MTEqn \h \* MERGEFORMAT </w:instrText>
+      </w:r>
+      <w:r>
+        <w:fldChar w:fldCharType="end"/>
+      </w:r>
+      <w:r>
+        <w:instrText>(</w:instrText>
+      </w:r>
+      <w:r>
+        <w:fldChar w:fldCharType="begin"/>
+      </w:r>
+      <w:r>
+        <w:instrText xml:space="preserve"> SEQ MTSec \c \* Arabic \* MERGEFORMAT </w:instrText>
+      </w:r>
+      <w:r>
+        <w:fldChar w:fldCharType="separate"/>
+      </w:r>
+      <w:r>
+        <w:rPr>
+          <w:noProof/>
+        </w:rPr>
+        <w:instrText>1</w:instrText>
+      </w:r>
+      <w:r>
+        <w:fldChar w:fldCharType="end"/>
+      </w:r>
+      <w:r>
+        <w:instrText>.</w:instrText>
+      </w:r>
+      <w:r>
+        <w:fldChar w:fldCharType="begin"/>
+      </w:r>
+      <w:r>
+        <w:instrText xml:space="preserve"> SEQ MTEqn \c \* Arabic \* MERGEFORMAT </w:instrText>
+      </w:r>
+      <w:r>
+        <w:fldChar w:fldCharType="separate"/>
+      </w:r>
+      <w:r>
+        <w:rPr>
+          <w:noProof/>
+        </w:rPr>
+        <w:instrText>1</w:instrText>
+      </w:r>
+      <w:r>
+        <w:fldChar w:fldCharType="end"/>
+      </w:r>
+      <w:r>
+        <w:instrText>)</w:instrText>
+      </w:r>
+      <w:r>
+        <w:fldChar w:fldCharType="end"/>
+      </w:r>
+      <w:bookmarkEnd w:id="112"/>
+    </w:p>
+    <w:p>
+      <w:pPr>
+        <w:ind w:firstLine="480"/>
+      </w:pPr>
+    </w:p>
+    <w:p>
+      <w:pPr>
+        <w:widowControl/>
+        <w:numPr>
+          <w:ilvl w:val="3"/>
+          <w:numId w:val="21"/>
+        </w:numPr>
+        <w:spacing w:before="120" w:after="120" w:line="240" w:lineRule="auto"/>
+        <w:ind w:firstLineChars="0"/>
+        <w:outlineLvl w:val="3"/>
+        <w:rPr>
+          <w:rFonts w:eastAsia="黑体"/>
+        </w:rPr>
+      </w:pPr>
+      <w:r>
+        <w:rPr>
+          <w:rFonts w:eastAsia="黑体" w:hint="eastAsia"/>
+        </w:rPr>
+        <w:t>与失效模式相关的失效</w:t>
+      </w:r>
+      <w:r>
+        <w:rPr>
+          <w:rFonts w:eastAsia="黑体" w:hint="eastAsia"/>
+        </w:rPr>
+        <w:t>准则</w:t>
+      </w:r>
+    </w:p>
+    <w:p>
+      <w:pPr>
+        <w:ind w:firstLine="480"/>
+      </w:pPr>
+      <w:r>
+        <w:rPr>
+          <w:rFonts w:hint="eastAsia"/>
+        </w:rPr>
+        <w:t>的强度准则作</w:t>
+      </w:r>
+    </w:p>
+    <w:p>
+      <w:pPr>
+        <w:ind w:firstLine="480"/>
+      </w:pPr>
+    </w:p>
+    <w:p>
+      <w:pPr>
         <w:pStyle w:val="3"/>
         <w:rPr>
           <w:rFonts w:ascii="黑体" w:hAnsi="黑体"/>
           <w:szCs w:val="26"/>
         </w:rPr>
       </w:pPr>
-      <w:bookmarkStart w:id="104" w:name="OLE_LINK60"/>
-      <w:bookmarkStart w:id="105" w:name="OLE_LINK61"/>
-      <w:bookmarkEnd w:id="94"/>
-      <w:bookmarkEnd w:id="100"/>
-      <w:bookmarkEnd w:id="101"/>
-      <w:bookmarkEnd w:id="102"/>
+      <w:bookmarkStart w:id="114" w:name="OLE_LINK60"/>
+      <w:bookmarkStart w:id="115" w:name="OLE_LINK61"/>
+      <w:bookmarkStart w:id="116" w:name="_Toc509408456"/>
+      <w:bookmarkEnd w:id="97"/>
+      <w:bookmarkEnd w:id="104"/>
+      <w:bookmarkEnd w:id="105"/>
+      <w:bookmarkEnd w:id="106"/>
       <w:r>
         <w:rPr>
           <w:rFonts w:hint="eastAsia"/>
@@ -9511,8 +9373,8 @@
         </w:rPr>
         <w:t xml:space="preserve">  </w:t>
       </w:r>
-      <w:bookmarkStart w:id="106" w:name="OLE_LINK72"/>
-      <w:bookmarkStart w:id="107" w:name="OLE_LINK73"/>
+      <w:bookmarkStart w:id="117" w:name="OLE_LINK72"/>
+      <w:bookmarkStart w:id="118" w:name="OLE_LINK73"/>
       <w:r>
         <w:rPr>
           <w:rFonts w:ascii="黑体" w:hAnsi="黑体" w:hint="eastAsia"/>
@@ -9520,11 +9382,12 @@
         </w:rPr>
         <w:t>复合材料的退化模型</w:t>
       </w:r>
+      <w:bookmarkEnd w:id="116"/>
     </w:p>
-    <w:bookmarkEnd w:id="104"/>
-    <w:bookmarkEnd w:id="105"/>
-    <w:bookmarkEnd w:id="106"/>
-    <w:bookmarkEnd w:id="107"/>
+    <w:bookmarkEnd w:id="114"/>
+    <w:bookmarkEnd w:id="115"/>
+    <w:bookmarkEnd w:id="117"/>
+    <w:bookmarkEnd w:id="118"/>
     <w:p>
       <w:pPr>
         <w:ind w:firstLine="480"/>
@@ -9685,29 +9548,55 @@
           <w:rFonts w:eastAsiaTheme="minorEastAsia" w:hint="eastAsia"/>
           <w:kern w:val="0"/>
         </w:rPr>
-        <w:t>：一类是</w:t>
-      </w:r>
-      <w:proofErr w:type="gramStart"/>
+        <w:t>：一类是层折减的退化模型</w:t>
+      </w:r>
       <w:r>
         <w:rPr>
           <w:rFonts w:eastAsiaTheme="minorEastAsia" w:hint="eastAsia"/>
           <w:kern w:val="0"/>
         </w:rPr>
-        <w:t>层折减的</w:t>
-      </w:r>
-      <w:proofErr w:type="gramEnd"/>
+        <w:t>(</w:t>
+      </w:r>
+      <w:r>
+        <w:rPr>
+          <w:rFonts w:eastAsiaTheme="minorEastAsia"/>
+          <w:kern w:val="0"/>
+        </w:rPr>
+        <w:t>ply-discounting degradation model</w:t>
+      </w:r>
       <w:r>
         <w:rPr>
           <w:rFonts w:eastAsiaTheme="minorEastAsia" w:hint="eastAsia"/>
           <w:kern w:val="0"/>
         </w:rPr>
-        <w:t>退化模型</w:t>
+        <w:t>)</w:t>
       </w:r>
       <w:r>
         <w:rPr>
           <w:rFonts w:eastAsiaTheme="minorEastAsia" w:hint="eastAsia"/>
           <w:kern w:val="0"/>
         </w:rPr>
+        <w:t>，</w:t>
+      </w:r>
+      <w:r>
+        <w:rPr>
+          <w:rFonts w:eastAsiaTheme="minorEastAsia" w:hint="eastAsia"/>
+          <w:kern w:val="0"/>
+        </w:rPr>
+        <w:t>还有一类是</w:t>
+      </w:r>
+      <w:r>
+        <w:rPr>
+          <w:rFonts w:eastAsiaTheme="minorEastAsia" w:hint="eastAsia"/>
+          <w:kern w:val="0"/>
+        </w:rPr>
+        <w:t>利用连续损伤模型</w:t>
+      </w:r>
+      <w:r>
+        <w:rPr>
+          <w:rFonts w:eastAsiaTheme="minorEastAsia" w:hint="eastAsia"/>
+          <w:kern w:val="0"/>
+        </w:rPr>
         <w:t>(</w:t>
       </w:r>
       <w:r>
@@ -9715,7 +9604,7 @@
           <w:rFonts w:eastAsiaTheme="minorEastAsia"/>
           <w:kern w:val="0"/>
         </w:rPr>
-        <w:t>ply-discounting degradation model</w:t>
+        <w:t>CDM</w:t>
       </w:r>
       <w:r>
         <w:rPr>
@@ -9729,81 +9618,23 @@
           <w:rFonts w:eastAsiaTheme="minorEastAsia" w:hint="eastAsia"/>
           <w:kern w:val="0"/>
         </w:rPr>
-        <w:t>，</w:t>
-      </w:r>
+        <w:t>对材料进行退化。</w:t>
+      </w:r>
+    </w:p>
+    <w:p>
+      <w:pPr>
+        <w:ind w:firstLine="480"/>
+        <w:rPr>
+          <w:rFonts w:eastAsiaTheme="minorEastAsia"/>
+          <w:kern w:val="0"/>
+        </w:rPr>
+      </w:pPr>
       <w:r>
         <w:rPr>
           <w:rFonts w:eastAsiaTheme="minorEastAsia" w:hint="eastAsia"/>
           <w:kern w:val="0"/>
         </w:rPr>
-        <w:t>还有一类是</w:t>
-      </w:r>
-      <w:r>
-        <w:rPr>
-          <w:rFonts w:eastAsiaTheme="minorEastAsia" w:hint="eastAsia"/>
-          <w:kern w:val="0"/>
-        </w:rPr>
-        <w:t>利用连续损伤模型</w:t>
-      </w:r>
-      <w:r>
-        <w:rPr>
-          <w:rFonts w:eastAsiaTheme="minorEastAsia" w:hint="eastAsia"/>
-          <w:kern w:val="0"/>
-        </w:rPr>
-        <w:t>(</w:t>
-      </w:r>
-      <w:r>
-        <w:rPr>
-          <w:rFonts w:eastAsiaTheme="minorEastAsia"/>
-          <w:kern w:val="0"/>
-        </w:rPr>
-        <w:t>CDM</w:t>
-      </w:r>
-      <w:r>
-        <w:rPr>
-          <w:rFonts w:eastAsiaTheme="minorEastAsia" w:hint="eastAsia"/>
-          <w:kern w:val="0"/>
-        </w:rPr>
-        <w:t>)</w:t>
-      </w:r>
-      <w:r>
-        <w:rPr>
-          <w:rFonts w:eastAsiaTheme="minorEastAsia" w:hint="eastAsia"/>
-          <w:kern w:val="0"/>
-        </w:rPr>
-        <w:t>对材料进行退化。</w:t>
-      </w:r>
-    </w:p>
-    <w:p>
-      <w:pPr>
-        <w:ind w:firstLine="480"/>
-        <w:rPr>
-          <w:rFonts w:eastAsiaTheme="minorEastAsia" w:hint="eastAsia"/>
-          <w:kern w:val="0"/>
-        </w:rPr>
-      </w:pPr>
-      <w:r>
-        <w:rPr>
-          <w:rFonts w:eastAsiaTheme="minorEastAsia" w:hint="eastAsia"/>
-          <w:kern w:val="0"/>
-        </w:rPr>
-        <w:t>在层</w:t>
-      </w:r>
-      <w:proofErr w:type="gramStart"/>
-      <w:r>
-        <w:rPr>
-          <w:rFonts w:eastAsiaTheme="minorEastAsia" w:hint="eastAsia"/>
-          <w:kern w:val="0"/>
-        </w:rPr>
-        <w:t>折减方法</w:t>
-      </w:r>
-      <w:proofErr w:type="gramEnd"/>
-      <w:r>
-        <w:rPr>
-          <w:rFonts w:eastAsiaTheme="minorEastAsia" w:hint="eastAsia"/>
-          <w:kern w:val="0"/>
-        </w:rPr>
-        <w:t>中</w:t>
+        <w:t>在层折减方法中</w:t>
       </w:r>
       <w:r>
         <w:rPr>
@@ -9980,89 +9811,61 @@
           <w:rFonts w:eastAsiaTheme="minorEastAsia" w:hint="eastAsia"/>
           <w:kern w:val="0"/>
         </w:rPr>
-        <w:t>通过</w:t>
-      </w:r>
-      <w:proofErr w:type="gramStart"/>
+        <w:t>通过乘以折减系数</w:t>
+      </w:r>
       <w:r>
         <w:rPr>
           <w:rFonts w:eastAsiaTheme="minorEastAsia" w:hint="eastAsia"/>
           <w:kern w:val="0"/>
         </w:rPr>
-        <w:t>乘以折减系数</w:t>
-      </w:r>
-      <w:proofErr w:type="gramEnd"/>
+        <w:t>的方式</w:t>
+      </w:r>
       <w:r>
         <w:rPr>
           <w:rFonts w:eastAsiaTheme="minorEastAsia" w:hint="eastAsia"/>
           <w:kern w:val="0"/>
         </w:rPr>
-        <w:t>的方式</w:t>
+        <w:t>使刚度矩阵退化，</w:t>
       </w:r>
       <w:r>
         <w:rPr>
           <w:rFonts w:eastAsiaTheme="minorEastAsia" w:hint="eastAsia"/>
           <w:kern w:val="0"/>
         </w:rPr>
-        <w:t>使刚度矩阵退化，</w:t>
+        <w:t>这</w:t>
       </w:r>
       <w:r>
         <w:rPr>
           <w:rFonts w:eastAsiaTheme="minorEastAsia" w:hint="eastAsia"/>
           <w:kern w:val="0"/>
         </w:rPr>
-        <w:t>这</w:t>
+        <w:t>是一种半经验法的探索模型</w:t>
       </w:r>
       <w:r>
         <w:rPr>
           <w:rFonts w:eastAsiaTheme="minorEastAsia" w:hint="eastAsia"/>
           <w:kern w:val="0"/>
         </w:rPr>
-        <w:t>是一种半经验法的探索模型</w:t>
+        <w:t>，由于不同的层合板之间的折减系数可能相差很大，往往需要大量的实验来</w:t>
       </w:r>
       <w:r>
         <w:rPr>
           <w:rFonts w:eastAsiaTheme="minorEastAsia" w:hint="eastAsia"/>
           <w:kern w:val="0"/>
         </w:rPr>
-        <w:t>，由于不同的层合板之间</w:t>
-      </w:r>
-      <w:proofErr w:type="gramStart"/>
+        <w:t>摸索出合适的</w:t>
+      </w:r>
       <w:r>
         <w:rPr>
           <w:rFonts w:eastAsiaTheme="minorEastAsia" w:hint="eastAsia"/>
           <w:kern w:val="0"/>
         </w:rPr>
-        <w:t>的折减系数</w:t>
-      </w:r>
-      <w:proofErr w:type="gramEnd"/>
-      <w:r>
-        <w:rPr>
-          <w:rFonts w:eastAsiaTheme="minorEastAsia" w:hint="eastAsia"/>
-          <w:kern w:val="0"/>
-        </w:rPr>
-        <w:t>可能相差很大，往往需要大量的实验来</w:t>
-      </w:r>
-      <w:r>
-        <w:rPr>
-          <w:rFonts w:eastAsiaTheme="minorEastAsia" w:hint="eastAsia"/>
-          <w:kern w:val="0"/>
-        </w:rPr>
-        <w:t>摸索出合适的</w:t>
-      </w:r>
-      <w:r>
-        <w:rPr>
-          <w:rFonts w:eastAsiaTheme="minorEastAsia" w:hint="eastAsia"/>
-          <w:kern w:val="0"/>
-        </w:rPr>
         <w:t>退化模型。</w:t>
       </w:r>
     </w:p>
     <w:p>
       <w:pPr>
         <w:pStyle w:val="5"/>
-        <w:rPr>
-          <w:rFonts w:hint="eastAsia"/>
-        </w:rPr>
       </w:pPr>
       <w:r>
         <w:rPr>
@@ -10134,7 +9937,7 @@
             <w:pPr>
               <w:ind w:firstLine="420"/>
               <w:rPr>
-                <w:rFonts w:ascii="宋体" w:hAnsi="宋体" w:cs="宋体" w:hint="eastAsia"/>
+                <w:rFonts w:ascii="宋体" w:hAnsi="宋体" w:cs="宋体"/>
                 <w:sz w:val="21"/>
                 <w:szCs w:val="21"/>
               </w:rPr>
@@ -10157,7 +9960,7 @@
             <w:pPr>
               <w:ind w:firstLine="420"/>
               <w:rPr>
-                <w:rFonts w:ascii="宋体" w:hAnsi="宋体" w:cs="宋体" w:hint="eastAsia"/>
+                <w:rFonts w:ascii="宋体" w:hAnsi="宋体" w:cs="宋体"/>
                 <w:sz w:val="21"/>
                 <w:szCs w:val="21"/>
               </w:rPr>
@@ -10180,7 +9983,7 @@
             <w:pPr>
               <w:ind w:firstLine="420"/>
               <w:rPr>
-                <w:rFonts w:ascii="宋体" w:hAnsi="宋体" w:cs="宋体" w:hint="eastAsia"/>
+                <w:rFonts w:ascii="宋体" w:hAnsi="宋体" w:cs="宋体"/>
                 <w:sz w:val="21"/>
                 <w:szCs w:val="21"/>
               </w:rPr>
@@ -10209,7 +10012,7 @@
             <w:pPr>
               <w:ind w:firstLine="420"/>
               <w:rPr>
-                <w:rFonts w:ascii="宋体" w:hAnsi="宋体" w:cs="宋体" w:hint="eastAsia"/>
+                <w:rFonts w:ascii="宋体" w:hAnsi="宋体" w:cs="宋体"/>
                 <w:sz w:val="21"/>
                 <w:szCs w:val="21"/>
               </w:rPr>
@@ -10219,39 +10022,19 @@
             <w:pPr>
               <w:ind w:firstLineChars="0" w:firstLine="0"/>
               <w:rPr>
+                <w:rFonts w:ascii="宋体" w:hAnsi="宋体" w:cs="宋体"/>
+                <w:sz w:val="21"/>
+                <w:szCs w:val="21"/>
+              </w:rPr>
+            </w:pPr>
+            <w:r>
+              <w:rPr>
                 <w:rFonts w:ascii="宋体" w:hAnsi="宋体" w:cs="宋体" w:hint="eastAsia"/>
                 <w:sz w:val="21"/>
                 <w:szCs w:val="21"/>
               </w:rPr>
-            </w:pPr>
-            <w:proofErr w:type="spellStart"/>
-            <w:r>
-              <w:rPr>
-                <w:rFonts w:ascii="宋体" w:hAnsi="宋体" w:cs="宋体" w:hint="eastAsia"/>
-                <w:sz w:val="21"/>
-                <w:szCs w:val="21"/>
-              </w:rPr>
-              <w:t>Lessard</w:t>
-            </w:r>
-            <w:proofErr w:type="spellEnd"/>
-            <w:r>
-              <w:rPr>
-                <w:rFonts w:ascii="宋体" w:hAnsi="宋体" w:cs="宋体" w:hint="eastAsia"/>
-                <w:sz w:val="21"/>
-                <w:szCs w:val="21"/>
-              </w:rPr>
-              <w:t>和</w:t>
-            </w:r>
-            <w:proofErr w:type="spellStart"/>
-            <w:r>
-              <w:rPr>
-                <w:rFonts w:ascii="宋体" w:hAnsi="宋体" w:cs="宋体" w:hint="eastAsia"/>
-                <w:sz w:val="21"/>
-                <w:szCs w:val="21"/>
-              </w:rPr>
-              <w:t>Shokrieh</w:t>
-            </w:r>
-            <w:proofErr w:type="spellEnd"/>
+              <w:t>Lessard和Shokrieh</w:t>
+            </w:r>
             <w:r>
               <w:rPr>
                 <w:rFonts w:ascii="宋体" w:hAnsi="宋体" w:cs="宋体"/>
@@ -10304,7 +10087,7 @@
             <w:pPr>
               <w:ind w:firstLine="420"/>
               <w:rPr>
-                <w:rFonts w:ascii="宋体" w:hAnsi="宋体" w:cs="宋体" w:hint="eastAsia"/>
+                <w:rFonts w:ascii="宋体" w:hAnsi="宋体" w:cs="宋体"/>
                 <w:sz w:val="21"/>
                 <w:szCs w:val="21"/>
               </w:rPr>
@@ -10327,7 +10110,7 @@
             <w:pPr>
               <w:ind w:firstLine="160"/>
               <w:rPr>
-                <w:rFonts w:ascii="宋体" w:hAnsi="宋体" w:cs="宋体" w:hint="eastAsia"/>
+                <w:rFonts w:ascii="宋体" w:hAnsi="宋体" w:cs="宋体"/>
                 <w:sz w:val="8"/>
                 <w:szCs w:val="8"/>
               </w:rPr>
@@ -10340,29 +10123,10 @@
                 <w:szCs w:val="8"/>
               </w:rPr>
               <w:object w:dxaOrig="1288" w:dyaOrig="382">
-                <v:shapetype id="_x0000_t75" coordsize="21600,21600" o:spt="75" o:preferrelative="t" path="m@4@5l@4@11@9@11@9@5xe" filled="f" stroked="f">
-                  <v:stroke joinstyle="miter"/>
-                  <v:formulas>
-                    <v:f eqn="if lineDrawn pixelLineWidth 0"/>
-                    <v:f eqn="sum @0 1 0"/>
-                    <v:f eqn="sum 0 0 @1"/>
-                    <v:f eqn="prod @2 1 2"/>
-                    <v:f eqn="prod @3 21600 pixelWidth"/>
-                    <v:f eqn="prod @3 21600 pixelHeight"/>
-                    <v:f eqn="sum @0 0 1"/>
-                    <v:f eqn="prod @6 1 2"/>
-                    <v:f eqn="prod @7 21600 pixelWidth"/>
-                    <v:f eqn="sum @8 21600 0"/>
-                    <v:f eqn="prod @7 21600 pixelHeight"/>
-                    <v:f eqn="sum @10 21600 0"/>
-                  </v:formulas>
-                  <v:path o:extrusionok="f" gradientshapeok="t" o:connecttype="rect"/>
-                  <o:lock v:ext="edit" aspectratio="t"/>
-                </v:shapetype>
-                <v:shape id="_x0000_i1025" type="#_x0000_t75" style="width:64.2pt;height:18.8pt;mso-wrap-style:square;mso-position-horizontal-relative:page;mso-position-vertical-relative:page" o:ole="">
-                  <v:imagedata r:id="rId25" o:title=""/>
+                <v:shape id="_x0000_i1025" type="#_x0000_t75" style="width:64.5pt;height:19.5pt;mso-wrap-style:square;mso-position-horizontal-relative:page;mso-position-vertical-relative:page" o:ole="">
+                  <v:imagedata r:id="rId27" o:title=""/>
                 </v:shape>
-                <o:OLEObject Type="Embed" ProgID="Equation.3" ShapeID="_x0000_i1025" DrawAspect="Content" ObjectID="_1583071299" r:id="rId26">
+                <o:OLEObject Type="Embed" ProgID="Equation.3" ShapeID="_x0000_i1025" DrawAspect="Content" ObjectID="_1583151065" r:id="rId28">
                   <o:FieldCodes>\* MERGEFORMAT</o:FieldCodes>
                 </o:OLEObject>
               </w:object>
@@ -10383,7 +10147,7 @@
             <w:pPr>
               <w:ind w:firstLine="420"/>
               <w:rPr>
-                <w:rFonts w:ascii="宋体" w:hAnsi="宋体" w:cs="宋体" w:hint="eastAsia"/>
+                <w:rFonts w:ascii="宋体" w:hAnsi="宋体" w:cs="宋体"/>
                 <w:sz w:val="21"/>
                 <w:szCs w:val="21"/>
               </w:rPr>
@@ -10398,7 +10162,7 @@
             <w:pPr>
               <w:ind w:firstLine="420"/>
               <w:rPr>
-                <w:rFonts w:ascii="宋体" w:hAnsi="宋体" w:cs="宋体" w:hint="eastAsia"/>
+                <w:rFonts w:ascii="宋体" w:hAnsi="宋体" w:cs="宋体"/>
                 <w:sz w:val="21"/>
                 <w:szCs w:val="21"/>
               </w:rPr>
@@ -10421,7 +10185,7 @@
             <w:pPr>
               <w:ind w:firstLine="160"/>
               <w:rPr>
-                <w:rFonts w:ascii="宋体" w:hAnsi="宋体" w:cs="宋体" w:hint="eastAsia"/>
+                <w:rFonts w:ascii="宋体" w:hAnsi="宋体" w:cs="宋体"/>
                 <w:sz w:val="8"/>
                 <w:szCs w:val="8"/>
               </w:rPr>
@@ -10434,10 +10198,10 @@
                 <w:szCs w:val="8"/>
               </w:rPr>
               <w:object w:dxaOrig="2417" w:dyaOrig="382">
-                <v:shape id="_x0000_i1026" type="#_x0000_t75" style="width:120pt;height:18.8pt;mso-wrap-style:square;mso-position-horizontal-relative:page;mso-position-vertical-relative:page" o:ole="">
-                  <v:imagedata r:id="rId27" o:title=""/>
+                <v:shape id="_x0000_i1026" type="#_x0000_t75" style="width:120pt;height:19.5pt;mso-wrap-style:square;mso-position-horizontal-relative:page;mso-position-vertical-relative:page" o:ole="">
+                  <v:imagedata r:id="rId29" o:title=""/>
                 </v:shape>
-                <o:OLEObject Type="Embed" ProgID="Equation.3" ShapeID="_x0000_i1026" DrawAspect="Content" ObjectID="_1583071300" r:id="rId28">
+                <o:OLEObject Type="Embed" ProgID="Equation.3" ShapeID="_x0000_i1026" DrawAspect="Content" ObjectID="_1583151066" r:id="rId30">
                   <o:FieldCodes>\* MERGEFORMAT</o:FieldCodes>
                 </o:OLEObject>
               </w:object>
@@ -10458,7 +10222,7 @@
             <w:pPr>
               <w:ind w:firstLine="420"/>
               <w:rPr>
-                <w:rFonts w:ascii="宋体" w:hAnsi="宋体" w:cs="宋体" w:hint="eastAsia"/>
+                <w:rFonts w:ascii="宋体" w:hAnsi="宋体" w:cs="宋体"/>
                 <w:sz w:val="21"/>
                 <w:szCs w:val="21"/>
               </w:rPr>
@@ -10473,7 +10237,7 @@
             <w:pPr>
               <w:ind w:firstLine="420"/>
               <w:rPr>
-                <w:rFonts w:ascii="宋体" w:hAnsi="宋体" w:cs="宋体" w:hint="eastAsia"/>
+                <w:rFonts w:ascii="宋体" w:hAnsi="宋体" w:cs="宋体"/>
                 <w:sz w:val="21"/>
                 <w:szCs w:val="21"/>
               </w:rPr>
@@ -10496,7 +10260,7 @@
             <w:pPr>
               <w:ind w:firstLine="160"/>
               <w:rPr>
-                <w:rFonts w:ascii="宋体" w:hAnsi="宋体" w:cs="宋体" w:hint="eastAsia"/>
+                <w:rFonts w:ascii="宋体" w:hAnsi="宋体" w:cs="宋体"/>
                 <w:sz w:val="8"/>
                 <w:szCs w:val="8"/>
               </w:rPr>
@@ -10509,10 +10273,10 @@
                 <w:szCs w:val="8"/>
               </w:rPr>
               <w:object w:dxaOrig="1288" w:dyaOrig="382">
-                <v:shape id="_x0000_i1027" type="#_x0000_t75" style="width:64.2pt;height:18.8pt;mso-wrap-style:square;mso-position-horizontal-relative:page;mso-position-vertical-relative:page" o:ole="">
-                  <v:imagedata r:id="rId29" o:title=""/>
+                <v:shape id="_x0000_i1027" type="#_x0000_t75" style="width:64.5pt;height:19.5pt;mso-wrap-style:square;mso-position-horizontal-relative:page;mso-position-vertical-relative:page" o:ole="">
+                  <v:imagedata r:id="rId31" o:title=""/>
                 </v:shape>
-                <o:OLEObject Type="Embed" ProgID="Equation.3" ShapeID="_x0000_i1027" DrawAspect="Content" ObjectID="_1583071301" r:id="rId30">
+                <o:OLEObject Type="Embed" ProgID="Equation.3" ShapeID="_x0000_i1027" DrawAspect="Content" ObjectID="_1583151067" r:id="rId32">
                   <o:FieldCodes>\* MERGEFORMAT</o:FieldCodes>
                 </o:OLEObject>
               </w:object>
@@ -10533,7 +10297,7 @@
             <w:pPr>
               <w:ind w:firstLine="420"/>
               <w:rPr>
-                <w:rFonts w:ascii="宋体" w:hAnsi="宋体" w:cs="宋体" w:hint="eastAsia"/>
+                <w:rFonts w:ascii="宋体" w:hAnsi="宋体" w:cs="宋体"/>
                 <w:sz w:val="21"/>
                 <w:szCs w:val="21"/>
               </w:rPr>
@@ -10543,7 +10307,7 @@
             <w:pPr>
               <w:ind w:firstLineChars="300" w:firstLine="630"/>
               <w:rPr>
-                <w:rFonts w:ascii="宋体" w:hAnsi="宋体" w:cs="宋体" w:hint="eastAsia"/>
+                <w:rFonts w:ascii="宋体" w:hAnsi="宋体" w:cs="宋体"/>
                 <w:sz w:val="21"/>
                 <w:szCs w:val="21"/>
               </w:rPr>
@@ -10608,7 +10372,7 @@
             <w:pPr>
               <w:ind w:firstLine="420"/>
               <w:rPr>
-                <w:rFonts w:ascii="宋体" w:hAnsi="宋体" w:cs="宋体" w:hint="eastAsia"/>
+                <w:rFonts w:ascii="宋体" w:hAnsi="宋体" w:cs="宋体"/>
                 <w:sz w:val="21"/>
                 <w:szCs w:val="21"/>
               </w:rPr>
@@ -10631,7 +10395,7 @@
             <w:pPr>
               <w:ind w:firstLine="160"/>
               <w:rPr>
-                <w:rFonts w:ascii="宋体" w:hAnsi="宋体" w:cs="宋体" w:hint="eastAsia"/>
+                <w:rFonts w:ascii="宋体" w:hAnsi="宋体" w:cs="宋体"/>
                 <w:sz w:val="8"/>
                 <w:szCs w:val="8"/>
               </w:rPr>
@@ -10644,10 +10408,10 @@
                 <w:szCs w:val="8"/>
               </w:rPr>
               <w:object w:dxaOrig="1288" w:dyaOrig="382">
-                <v:shape id="_x0000_i1028" type="#_x0000_t75" style="width:64.2pt;height:18.8pt;mso-wrap-style:square;mso-position-horizontal-relative:page;mso-position-vertical-relative:page" o:ole="">
-                  <v:imagedata r:id="rId25" o:title=""/>
+                <v:shape id="_x0000_i1028" type="#_x0000_t75" style="width:64.5pt;height:19.5pt;mso-wrap-style:square;mso-position-horizontal-relative:page;mso-position-vertical-relative:page" o:ole="">
+                  <v:imagedata r:id="rId27" o:title=""/>
                 </v:shape>
-                <o:OLEObject Type="Embed" ProgID="Equation.3" ShapeID="_x0000_i1028" DrawAspect="Content" ObjectID="_1583071302" r:id="rId31">
+                <o:OLEObject Type="Embed" ProgID="Equation.3" ShapeID="_x0000_i1028" DrawAspect="Content" ObjectID="_1583151068" r:id="rId33">
                   <o:FieldCodes>\* MERGEFORMAT</o:FieldCodes>
                 </o:OLEObject>
               </w:object>
@@ -10668,7 +10432,7 @@
             <w:pPr>
               <w:ind w:firstLine="420"/>
               <w:rPr>
-                <w:rFonts w:ascii="宋体" w:hAnsi="宋体" w:cs="宋体" w:hint="eastAsia"/>
+                <w:rFonts w:ascii="宋体" w:hAnsi="宋体" w:cs="宋体"/>
                 <w:sz w:val="21"/>
                 <w:szCs w:val="21"/>
               </w:rPr>
@@ -10683,7 +10447,7 @@
             <w:pPr>
               <w:ind w:firstLine="420"/>
               <w:rPr>
-                <w:rFonts w:ascii="宋体" w:hAnsi="宋体" w:cs="宋体" w:hint="eastAsia"/>
+                <w:rFonts w:ascii="宋体" w:hAnsi="宋体" w:cs="宋体"/>
                 <w:sz w:val="21"/>
                 <w:szCs w:val="21"/>
               </w:rPr>
@@ -10706,7 +10470,7 @@
             <w:pPr>
               <w:ind w:firstLine="160"/>
               <w:rPr>
-                <w:rFonts w:ascii="宋体" w:hAnsi="宋体" w:cs="宋体" w:hint="eastAsia"/>
+                <w:rFonts w:ascii="宋体" w:hAnsi="宋体" w:cs="宋体"/>
                 <w:sz w:val="8"/>
                 <w:szCs w:val="8"/>
               </w:rPr>
@@ -10719,10 +10483,10 @@
                 <w:szCs w:val="8"/>
               </w:rPr>
               <w:object w:dxaOrig="5120" w:dyaOrig="380">
-                <v:shape id="_x0000_i1029" type="#_x0000_t75" style="width:256.2pt;height:18.8pt;mso-wrap-style:square;mso-position-horizontal-relative:page;mso-position-vertical-relative:page" o:ole="">
-                  <v:imagedata r:id="rId32" o:title=""/>
+                <v:shape id="_x0000_i1029" type="#_x0000_t75" style="width:256.5pt;height:19.5pt;mso-wrap-style:square;mso-position-horizontal-relative:page;mso-position-vertical-relative:page" o:ole="">
+                  <v:imagedata r:id="rId34" o:title=""/>
                 </v:shape>
-                <o:OLEObject Type="Embed" ProgID="Equation.3" ShapeID="_x0000_i1029" DrawAspect="Content" ObjectID="_1583071303" r:id="rId33">
+                <o:OLEObject Type="Embed" ProgID="Equation.3" ShapeID="_x0000_i1029" DrawAspect="Content" ObjectID="_1583151069" r:id="rId35">
                   <o:FieldCodes>\* MERGEFORMAT</o:FieldCodes>
                 </o:OLEObject>
               </w:object>
@@ -10753,7 +10517,6 @@
             <w:pPr>
               <w:ind w:firstLine="420"/>
               <w:rPr>
-                <w:rFonts w:hint="eastAsia"/>
                 <w:sz w:val="21"/>
                 <w:szCs w:val="21"/>
               </w:rPr>
@@ -10775,9 +10538,6 @@
           <w:p>
             <w:pPr>
               <w:ind w:firstLineChars="83" w:firstLine="199"/>
-              <w:rPr>
-                <w:rFonts w:hint="eastAsia"/>
-              </w:rPr>
             </w:pPr>
             <w:r>
               <w:rPr>
@@ -10785,10 +10545,10 @@
                 <w:position w:val="-14"/>
               </w:rPr>
               <w:object w:dxaOrig="1288" w:dyaOrig="382">
-                <v:shape id="_x0000_i1030" type="#_x0000_t75" style="width:64.2pt;height:18.8pt;mso-wrap-style:square;mso-position-horizontal-relative:page;mso-position-vertical-relative:page" o:ole="">
-                  <v:imagedata r:id="rId29" o:title=""/>
+                <v:shape id="_x0000_i1030" type="#_x0000_t75" style="width:64.5pt;height:19.5pt;mso-wrap-style:square;mso-position-horizontal-relative:page;mso-position-vertical-relative:page" o:ole="">
+                  <v:imagedata r:id="rId31" o:title=""/>
                 </v:shape>
-                <o:OLEObject Type="Embed" ProgID="Equation.3" ShapeID="_x0000_i1030" DrawAspect="Content" ObjectID="_1583071304" r:id="rId34">
+                <o:OLEObject Type="Embed" ProgID="Equation.3" ShapeID="_x0000_i1030" DrawAspect="Content" ObjectID="_1583151070" r:id="rId36">
                   <o:FieldCodes>\* MERGEFORMAT</o:FieldCodes>
                 </o:OLEObject>
               </w:object>
@@ -10808,43 +10568,24 @@
           <w:p>
             <w:pPr>
               <w:ind w:firstLine="480"/>
-              <w:rPr>
-                <w:rFonts w:hint="eastAsia"/>
-              </w:rPr>
             </w:pPr>
           </w:p>
           <w:p>
             <w:pPr>
               <w:ind w:firstLine="480"/>
-              <w:rPr>
-                <w:rFonts w:hint="eastAsia"/>
-              </w:rPr>
             </w:pPr>
           </w:p>
           <w:p>
             <w:pPr>
               <w:ind w:firstLineChars="95" w:firstLine="199"/>
-              <w:rPr>
-                <w:rFonts w:hint="eastAsia"/>
-              </w:rPr>
             </w:pPr>
-            <w:proofErr w:type="spellStart"/>
             <w:r>
               <w:rPr>
                 <w:rFonts w:ascii="宋体" w:hAnsi="宋体" w:cs="宋体" w:hint="eastAsia"/>
                 <w:sz w:val="21"/>
                 <w:szCs w:val="21"/>
               </w:rPr>
-              <w:t>Camanh</w:t>
-            </w:r>
-            <w:proofErr w:type="spellEnd"/>
-            <w:r>
-              <w:rPr>
-                <w:rFonts w:ascii="宋体" w:hAnsi="宋体" w:cs="宋体" w:hint="eastAsia"/>
-                <w:sz w:val="21"/>
-                <w:szCs w:val="21"/>
-              </w:rPr>
-              <w:t>和Matthews</w:t>
+              <w:t>Camanh和Matthews</w:t>
             </w:r>
             <w:r>
               <w:rPr>
@@ -10898,7 +10639,6 @@
             <w:pPr>
               <w:ind w:firstLineChars="0" w:firstLine="0"/>
               <w:rPr>
-                <w:rFonts w:hint="eastAsia"/>
                 <w:sz w:val="21"/>
                 <w:szCs w:val="21"/>
               </w:rPr>
@@ -10920,9 +10660,6 @@
           <w:p>
             <w:pPr>
               <w:ind w:firstLineChars="83" w:firstLine="199"/>
-              <w:rPr>
-                <w:rFonts w:hint="eastAsia"/>
-              </w:rPr>
             </w:pPr>
             <w:r>
               <w:rPr>
@@ -10930,10 +10667,10 @@
                 <w:position w:val="-14"/>
               </w:rPr>
               <w:object w:dxaOrig="3879" w:dyaOrig="380" w14:anchorId="039DA80A">
-                <v:shape id="图片 153" o:spid="_x0000_i1031" type="#_x0000_t75" style="width:193.95pt;height:18.8pt;mso-wrap-style:square;mso-position-horizontal-relative:page;mso-position-vertical-relative:page" o:ole="">
-                  <v:imagedata r:id="rId35" o:title=""/>
+                <v:shape id="图片 153" o:spid="_x0000_i1031" type="#_x0000_t75" style="width:193.5pt;height:19.5pt;mso-wrap-style:square;mso-position-horizontal-relative:page;mso-position-vertical-relative:page" o:ole="">
+                  <v:imagedata r:id="rId37" o:title=""/>
                 </v:shape>
-                <o:OLEObject Type="Embed" ProgID="Equation.3" ShapeID="图片 153" DrawAspect="Content" ObjectID="_1583071305" r:id="rId36">
+                <o:OLEObject Type="Embed" ProgID="Equation.3" ShapeID="图片 153" DrawAspect="Content" ObjectID="_1583151071" r:id="rId38">
                   <o:FieldCodes>\* MERGEFORMAT</o:FieldCodes>
                 </o:OLEObject>
               </w:object>
@@ -10953,9 +10690,6 @@
           <w:p>
             <w:pPr>
               <w:ind w:firstLine="480"/>
-              <w:rPr>
-                <w:rFonts w:hint="eastAsia"/>
-              </w:rPr>
             </w:pPr>
           </w:p>
         </w:tc>
@@ -10967,7 +10701,6 @@
             <w:pPr>
               <w:ind w:firstLineChars="0" w:firstLine="0"/>
               <w:rPr>
-                <w:rFonts w:hint="eastAsia"/>
                 <w:sz w:val="21"/>
                 <w:szCs w:val="21"/>
               </w:rPr>
@@ -10989,9 +10722,6 @@
           <w:p>
             <w:pPr>
               <w:ind w:firstLineChars="83" w:firstLine="199"/>
-              <w:rPr>
-                <w:rFonts w:hint="eastAsia"/>
-              </w:rPr>
             </w:pPr>
             <w:r>
               <w:rPr>
@@ -10999,10 +10729,10 @@
                 <w:position w:val="-14"/>
               </w:rPr>
               <w:object w:dxaOrig="3879" w:dyaOrig="380" w14:anchorId="66F3151E">
-                <v:shape id="_x0000_i1032" type="#_x0000_t75" style="width:193.95pt;height:18.8pt;mso-wrap-style:square;mso-position-horizontal-relative:page;mso-position-vertical-relative:page" o:ole="">
-                  <v:imagedata r:id="rId35" o:title=""/>
+                <v:shape id="_x0000_i1032" type="#_x0000_t75" style="width:193.5pt;height:19.5pt;mso-wrap-style:square;mso-position-horizontal-relative:page;mso-position-vertical-relative:page" o:ole="">
+                  <v:imagedata r:id="rId37" o:title=""/>
                 </v:shape>
-                <o:OLEObject Type="Embed" ProgID="Equation.3" ShapeID="_x0000_i1032" DrawAspect="Content" ObjectID="_1583071306" r:id="rId37">
+                <o:OLEObject Type="Embed" ProgID="Equation.3" ShapeID="_x0000_i1032" DrawAspect="Content" ObjectID="_1583151072" r:id="rId39">
                   <o:FieldCodes>\* MERGEFORMAT</o:FieldCodes>
                 </o:OLEObject>
               </w:object>
@@ -11022,9 +10752,6 @@
           <w:p>
             <w:pPr>
               <w:ind w:firstLine="480"/>
-              <w:rPr>
-                <w:rFonts w:hint="eastAsia"/>
-              </w:rPr>
             </w:pPr>
           </w:p>
         </w:tc>
@@ -11036,7 +10763,6 @@
             <w:pPr>
               <w:ind w:firstLineChars="0" w:firstLine="0"/>
               <w:rPr>
-                <w:rFonts w:hint="eastAsia"/>
                 <w:sz w:val="21"/>
                 <w:szCs w:val="21"/>
               </w:rPr>
@@ -11058,9 +10784,6 @@
           <w:p>
             <w:pPr>
               <w:ind w:firstLineChars="83" w:firstLine="199"/>
-              <w:rPr>
-                <w:rFonts w:hint="eastAsia"/>
-              </w:rPr>
             </w:pPr>
             <w:r>
               <w:rPr>
@@ -11068,10 +10791,10 @@
                 <w:position w:val="-12"/>
               </w:rPr>
               <w:object w:dxaOrig="1369" w:dyaOrig="363" w14:anchorId="2B7DC7B0">
-                <v:shape id="图片 155" o:spid="_x0000_i1033" type="#_x0000_t75" style="width:68.1pt;height:18.15pt;mso-wrap-style:square;mso-position-horizontal-relative:page;mso-position-vertical-relative:page" o:ole="">
-                  <v:imagedata r:id="rId38" o:title=""/>
+                <v:shape id="图片 155" o:spid="_x0000_i1033" type="#_x0000_t75" style="width:68.25pt;height:18.75pt;mso-wrap-style:square;mso-position-horizontal-relative:page;mso-position-vertical-relative:page" o:ole="">
+                  <v:imagedata r:id="rId40" o:title=""/>
                 </v:shape>
-                <o:OLEObject Type="Embed" ProgID="Equation.3" ShapeID="图片 155" DrawAspect="Content" ObjectID="_1583071307" r:id="rId39">
+                <o:OLEObject Type="Embed" ProgID="Equation.3" ShapeID="图片 155" DrawAspect="Content" ObjectID="_1583151073" r:id="rId41">
                   <o:FieldCodes>\* MERGEFORMAT</o:FieldCodes>
                 </o:OLEObject>
               </w:object>
@@ -11091,9 +10814,6 @@
           <w:p>
             <w:pPr>
               <w:ind w:firstLine="480"/>
-              <w:rPr>
-                <w:rFonts w:hint="eastAsia"/>
-              </w:rPr>
             </w:pPr>
           </w:p>
         </w:tc>
@@ -11105,7 +10825,6 @@
             <w:pPr>
               <w:ind w:firstLineChars="0" w:firstLine="0"/>
               <w:rPr>
-                <w:rFonts w:hint="eastAsia"/>
                 <w:sz w:val="21"/>
                 <w:szCs w:val="21"/>
               </w:rPr>
@@ -11127,9 +10846,6 @@
           <w:p>
             <w:pPr>
               <w:ind w:firstLineChars="83" w:firstLine="199"/>
-              <w:rPr>
-                <w:rFonts w:hint="eastAsia"/>
-              </w:rPr>
             </w:pPr>
             <w:r>
               <w:rPr>
@@ -11137,10 +10853,10 @@
                 <w:position w:val="-12"/>
               </w:rPr>
               <w:object w:dxaOrig="1349" w:dyaOrig="363" w14:anchorId="08DE9FC0">
-                <v:shape id="_x0000_i1034" type="#_x0000_t75" style="width:66.8pt;height:18.15pt;mso-wrap-style:square;mso-position-horizontal-relative:page;mso-position-vertical-relative:page" o:ole="">
-                  <v:imagedata r:id="rId40" o:title=""/>
+                <v:shape id="_x0000_i1034" type="#_x0000_t75" style="width:66.75pt;height:18.75pt;mso-wrap-style:square;mso-position-horizontal-relative:page;mso-position-vertical-relative:page" o:ole="">
+                  <v:imagedata r:id="rId42" o:title=""/>
                 </v:shape>
-                <o:OLEObject Type="Embed" ProgID="Equation.3" ShapeID="_x0000_i1034" DrawAspect="Content" ObjectID="_1583071308" r:id="rId41">
+                <o:OLEObject Type="Embed" ProgID="Equation.3" ShapeID="_x0000_i1034" DrawAspect="Content" ObjectID="_1583151074" r:id="rId43">
                   <o:FieldCodes>\* MERGEFORMAT</o:FieldCodes>
                 </o:OLEObject>
               </w:object>
@@ -11171,7 +10887,6 @@
             <w:pPr>
               <w:ind w:firstLineChars="95" w:firstLine="199"/>
               <w:rPr>
-                <w:rFonts w:hint="eastAsia"/>
                 <w:sz w:val="21"/>
                 <w:szCs w:val="21"/>
               </w:rPr>
@@ -11193,9 +10908,6 @@
           <w:p>
             <w:pPr>
               <w:ind w:firstLineChars="83" w:firstLine="199"/>
-              <w:rPr>
-                <w:rFonts w:hint="eastAsia"/>
-              </w:rPr>
             </w:pPr>
             <w:r>
               <w:rPr>
@@ -11203,10 +10915,10 @@
                 <w:position w:val="-14"/>
               </w:rPr>
               <w:object w:dxaOrig="1288" w:dyaOrig="382" w14:anchorId="04F4F84F">
-                <v:shape id="图片 157" o:spid="_x0000_i1035" type="#_x0000_t75" style="width:64.2pt;height:18.8pt;mso-wrap-style:square;mso-position-horizontal-relative:page;mso-position-vertical-relative:page" o:ole="">
-                  <v:imagedata r:id="rId42" o:title=""/>
+                <v:shape id="图片 157" o:spid="_x0000_i1035" type="#_x0000_t75" style="width:64.5pt;height:19.5pt;mso-wrap-style:square;mso-position-horizontal-relative:page;mso-position-vertical-relative:page" o:ole="">
+                  <v:imagedata r:id="rId44" o:title=""/>
                 </v:shape>
-                <o:OLEObject Type="Embed" ProgID="Equation.3" ShapeID="图片 157" DrawAspect="Content" ObjectID="_1583071309" r:id="rId43">
+                <o:OLEObject Type="Embed" ProgID="Equation.3" ShapeID="图片 157" DrawAspect="Content" ObjectID="_1583151075" r:id="rId45">
                   <o:FieldCodes>\* MERGEFORMAT</o:FieldCodes>
                 </o:OLEObject>
               </w:object>
@@ -11219,132 +10931,122 @@
       <w:pPr>
         <w:ind w:firstLine="480"/>
         <w:rPr>
+          <w:rFonts w:eastAsiaTheme="minorEastAsia"/>
+          <w:kern w:val="0"/>
+        </w:rPr>
+      </w:pPr>
+      <w:r>
+        <w:rPr>
           <w:rFonts w:eastAsiaTheme="minorEastAsia" w:hint="eastAsia"/>
           <w:kern w:val="0"/>
         </w:rPr>
-      </w:pPr>
+        <w:t>在连续损伤模型</w:t>
+      </w:r>
       <w:r>
         <w:rPr>
           <w:rFonts w:eastAsiaTheme="minorEastAsia" w:hint="eastAsia"/>
           <w:kern w:val="0"/>
         </w:rPr>
-        <w:lastRenderedPageBreak/>
-        <w:t>在连续损伤模型</w:t>
+        <w:t>(CDM)</w:t>
       </w:r>
       <w:r>
         <w:rPr>
           <w:rFonts w:eastAsiaTheme="minorEastAsia" w:hint="eastAsia"/>
           <w:kern w:val="0"/>
         </w:rPr>
-        <w:t>(CDM)</w:t>
+        <w:t>中，我们</w:t>
       </w:r>
       <w:r>
         <w:rPr>
           <w:rFonts w:eastAsiaTheme="minorEastAsia" w:hint="eastAsia"/>
           <w:kern w:val="0"/>
         </w:rPr>
-        <w:t>中，我们</w:t>
+        <w:t>通过</w:t>
       </w:r>
       <w:r>
         <w:rPr>
           <w:rFonts w:eastAsiaTheme="minorEastAsia" w:hint="eastAsia"/>
           <w:kern w:val="0"/>
         </w:rPr>
-        <w:t>通过</w:t>
+        <w:t>定义</w:t>
       </w:r>
       <w:r>
         <w:rPr>
           <w:rFonts w:eastAsiaTheme="minorEastAsia" w:hint="eastAsia"/>
           <w:kern w:val="0"/>
         </w:rPr>
-        <w:t>定义</w:t>
+        <w:t>一个</w:t>
+      </w:r>
+      <w:r>
+        <w:rPr>
+          <w:rFonts w:eastAsiaTheme="minorEastAsia"/>
+          <w:kern w:val="0"/>
+        </w:rPr>
+        <w:t>或多个</w:t>
       </w:r>
       <w:r>
         <w:rPr>
           <w:rFonts w:eastAsiaTheme="minorEastAsia" w:hint="eastAsia"/>
           <w:kern w:val="0"/>
         </w:rPr>
-        <w:t>一个</w:t>
+        <w:t>内置</w:t>
       </w:r>
       <w:r>
         <w:rPr>
           <w:rFonts w:eastAsiaTheme="minorEastAsia"/>
           <w:kern w:val="0"/>
         </w:rPr>
-        <w:t>或多个</w:t>
+        <w:t>状态变量</w:t>
       </w:r>
       <w:r>
         <w:rPr>
           <w:rFonts w:eastAsiaTheme="minorEastAsia" w:hint="eastAsia"/>
           <w:kern w:val="0"/>
         </w:rPr>
-        <w:t>内置</w:t>
+        <w:t>来</w:t>
       </w:r>
       <w:r>
         <w:rPr>
           <w:rFonts w:eastAsiaTheme="minorEastAsia"/>
           <w:kern w:val="0"/>
         </w:rPr>
-        <w:t>状态变量</w:t>
+        <w:t>描述材料</w:t>
       </w:r>
       <w:r>
         <w:rPr>
           <w:rFonts w:eastAsiaTheme="minorEastAsia" w:hint="eastAsia"/>
           <w:kern w:val="0"/>
         </w:rPr>
-        <w:t>来</w:t>
+        <w:t>的</w:t>
       </w:r>
       <w:r>
         <w:rPr>
           <w:rFonts w:eastAsiaTheme="minorEastAsia"/>
           <w:kern w:val="0"/>
         </w:rPr>
-        <w:t>描述材料</w:t>
+        <w:t>内部损伤</w:t>
+      </w:r>
+      <w:r>
+        <w:rPr>
+          <w:rFonts w:eastAsiaTheme="minorEastAsia"/>
+          <w:kern w:val="0"/>
+        </w:rPr>
+        <w:t>，</w:t>
       </w:r>
       <w:r>
         <w:rPr>
           <w:rFonts w:eastAsiaTheme="minorEastAsia" w:hint="eastAsia"/>
           <w:kern w:val="0"/>
         </w:rPr>
-        <w:t>的</w:t>
+        <w:t>将本构关系中的系数都设为一个或多个内部状态变量的函数。</w:t>
       </w:r>
       <w:r>
         <w:rPr>
           <w:rFonts w:eastAsiaTheme="minorEastAsia"/>
           <w:kern w:val="0"/>
         </w:rPr>
-        <w:t>内部损伤</w:t>
-      </w:r>
-      <w:r>
-        <w:rPr>
-          <w:rFonts w:eastAsiaTheme="minorEastAsia"/>
-          <w:kern w:val="0"/>
-        </w:rPr>
-        <w:t>，</w:t>
-      </w:r>
-      <w:r>
-        <w:rPr>
-          <w:rFonts w:eastAsiaTheme="minorEastAsia" w:hint="eastAsia"/>
-          <w:kern w:val="0"/>
-        </w:rPr>
-        <w:t>将本构关系中的系数都设为一个或多个内部状态变量的函数</w:t>
-      </w:r>
-      <w:r>
-        <w:rPr>
-          <w:rFonts w:eastAsiaTheme="minorEastAsia" w:hint="eastAsia"/>
-          <w:kern w:val="0"/>
-        </w:rPr>
-        <w:t>。</w:t>
-      </w:r>
-      <w:proofErr w:type="spellStart"/>
-      <w:r>
-        <w:rPr>
-          <w:rFonts w:eastAsiaTheme="minorEastAsia"/>
-          <w:kern w:val="0"/>
-        </w:rPr>
         <w:t>Krajcinovic</w:t>
       </w:r>
-      <w:proofErr w:type="spellEnd"/>
       <w:r>
         <w:rPr>
           <w:rFonts w:eastAsiaTheme="minorEastAsia"/>
@@ -11445,7 +11147,6 @@
         </w:rPr>
         <w:t>。</w:t>
       </w:r>
-      <w:proofErr w:type="spellStart"/>
       <w:r>
         <w:rPr>
           <w:rFonts w:eastAsiaTheme="minorEastAsia"/>
@@ -11453,7 +11154,6 @@
         </w:rPr>
         <w:t>Talreja</w:t>
       </w:r>
-      <w:proofErr w:type="spellEnd"/>
       <w:r>
         <w:rPr>
           <w:rFonts w:eastAsiaTheme="minorEastAsia"/>
@@ -11656,6 +11356,12 @@
           <w:rFonts w:eastAsiaTheme="minorEastAsia"/>
           <w:kern w:val="0"/>
         </w:rPr>
+      </w:r>
+      <w:r>
+        <w:rPr>
+          <w:rFonts w:eastAsiaTheme="minorEastAsia"/>
+          <w:kern w:val="0"/>
+        </w:rPr>
         <w:fldChar w:fldCharType="separate"/>
       </w:r>
       <w:r>
@@ -11695,62 +11401,46 @@
         </w:rPr>
         <w:t>。</w:t>
       </w:r>
-      <w:bookmarkStart w:id="108" w:name="OLE_LINK81"/>
-      <w:bookmarkStart w:id="109" w:name="OLE_LINK82"/>
-      <w:bookmarkStart w:id="110" w:name="OLE_LINK83"/>
+      <w:bookmarkStart w:id="119" w:name="OLE_LINK81"/>
+      <w:bookmarkStart w:id="120" w:name="OLE_LINK82"/>
+      <w:bookmarkStart w:id="121" w:name="OLE_LINK83"/>
       <w:r>
         <w:rPr>
           <w:rFonts w:eastAsiaTheme="minorEastAsia" w:hint="eastAsia"/>
           <w:kern w:val="0"/>
         </w:rPr>
-        <w:t>连续损伤模型有效的避免了</w:t>
-      </w:r>
-      <w:proofErr w:type="gramStart"/>
+        <w:t>连续损伤模型有效的避免了层折减模型中材料退化系数的不确定性，</w:t>
+      </w:r>
       <w:r>
         <w:rPr>
           <w:rFonts w:eastAsiaTheme="minorEastAsia" w:hint="eastAsia"/>
           <w:kern w:val="0"/>
         </w:rPr>
-        <w:t>层折减模型</w:t>
-      </w:r>
-      <w:proofErr w:type="gramEnd"/>
+        <w:t>它使用所有参数都是可以直接测量的，</w:t>
+      </w:r>
       <w:r>
         <w:rPr>
           <w:rFonts w:eastAsiaTheme="minorEastAsia" w:hint="eastAsia"/>
           <w:kern w:val="0"/>
         </w:rPr>
-        <w:t>中材料退化系数的不确定性，</w:t>
+        <w:t>已经被证明是模拟层合板损伤的一种更</w:t>
       </w:r>
       <w:r>
         <w:rPr>
           <w:rFonts w:eastAsiaTheme="minorEastAsia" w:hint="eastAsia"/>
           <w:kern w:val="0"/>
         </w:rPr>
-        <w:t>它使用所有参数都是可以直接测量的，</w:t>
-      </w:r>
-      <w:r>
-        <w:rPr>
-          <w:rFonts w:eastAsiaTheme="minorEastAsia" w:hint="eastAsia"/>
-          <w:kern w:val="0"/>
-        </w:rPr>
-        <w:t>已经被证明是模拟层合板损伤的一种更</w:t>
-      </w:r>
-      <w:r>
-        <w:rPr>
-          <w:rFonts w:eastAsiaTheme="minorEastAsia" w:hint="eastAsia"/>
-          <w:kern w:val="0"/>
-        </w:rPr>
         <w:t>有效和可靠的方法。</w:t>
       </w:r>
-      <w:bookmarkEnd w:id="108"/>
-      <w:bookmarkEnd w:id="109"/>
-      <w:bookmarkEnd w:id="110"/>
+      <w:bookmarkEnd w:id="119"/>
+      <w:bookmarkEnd w:id="120"/>
+      <w:bookmarkEnd w:id="121"/>
     </w:p>
     <w:p>
       <w:pPr>
         <w:pStyle w:val="2"/>
       </w:pPr>
-      <w:bookmarkStart w:id="111" w:name="_Toc484426537"/>
+      <w:bookmarkStart w:id="122" w:name="_Toc509408457"/>
       <w:r>
         <w:rPr>
           <w:rFonts w:hint="eastAsia"/>
@@ -11781,13 +11471,13 @@
         </w:rPr>
         <w:t>本文主要工作</w:t>
       </w:r>
-      <w:bookmarkEnd w:id="111"/>
+      <w:bookmarkEnd w:id="122"/>
     </w:p>
     <w:p>
       <w:pPr>
         <w:pStyle w:val="3"/>
       </w:pPr>
-      <w:bookmarkStart w:id="112" w:name="_Toc484426538"/>
+      <w:bookmarkStart w:id="123" w:name="_Toc509408458"/>
       <w:r>
         <w:rPr>
           <w:rFonts w:hint="eastAsia"/>
@@ -11809,7 +11499,7 @@
         </w:rPr>
         <w:t>关键问题</w:t>
       </w:r>
-      <w:bookmarkEnd w:id="112"/>
+      <w:bookmarkEnd w:id="123"/>
     </w:p>
     <w:p>
       <w:pPr>
@@ -12016,7 +11706,7 @@
         </w:rPr>
         <w:t>较少考虑</w:t>
       </w:r>
-      <w:bookmarkStart w:id="113" w:name="OLE_LINK58"/>
+      <w:bookmarkStart w:id="124" w:name="OLE_LINK58"/>
       <w:r>
         <w:rPr>
           <w:rFonts w:hint="eastAsia"/>
@@ -12029,7 +11719,7 @@
         </w:rPr>
         <w:t>，</w:t>
       </w:r>
-      <w:bookmarkEnd w:id="113"/>
+      <w:bookmarkEnd w:id="124"/>
       <w:r>
         <w:rPr>
           <w:rFonts w:hint="eastAsia"/>
@@ -12071,7 +11761,7 @@
       <w:pPr>
         <w:pStyle w:val="3"/>
       </w:pPr>
-      <w:bookmarkStart w:id="114" w:name="_Toc484426539"/>
+      <w:bookmarkStart w:id="125" w:name="_Toc509408459"/>
       <w:r>
         <w:rPr>
           <w:rFonts w:hint="eastAsia"/>
@@ -12102,7 +11792,7 @@
         </w:rPr>
         <w:t>本文主要工作</w:t>
       </w:r>
-      <w:bookmarkEnd w:id="114"/>
+      <w:bookmarkEnd w:id="125"/>
     </w:p>
     <w:p>
       <w:pPr>
@@ -12124,19 +11814,7 @@
         <w:rPr>
           <w:rFonts w:hint="eastAsia"/>
         </w:rPr>
-        <w:t>对</w:t>
-      </w:r>
-      <w:r>
-        <w:rPr>
-          <w:rFonts w:hint="eastAsia"/>
-        </w:rPr>
-        <w:t>单向拉伸载荷下</w:t>
-      </w:r>
-      <w:r>
-        <w:rPr>
-          <w:rFonts w:hint="eastAsia"/>
-        </w:rPr>
-        <w:t>的多种铺层和孔径</w:t>
+        <w:t>对单向拉伸载荷下的多种铺层和孔径</w:t>
       </w:r>
       <w:r>
         <w:rPr>
@@ -12160,21 +11838,14 @@
         <w:rPr>
           <w:rFonts w:hint="eastAsia"/>
         </w:rPr>
-        <w:t>使用连续损伤</w:t>
-      </w:r>
-      <w:proofErr w:type="gramStart"/>
-      <w:r>
-        <w:rPr>
-          <w:rFonts w:hint="eastAsia"/>
-        </w:rPr>
-        <w:t>模型对层合</w:t>
-      </w:r>
-      <w:proofErr w:type="gramEnd"/>
-      <w:r>
-        <w:rPr>
-          <w:rFonts w:hint="eastAsia"/>
-        </w:rPr>
-        <w:t>板进行渐进失效分析，同时，在模型中考虑就地强度效应和剪切非线性效应两种理论，为了与有限元结合，我们在</w:t>
+        <w:t>使用连续损伤模型对层</w:t>
+      </w:r>
+      <w:r>
+        <w:rPr>
+          <w:rFonts w:hint="eastAsia"/>
+        </w:rPr>
+        <w:lastRenderedPageBreak/>
+        <w:t>合板进行渐进失效分析，同时，在模型中考虑就地强度效应和剪切非线性效应两种理论，为了与有限元结合，我们在</w:t>
       </w:r>
       <w:r>
         <w:rPr>
@@ -12283,19 +11954,11 @@
         </w:rPr>
         <w:t>，在试验中，</w:t>
       </w:r>
-      <w:proofErr w:type="gramStart"/>
-      <w:r>
-        <w:rPr>
-          <w:rFonts w:hint="eastAsia"/>
-        </w:rPr>
-        <w:t>对层合</w:t>
-      </w:r>
-      <w:proofErr w:type="gramEnd"/>
-      <w:r>
-        <w:rPr>
-          <w:rFonts w:hint="eastAsia"/>
-        </w:rPr>
-        <w:t>板进行单向拉伸实验，同时使用电测法（应变片和应变仪）和光测法（</w:t>
+      <w:r>
+        <w:rPr>
+          <w:rFonts w:hint="eastAsia"/>
+        </w:rPr>
+        <w:t>对层合板进行单向拉伸实验，同时使用电测法（应变片和应变仪）和光测法（</w:t>
       </w:r>
       <w:r>
         <w:rPr>
@@ -12402,14 +12065,7 @@
         <w:rPr>
           <w:rFonts w:hint="eastAsia"/>
         </w:rPr>
-        <w:t>线性退</w:t>
-      </w:r>
-      <w:r>
-        <w:rPr>
-          <w:rFonts w:hint="eastAsia"/>
-        </w:rPr>
-        <w:lastRenderedPageBreak/>
-        <w:t>化和指数退化两种退化模型进行对比</w:t>
+        <w:t>线性退化和指数退化两种退化模型进行对比</w:t>
       </w:r>
       <w:r>
         <w:rPr>
@@ -12444,13 +12100,7 @@
         <w:rPr>
           <w:rFonts w:hint="eastAsia"/>
         </w:rPr>
-        <w:t>在模拟计算中，考虑</w:t>
-      </w:r>
-      <w:r>
-        <w:rPr>
-          <w:rFonts w:hint="eastAsia"/>
-        </w:rPr>
-        <w:t>剪切非线性效应和就地强度</w:t>
+        <w:t>在模拟计算中，考虑剪切非线性效应和就地强度</w:t>
       </w:r>
       <w:r>
         <w:rPr>
@@ -12470,7 +12120,7 @@
         </w:rPr>
         <w:t>，</w:t>
       </w:r>
-      <w:bookmarkStart w:id="115" w:name="OLE_LINK59"/>
+      <w:bookmarkStart w:id="126" w:name="OLE_LINK59"/>
       <w:r>
         <w:rPr>
           <w:rFonts w:hint="eastAsia"/>
@@ -12495,13 +12145,8 @@
         </w:rPr>
         <w:t>利用</w:t>
       </w:r>
-      <w:proofErr w:type="spellStart"/>
-      <w:r>
-        <w:t>Ramberg</w:t>
-      </w:r>
-      <w:proofErr w:type="spellEnd"/>
-      <w:r>
-        <w:t>-Osgood</w:t>
+      <w:r>
+        <w:t>Ramberg-Osgood</w:t>
       </w:r>
       <w:r>
         <w:rPr>
@@ -12516,7 +12161,7 @@
         <w:t>；</w:t>
       </w:r>
     </w:p>
-    <w:bookmarkEnd w:id="115"/>
+    <w:bookmarkEnd w:id="126"/>
     <w:p>
       <w:pPr>
         <w:ind w:firstLine="480"/>
@@ -12616,7 +12261,7 @@
       <w:pPr>
         <w:pStyle w:val="3"/>
       </w:pPr>
-      <w:bookmarkStart w:id="116" w:name="_Toc484426540"/>
+      <w:bookmarkStart w:id="127" w:name="_Toc509408460"/>
       <w:r>
         <w:rPr>
           <w:rFonts w:hint="eastAsia"/>
@@ -12647,7 +12292,7 @@
         </w:rPr>
         <w:t>论文结构安排</w:t>
       </w:r>
-      <w:bookmarkEnd w:id="116"/>
+      <w:bookmarkEnd w:id="127"/>
     </w:p>
     <w:p>
       <w:pPr>
@@ -12717,9 +12362,6 @@
     <w:p>
       <w:pPr>
         <w:ind w:firstLine="480"/>
-        <w:rPr>
-          <w:rFonts w:hint="eastAsia"/>
-        </w:rPr>
       </w:pPr>
       <w:r>
         <w:rPr>
@@ -12805,13 +12447,8 @@
         </w:rPr>
         <w:t>在本构方程中利用</w:t>
       </w:r>
-      <w:proofErr w:type="spellStart"/>
-      <w:r>
-        <w:t>Ramberg</w:t>
-      </w:r>
-      <w:proofErr w:type="spellEnd"/>
-      <w:r>
-        <w:t>-Osgood</w:t>
+      <w:r>
+        <w:t>Ramberg-Osgood</w:t>
       </w:r>
       <w:r>
         <w:rPr>
@@ -12877,21 +12514,7 @@
         <w:rPr>
           <w:rFonts w:hint="eastAsia"/>
         </w:rPr>
-        <w:t>可以在有限元中应用</w:t>
-      </w:r>
-      <w:proofErr w:type="gramStart"/>
-      <w:r>
-        <w:rPr>
-          <w:rFonts w:hint="eastAsia"/>
-        </w:rPr>
-        <w:t>连续损失</w:t>
-      </w:r>
-      <w:proofErr w:type="gramEnd"/>
-      <w:r>
-        <w:rPr>
-          <w:rFonts w:hint="eastAsia"/>
-        </w:rPr>
-        <w:t>模型</w:t>
+        <w:t>可以在有限元中应用连续损失模型</w:t>
       </w:r>
       <w:r>
         <w:rPr>
@@ -12980,9 +12603,6 @@
     <w:p>
       <w:pPr>
         <w:ind w:firstLine="480"/>
-        <w:rPr>
-          <w:rFonts w:hint="eastAsia"/>
-        </w:rPr>
       </w:pPr>
       <w:r>
         <w:rPr>
@@ -13053,6 +12673,7 @@
         <w:rPr>
           <w:rFonts w:hint="eastAsia"/>
         </w:rPr>
+        <w:lastRenderedPageBreak/>
         <w:t>第五章：总结与展望。总结全文</w:t>
       </w:r>
       <w:r>
@@ -13116,9 +12737,6 @@
       <w:pPr>
         <w:pStyle w:val="EndNoteBibliography"/>
         <w:ind w:firstLine="480"/>
-        <w:rPr>
-          <w:rFonts w:hint="eastAsia"/>
-        </w:rPr>
       </w:pPr>
       <w:r>
         <w:fldChar w:fldCharType="begin"/>
@@ -13230,9 +12848,6 @@
       <w:pPr>
         <w:pStyle w:val="EndNoteBibliography"/>
         <w:ind w:firstLine="480"/>
-        <w:rPr>
-          <w:rFonts w:hint="eastAsia"/>
-        </w:rPr>
       </w:pPr>
       <w:r>
         <w:rPr>
@@ -13327,7 +12942,6 @@
         <w:ind w:firstLine="480"/>
       </w:pPr>
       <w:r>
-        <w:lastRenderedPageBreak/>
         <w:t>[5]</w:t>
       </w:r>
       <w:r>
@@ -13339,9 +12953,6 @@
       <w:pPr>
         <w:pStyle w:val="EndNoteBibliography"/>
         <w:ind w:firstLine="480"/>
-        <w:rPr>
-          <w:rFonts w:hint="eastAsia"/>
-        </w:rPr>
       </w:pPr>
       <w:r>
         <w:rPr>
@@ -13497,9 +13108,6 @@
       <w:pPr>
         <w:pStyle w:val="EndNoteBibliography"/>
         <w:ind w:firstLine="480"/>
-        <w:rPr>
-          <w:rFonts w:hint="eastAsia"/>
-        </w:rPr>
       </w:pPr>
       <w:r>
         <w:rPr>
@@ -13659,8 +13267,8 @@
           <w:color w:val="0070C0"/>
         </w:rPr>
         <w:sectPr>
-          <w:headerReference w:type="default" r:id="rId44"/>
-          <w:footerReference w:type="default" r:id="rId45"/>
+          <w:headerReference w:type="default" r:id="rId46"/>
+          <w:footerReference w:type="default" r:id="rId47"/>
           <w:endnotePr>
             <w:numFmt w:val="decimal"/>
           </w:endnotePr>
@@ -13681,7 +13289,7 @@
           <w:color w:val="auto"/>
         </w:rPr>
       </w:pPr>
-      <w:bookmarkStart w:id="117" w:name="_Toc484426541"/>
+      <w:bookmarkStart w:id="128" w:name="_Toc509408461"/>
       <w:r>
         <w:rPr>
           <w:rFonts w:hint="eastAsia"/>
@@ -13704,7 +13312,6 @@
         </w:rPr>
         <w:t xml:space="preserve">章  </w:t>
       </w:r>
-      <w:bookmarkEnd w:id="117"/>
       <w:r>
         <w:t>复合材料层合板</w:t>
       </w:r>
@@ -13714,31 +13321,29 @@
         </w:rPr>
         <w:t>破坏理论</w:t>
       </w:r>
+      <w:bookmarkEnd w:id="128"/>
     </w:p>
     <w:p>
       <w:pPr>
         <w:pStyle w:val="2"/>
       </w:pPr>
-      <w:bookmarkStart w:id="118" w:name="_Toc484426542"/>
+      <w:bookmarkStart w:id="129" w:name="_Toc509408462"/>
       <w:r>
         <w:t xml:space="preserve">2.1  </w:t>
       </w:r>
-      <w:bookmarkEnd w:id="118"/>
       <w:r>
         <w:rPr>
           <w:rFonts w:hint="eastAsia"/>
         </w:rPr>
         <w:t>连续损伤模型</w:t>
       </w:r>
+      <w:bookmarkEnd w:id="129"/>
     </w:p>
     <w:p>
       <w:pPr>
         <w:pStyle w:val="3"/>
-        <w:rPr>
-          <w:rFonts w:hint="eastAsia"/>
-        </w:rPr>
-      </w:pPr>
-      <w:bookmarkStart w:id="119" w:name="_Toc484426543"/>
+      </w:pPr>
+      <w:bookmarkStart w:id="130" w:name="_Toc509408463"/>
       <w:r>
         <w:rPr>
           <w:rFonts w:hint="eastAsia"/>
@@ -13760,7 +13365,7 @@
       <w:r>
         <w:t>概念</w:t>
       </w:r>
-      <w:bookmarkEnd w:id="119"/>
+      <w:bookmarkEnd w:id="130"/>
     </w:p>
     <w:p>
       <w:pPr>
@@ -14231,24 +13836,21 @@
     <w:p>
       <w:pPr>
         <w:pStyle w:val="2"/>
-        <w:rPr>
-          <w:rFonts w:hint="eastAsia"/>
-        </w:rPr>
-      </w:pPr>
-      <w:bookmarkStart w:id="120" w:name="_Toc484426546"/>
+      </w:pPr>
+      <w:bookmarkStart w:id="131" w:name="_Toc509408464"/>
       <w:r>
         <w:rPr>
           <w:rFonts w:hint="eastAsia"/>
         </w:rPr>
         <w:t xml:space="preserve">2.2  </w:t>
       </w:r>
-      <w:bookmarkEnd w:id="120"/>
       <w:r>
         <w:rPr>
           <w:rFonts w:hint="eastAsia"/>
         </w:rPr>
         <w:t>就地强度理论</w:t>
       </w:r>
+      <w:bookmarkEnd w:id="131"/>
     </w:p>
     <w:p>
       <w:pPr>
@@ -14388,7 +13990,7 @@
       <w:pPr>
         <w:pStyle w:val="2"/>
       </w:pPr>
-      <w:bookmarkStart w:id="121" w:name="_Toc484426547"/>
+      <w:bookmarkStart w:id="132" w:name="_Toc509408465"/>
       <w:r>
         <w:rPr>
           <w:rFonts w:hint="eastAsia"/>
@@ -14401,13 +14003,13 @@
       <w:r>
         <w:t xml:space="preserve">  </w:t>
       </w:r>
-      <w:bookmarkEnd w:id="121"/>
       <w:r>
         <w:rPr>
           <w:rFonts w:hint="eastAsia"/>
         </w:rPr>
         <w:t>剪切非线性效应</w:t>
       </w:r>
+      <w:bookmarkEnd w:id="132"/>
     </w:p>
     <w:p>
       <w:pPr>
@@ -14607,16 +14209,8 @@
         <w:rPr>
           <w:rFonts w:hint="eastAsia"/>
         </w:rPr>
-        <w:t>以</w:t>
-      </w:r>
-      <w:proofErr w:type="gramStart"/>
-      <w:r>
-        <w:rPr>
-          <w:rFonts w:hint="eastAsia"/>
-        </w:rPr>
-        <w:t>板中心</w:t>
-      </w:r>
-      <w:proofErr w:type="gramEnd"/>
+        <w:t>以板中心</w:t>
+      </w:r>
       <w:r>
         <w:t>为坐标原点</w:t>
       </w:r>
@@ -14673,14 +14267,12 @@
       <w:r>
         <w:t>布置</w:t>
       </w:r>
-      <w:proofErr w:type="gramStart"/>
       <w:r>
         <w:rPr>
           <w:rFonts w:hint="eastAsia"/>
         </w:rPr>
         <w:t>一</w:t>
       </w:r>
-      <w:proofErr w:type="gramEnd"/>
       <w:r>
         <w:t>直径</w:t>
       </w:r>
@@ -15079,7 +14671,7 @@
         </w:rPr>
         <w:lastRenderedPageBreak/>
         <w:drawing>
-          <wp:anchor distT="0" distB="0" distL="114300" distR="114300" simplePos="0" relativeHeight="251636736" behindDoc="0" locked="0" layoutInCell="1" allowOverlap="0" wp14:anchorId="769F5629" wp14:editId="59B95BE7">
+          <wp:anchor distT="0" distB="0" distL="114300" distR="114300" simplePos="0" relativeHeight="251621888" behindDoc="0" locked="0" layoutInCell="1" allowOverlap="0" wp14:anchorId="769F5629" wp14:editId="59B95BE7">
             <wp:simplePos x="0" y="0"/>
             <wp:positionH relativeFrom="margin">
               <wp:posOffset>1224280</wp:posOffset>
@@ -15102,7 +14694,7 @@
                     <pic:cNvPicPr/>
                   </pic:nvPicPr>
                   <pic:blipFill>
-                    <a:blip r:embed="rId46">
+                    <a:blip r:embed="rId48">
                       <a:extLst>
                         <a:ext uri="{28A0092B-C50C-407E-A947-70E740481C1C}">
                           <a14:useLocalDpi xmlns:a14="http://schemas.microsoft.com/office/drawing/2010/main" val="0"/>
@@ -15459,7 +15051,7 @@
           <w:noProof/>
         </w:rPr>
         <w:drawing>
-          <wp:anchor distT="0" distB="0" distL="114300" distR="114300" simplePos="0" relativeHeight="251639808" behindDoc="0" locked="0" layoutInCell="1" allowOverlap="1" wp14:anchorId="3707943F" wp14:editId="38CEFADF">
+          <wp:anchor distT="0" distB="0" distL="114300" distR="114300" simplePos="0" relativeHeight="251628032" behindDoc="0" locked="0" layoutInCell="1" allowOverlap="1" wp14:anchorId="3707943F" wp14:editId="38CEFADF">
             <wp:simplePos x="0" y="0"/>
             <wp:positionH relativeFrom="margin">
               <wp:align>center</wp:align>
@@ -15482,7 +15074,7 @@
                     <pic:cNvPicPr/>
                   </pic:nvPicPr>
                   <pic:blipFill>
-                    <a:blip r:embed="rId47">
+                    <a:blip r:embed="rId49">
                       <a:extLst>
                         <a:ext uri="{28A0092B-C50C-407E-A947-70E740481C1C}">
                           <a14:useLocalDpi xmlns:a14="http://schemas.microsoft.com/office/drawing/2010/main" val="0"/>
@@ -15774,7 +15366,7 @@
           <w:noProof/>
         </w:rPr>
         <w:drawing>
-          <wp:anchor distT="0" distB="0" distL="114300" distR="114300" simplePos="0" relativeHeight="251641856" behindDoc="0" locked="0" layoutInCell="1" allowOverlap="1" wp14:anchorId="777B0983" wp14:editId="4628D1E3">
+          <wp:anchor distT="0" distB="0" distL="114300" distR="114300" simplePos="0" relativeHeight="251629056" behindDoc="0" locked="0" layoutInCell="1" allowOverlap="1" wp14:anchorId="777B0983" wp14:editId="4628D1E3">
             <wp:simplePos x="0" y="0"/>
             <wp:positionH relativeFrom="margin">
               <wp:align>center</wp:align>
@@ -15797,7 +15389,7 @@
                     <pic:cNvPicPr/>
                   </pic:nvPicPr>
                   <pic:blipFill>
-                    <a:blip r:embed="rId48">
+                    <a:blip r:embed="rId50">
                       <a:extLst>
                         <a:ext uri="{28A0092B-C50C-407E-A947-70E740481C1C}">
                           <a14:useLocalDpi xmlns:a14="http://schemas.microsoft.com/office/drawing/2010/main" val="0"/>
@@ -15944,21 +15536,7 @@
         <w:rPr>
           <w:rFonts w:hint="eastAsia"/>
         </w:rPr>
-        <w:t>不含穿孔损伤外</w:t>
-      </w:r>
-      <w:proofErr w:type="gramStart"/>
-      <w:r>
-        <w:rPr>
-          <w:rFonts w:hint="eastAsia"/>
-        </w:rPr>
-        <w:t>其余条件</w:t>
-      </w:r>
-      <w:proofErr w:type="gramEnd"/>
-      <w:r>
-        <w:rPr>
-          <w:rFonts w:hint="eastAsia"/>
-        </w:rPr>
-        <w:t>保持不变。</w:t>
+        <w:t>不含穿孔损伤外其余条件保持不变。</w:t>
       </w:r>
     </w:p>
     <w:p>
@@ -16024,7 +15602,7 @@
           <w:noProof/>
         </w:rPr>
         <w:drawing>
-          <wp:anchor distT="0" distB="0" distL="114300" distR="114300" simplePos="0" relativeHeight="251646976" behindDoc="0" locked="0" layoutInCell="1" allowOverlap="0" wp14:anchorId="2708CF80" wp14:editId="180D39C5">
+          <wp:anchor distT="0" distB="0" distL="114300" distR="114300" simplePos="0" relativeHeight="251634176" behindDoc="0" locked="0" layoutInCell="1" allowOverlap="0" wp14:anchorId="2708CF80" wp14:editId="180D39C5">
             <wp:simplePos x="0" y="0"/>
             <wp:positionH relativeFrom="column">
               <wp:posOffset>-5080</wp:posOffset>
@@ -16047,7 +15625,7 @@
                     <pic:cNvPicPr/>
                   </pic:nvPicPr>
                   <pic:blipFill rotWithShape="1">
-                    <a:blip r:embed="rId49">
+                    <a:blip r:embed="rId51">
                       <a:extLst>
                         <a:ext uri="{28A0092B-C50C-407E-A947-70E740481C1C}">
                           <a14:useLocalDpi xmlns:a14="http://schemas.microsoft.com/office/drawing/2010/main" val="0"/>
@@ -16657,7 +16235,7 @@
         </w:rPr>
         <w:lastRenderedPageBreak/>
         <w:drawing>
-          <wp:anchor distT="0" distB="0" distL="114300" distR="114300" simplePos="0" relativeHeight="251649024" behindDoc="0" locked="0" layoutInCell="1" allowOverlap="0" wp14:anchorId="4E6DECFE" wp14:editId="6A29AF7A">
+          <wp:anchor distT="0" distB="0" distL="114300" distR="114300" simplePos="0" relativeHeight="251636224" behindDoc="0" locked="0" layoutInCell="1" allowOverlap="0" wp14:anchorId="4E6DECFE" wp14:editId="6A29AF7A">
             <wp:simplePos x="0" y="0"/>
             <wp:positionH relativeFrom="column">
               <wp:posOffset>-173</wp:posOffset>
@@ -16680,7 +16258,7 @@
                     <pic:cNvPicPr/>
                   </pic:nvPicPr>
                   <pic:blipFill rotWithShape="1">
-                    <a:blip r:embed="rId50">
+                    <a:blip r:embed="rId52">
                       <a:extLst>
                         <a:ext uri="{28A0092B-C50C-407E-A947-70E740481C1C}">
                           <a14:useLocalDpi xmlns:a14="http://schemas.microsoft.com/office/drawing/2010/main" val="0"/>
@@ -16725,7 +16303,7 @@
           <w:noProof/>
         </w:rPr>
         <w:drawing>
-          <wp:anchor distT="0" distB="0" distL="114300" distR="114300" simplePos="0" relativeHeight="251648000" behindDoc="0" locked="0" layoutInCell="1" allowOverlap="0" wp14:anchorId="5C3DC80A" wp14:editId="493016FA">
+          <wp:anchor distT="0" distB="0" distL="114300" distR="114300" simplePos="0" relativeHeight="251635200" behindDoc="0" locked="0" layoutInCell="1" allowOverlap="0" wp14:anchorId="5C3DC80A" wp14:editId="493016FA">
             <wp:simplePos x="0" y="0"/>
             <wp:positionH relativeFrom="column">
               <wp:posOffset>-4964</wp:posOffset>
@@ -16748,7 +16326,7 @@
                     <pic:cNvPicPr/>
                   </pic:nvPicPr>
                   <pic:blipFill rotWithShape="1">
-                    <a:blip r:embed="rId51">
+                    <a:blip r:embed="rId53">
                       <a:extLst>
                         <a:ext uri="{28A0092B-C50C-407E-A947-70E740481C1C}">
                           <a14:useLocalDpi xmlns:a14="http://schemas.microsoft.com/office/drawing/2010/main" val="0"/>
@@ -16977,7 +16555,7 @@
         </w:rPr>
         <w:lastRenderedPageBreak/>
         <w:drawing>
-          <wp:anchor distT="0" distB="0" distL="114300" distR="114300" simplePos="0" relativeHeight="251650048" behindDoc="0" locked="0" layoutInCell="1" allowOverlap="0" wp14:anchorId="54EE4B83" wp14:editId="54D3C07F">
+          <wp:anchor distT="0" distB="0" distL="114300" distR="114300" simplePos="0" relativeHeight="251637248" behindDoc="0" locked="0" layoutInCell="1" allowOverlap="0" wp14:anchorId="54EE4B83" wp14:editId="54D3C07F">
             <wp:simplePos x="0" y="0"/>
             <wp:positionH relativeFrom="column">
               <wp:posOffset>2829</wp:posOffset>
@@ -17000,7 +16578,7 @@
                     <pic:cNvPicPr/>
                   </pic:nvPicPr>
                   <pic:blipFill rotWithShape="1">
-                    <a:blip r:embed="rId52">
+                    <a:blip r:embed="rId54">
                       <a:extLst>
                         <a:ext uri="{28A0092B-C50C-407E-A947-70E740481C1C}">
                           <a14:useLocalDpi xmlns:a14="http://schemas.microsoft.com/office/drawing/2010/main" val="0"/>
@@ -17700,21 +17278,7 @@
         <w:rPr>
           <w:rFonts w:hint="eastAsia"/>
         </w:rPr>
-        <w:t>我们分别以损伤中心距离</w:t>
-      </w:r>
-      <w:proofErr w:type="gramStart"/>
-      <w:r>
-        <w:rPr>
-          <w:rFonts w:hint="eastAsia"/>
-        </w:rPr>
-        <w:t>板中心</w:t>
-      </w:r>
-      <w:proofErr w:type="gramEnd"/>
-      <w:r>
-        <w:rPr>
-          <w:rFonts w:hint="eastAsia"/>
-        </w:rPr>
-        <w:t>的距离与真实孔洞直径作为基准对模拟结果精度进行评估，</w:t>
+        <w:t>我们分别以损伤中心距离板中心的距离与真实孔洞直径作为基准对模拟结果精度进行评估，</w:t>
       </w:r>
       <w:r>
         <w:t>得到</w:t>
@@ -17820,7 +17384,7 @@
         </w:rPr>
         <w:lastRenderedPageBreak/>
         <w:drawing>
-          <wp:anchor distT="0" distB="0" distL="114300" distR="114300" simplePos="0" relativeHeight="251669504" behindDoc="0" locked="0" layoutInCell="1" allowOverlap="0" wp14:anchorId="5A8CB528" wp14:editId="630EA462">
+          <wp:anchor distT="0" distB="0" distL="114300" distR="114300" simplePos="0" relativeHeight="251673088" behindDoc="0" locked="0" layoutInCell="1" allowOverlap="0" wp14:anchorId="5A8CB528" wp14:editId="630EA462">
             <wp:simplePos x="0" y="0"/>
             <wp:positionH relativeFrom="column">
               <wp:posOffset>-3653</wp:posOffset>
@@ -17843,7 +17407,7 @@
                     <pic:cNvPicPr/>
                   </pic:nvPicPr>
                   <pic:blipFill>
-                    <a:blip r:embed="rId53" cstate="print">
+                    <a:blip r:embed="rId55" cstate="print">
                       <a:extLst>
                         <a:ext uri="{28A0092B-C50C-407E-A947-70E740481C1C}">
                           <a14:useLocalDpi xmlns:a14="http://schemas.microsoft.com/office/drawing/2010/main" val="0"/>
@@ -17969,7 +17533,7 @@
       <w:pPr>
         <w:pStyle w:val="2"/>
       </w:pPr>
-      <w:bookmarkStart w:id="122" w:name="_Toc484426548"/>
+      <w:bookmarkStart w:id="133" w:name="_Toc509408466"/>
       <w:r>
         <w:t>2.</w:t>
       </w:r>
@@ -17982,13 +17546,13 @@
         </w:rPr>
         <w:t xml:space="preserve">  </w:t>
       </w:r>
-      <w:bookmarkEnd w:id="122"/>
       <w:r>
         <w:rPr>
           <w:rFonts w:hint="eastAsia"/>
         </w:rPr>
         <w:t>UMAT子程序</w:t>
       </w:r>
+      <w:bookmarkEnd w:id="133"/>
     </w:p>
     <w:p>
       <w:pPr>
@@ -18055,13 +17619,8 @@
         <w:t>方法、</w:t>
       </w:r>
       <w:r>
-        <w:t>互相</w:t>
-      </w:r>
-      <w:proofErr w:type="gramStart"/>
-      <w:r>
-        <w:t>关理论</w:t>
-      </w:r>
-      <w:proofErr w:type="gramEnd"/>
+        <w:t>互相关理论</w:t>
+      </w:r>
       <w:r>
         <w:t>识别损伤信息，</w:t>
       </w:r>
@@ -18075,16 +17634,11 @@
         <w:t>椭圆定位法</w:t>
       </w:r>
       <w:r>
-        <w:t>和外切</w:t>
-      </w:r>
-      <w:proofErr w:type="gramStart"/>
-      <w:r>
-        <w:t>圆法</w:t>
+        <w:t>和外切圆法</w:t>
       </w:r>
       <w:r>
         <w:t>实现</w:t>
       </w:r>
-      <w:proofErr w:type="gramEnd"/>
       <w:r>
         <w:rPr>
           <w:rFonts w:hint="eastAsia"/>
@@ -18133,7 +17687,7 @@
       <w:pPr>
         <w:pStyle w:val="2"/>
       </w:pPr>
-      <w:bookmarkStart w:id="123" w:name="_Toc484426551"/>
+      <w:bookmarkStart w:id="134" w:name="_Toc509408467"/>
       <w:r>
         <w:rPr>
           <w:rFonts w:hint="eastAsia"/>
@@ -18149,13 +17703,13 @@
         </w:rPr>
         <w:t xml:space="preserve">  本章小结</w:t>
       </w:r>
-      <w:bookmarkEnd w:id="123"/>
+      <w:bookmarkEnd w:id="134"/>
     </w:p>
     <w:p>
       <w:pPr>
         <w:ind w:right="240" w:firstLineChars="202" w:firstLine="485"/>
       </w:pPr>
-      <w:bookmarkStart w:id="124" w:name="OLE_LINK41"/>
+      <w:bookmarkStart w:id="135" w:name="OLE_LINK41"/>
       <w:r>
         <w:rPr>
           <w:rFonts w:hint="eastAsia"/>
@@ -18217,13 +17771,8 @@
         <w:t>方法、</w:t>
       </w:r>
       <w:r>
-        <w:t>互相</w:t>
-      </w:r>
-      <w:proofErr w:type="gramStart"/>
-      <w:r>
-        <w:t>关理论</w:t>
-      </w:r>
-      <w:proofErr w:type="gramEnd"/>
+        <w:t>互相关理论</w:t>
+      </w:r>
       <w:r>
         <w:t>识别损伤信息，</w:t>
       </w:r>
@@ -18237,16 +17786,11 @@
         <w:t>椭圆定位法</w:t>
       </w:r>
       <w:r>
-        <w:t>和外切</w:t>
-      </w:r>
-      <w:proofErr w:type="gramStart"/>
-      <w:r>
-        <w:t>圆法</w:t>
+        <w:t>和外切圆法</w:t>
       </w:r>
       <w:r>
         <w:t>实现</w:t>
       </w:r>
-      <w:proofErr w:type="gramEnd"/>
       <w:r>
         <w:rPr>
           <w:rFonts w:hint="eastAsia"/>
@@ -18280,7 +17824,7 @@
       <w:r>
         <w:t>单</w:t>
       </w:r>
-      <w:bookmarkEnd w:id="124"/>
+      <w:bookmarkEnd w:id="135"/>
       <w:r>
         <w:t>级</w:t>
       </w:r>
@@ -18832,7 +18376,7 @@
           <w:color w:val="0070C0"/>
         </w:rPr>
       </w:pPr>
-      <w:bookmarkStart w:id="125" w:name="_Toc482018064"/>
+      <w:bookmarkStart w:id="136" w:name="_Toc482018064"/>
       <w:r>
         <w:rPr>
           <w:color w:val="0070C0"/>
@@ -18840,7 +18384,7 @@
         <w:lastRenderedPageBreak/>
         <w:br w:type="page"/>
       </w:r>
-      <w:bookmarkEnd w:id="125"/>
+      <w:bookmarkEnd w:id="136"/>
     </w:p>
     <w:p>
       <w:pPr>
@@ -18889,7 +18433,7 @@
           <w:color w:val="0070C0"/>
         </w:rPr>
         <w:sectPr>
-          <w:headerReference w:type="default" r:id="rId54"/>
+          <w:headerReference w:type="default" r:id="rId56"/>
           <w:endnotePr>
             <w:numFmt w:val="decimal"/>
           </w:endnotePr>
@@ -18907,7 +18451,7 @@
           <w:color w:val="auto"/>
         </w:rPr>
       </w:pPr>
-      <w:bookmarkStart w:id="126" w:name="_Toc484426552"/>
+      <w:bookmarkStart w:id="137" w:name="_Toc509408468"/>
       <w:r>
         <w:rPr>
           <w:rFonts w:hint="eastAsia"/>
@@ -18916,9 +18460,8 @@
         <w:lastRenderedPageBreak/>
         <w:t xml:space="preserve">第三章  </w:t>
       </w:r>
-      <w:bookmarkStart w:id="127" w:name="OLE_LINK42"/>
-      <w:bookmarkStart w:id="128" w:name="OLE_LINK43"/>
-      <w:bookmarkEnd w:id="126"/>
+      <w:bookmarkStart w:id="138" w:name="OLE_LINK42"/>
+      <w:bookmarkStart w:id="139" w:name="OLE_LINK43"/>
       <w:r>
         <w:t>大开</w:t>
       </w:r>
@@ -18937,8 +18480,9 @@
         </w:rPr>
         <w:t>拉伸实验研究</w:t>
       </w:r>
-      <w:bookmarkEnd w:id="127"/>
-      <w:bookmarkEnd w:id="128"/>
+      <w:bookmarkEnd w:id="137"/>
+      <w:bookmarkEnd w:id="138"/>
+      <w:bookmarkEnd w:id="139"/>
     </w:p>
     <w:p>
       <w:pPr>
@@ -18947,16 +18491,15 @@
           <w:color w:val="000000" w:themeColor="text1"/>
         </w:rPr>
       </w:pPr>
-      <w:bookmarkStart w:id="129" w:name="_Toc482018065"/>
-      <w:bookmarkStart w:id="130" w:name="_Toc484426553"/>
+      <w:bookmarkStart w:id="140" w:name="_Toc482018065"/>
+      <w:bookmarkStart w:id="141" w:name="_Toc509408469"/>
       <w:r>
         <w:rPr>
           <w:color w:val="000000" w:themeColor="text1"/>
         </w:rPr>
         <w:t xml:space="preserve">3.1  </w:t>
       </w:r>
-      <w:bookmarkEnd w:id="129"/>
-      <w:bookmarkEnd w:id="130"/>
+      <w:bookmarkEnd w:id="140"/>
       <w:r>
         <w:rPr>
           <w:rFonts w:hint="eastAsia"/>
@@ -18964,6 +18507,7 @@
         </w:rPr>
         <w:t>破坏载荷分析</w:t>
       </w:r>
+      <w:bookmarkEnd w:id="141"/>
     </w:p>
     <w:p>
       <w:pPr>
@@ -19031,21 +18575,7 @@
         <w:rPr>
           <w:rFonts w:hint="eastAsia"/>
         </w:rPr>
-        <w:t>的铝板模型，以</w:t>
-      </w:r>
-      <w:proofErr w:type="gramStart"/>
-      <w:r>
-        <w:rPr>
-          <w:rFonts w:hint="eastAsia"/>
-        </w:rPr>
-        <w:t>板中心</w:t>
-      </w:r>
-      <w:proofErr w:type="gramEnd"/>
-      <w:r>
-        <w:rPr>
-          <w:rFonts w:hint="eastAsia"/>
-        </w:rPr>
-        <w:t>作为坐标原点，</w:t>
+        <w:t>的铝板模型，以板中心作为坐标原点，</w:t>
       </w:r>
       <w:r>
         <w:t>并</w:t>
@@ -19089,16 +18619,8 @@
         <w:rPr>
           <w:rFonts w:hint="eastAsia"/>
         </w:rPr>
-        <w:t>处预制</w:t>
-      </w:r>
-      <w:proofErr w:type="gramStart"/>
-      <w:r>
-        <w:rPr>
-          <w:rFonts w:hint="eastAsia"/>
-        </w:rPr>
-        <w:t>一</w:t>
-      </w:r>
-      <w:proofErr w:type="gramEnd"/>
+        <w:t>处预制一</w:t>
+      </w:r>
       <w:r>
         <w:t>直径</w:t>
       </w:r>
@@ -19444,21 +18966,7 @@
         <w:rPr>
           <w:rFonts w:hint="eastAsia"/>
         </w:rPr>
-        <w:t>周期信号作为激励信号，并</w:t>
-      </w:r>
-      <w:proofErr w:type="gramStart"/>
-      <w:r>
-        <w:rPr>
-          <w:rFonts w:hint="eastAsia"/>
-        </w:rPr>
-        <w:t>取时间</w:t>
-      </w:r>
-      <w:proofErr w:type="gramEnd"/>
-      <w:r>
-        <w:rPr>
-          <w:rFonts w:hint="eastAsia"/>
-        </w:rPr>
-        <w:t>步长为</w:t>
+        <w:t>周期信号作为激励信号，并取时间步长为</w:t>
       </w:r>
       <m:oMath>
         <m:r>
@@ -19574,21 +19082,7 @@
         <w:rPr>
           <w:rFonts w:hint="eastAsia"/>
         </w:rPr>
-        <w:t>由于本节</w:t>
-      </w:r>
-      <w:proofErr w:type="gramStart"/>
-      <w:r>
-        <w:rPr>
-          <w:rFonts w:hint="eastAsia"/>
-        </w:rPr>
-        <w:t>仅比较单</w:t>
-      </w:r>
-      <w:proofErr w:type="gramEnd"/>
-      <w:r>
-        <w:rPr>
-          <w:rFonts w:hint="eastAsia"/>
-        </w:rPr>
-        <w:t>级检测方法与多级检测方法的检测精度，故只需对</w:t>
+        <w:t>由于本节仅比较单级检测方法与多级检测方法的检测精度，故只需对</w:t>
       </w:r>
       <w:r>
         <w:rPr>
@@ -19913,7 +19407,7 @@
       <w:pPr>
         <w:pStyle w:val="7"/>
       </w:pPr>
-      <w:bookmarkStart w:id="131" w:name="OLE_LINK71"/>
+      <w:bookmarkStart w:id="142" w:name="OLE_LINK71"/>
       <w:r>
         <w:rPr>
           <w:rFonts w:hint="eastAsia"/>
@@ -19977,13 +19471,12 @@
             <w:tcW w:w="0" w:type="auto"/>
             <w:vAlign w:val="center"/>
           </w:tcPr>
-          <w:bookmarkEnd w:id="131"/>
+          <w:bookmarkEnd w:id="142"/>
           <w:p>
             <w:pPr>
               <w:pStyle w:val="6"/>
               <w:jc w:val="center"/>
             </w:pPr>
-            <w:proofErr w:type="gramStart"/>
             <w:r>
               <w:rPr>
                 <w:i/>
@@ -19996,7 +19489,6 @@
               </w:rPr>
               <w:t>(</w:t>
             </w:r>
-            <w:proofErr w:type="gramEnd"/>
             <w:r>
               <w:t>mm</w:t>
             </w:r>
@@ -21325,7 +20817,7 @@
           <w:noProof/>
         </w:rPr>
         <w:drawing>
-          <wp:anchor distT="0" distB="0" distL="114300" distR="114300" simplePos="0" relativeHeight="251634688" behindDoc="0" locked="0" layoutInCell="1" allowOverlap="1" wp14:anchorId="6582EEFC" wp14:editId="6B171DA6">
+          <wp:anchor distT="0" distB="0" distL="114300" distR="114300" simplePos="0" relativeHeight="251618816" behindDoc="0" locked="0" layoutInCell="1" allowOverlap="1" wp14:anchorId="6582EEFC" wp14:editId="6B171DA6">
             <wp:simplePos x="0" y="0"/>
             <wp:positionH relativeFrom="column">
               <wp:posOffset>118753</wp:posOffset>
@@ -21348,7 +20840,7 @@
                     <pic:cNvPicPr/>
                   </pic:nvPicPr>
                   <pic:blipFill>
-                    <a:blip r:embed="rId55">
+                    <a:blip r:embed="rId57">
                       <a:extLst>
                         <a:ext uri="{28A0092B-C50C-407E-A947-70E740481C1C}">
                           <a14:useLocalDpi xmlns:a14="http://schemas.microsoft.com/office/drawing/2010/main" val="0"/>
@@ -21714,7 +21206,7 @@
           <w:noProof/>
         </w:rPr>
         <w:drawing>
-          <wp:anchor distT="0" distB="0" distL="114300" distR="114300" simplePos="0" relativeHeight="251679744" behindDoc="0" locked="0" layoutInCell="1" allowOverlap="0" wp14:anchorId="512A443C" wp14:editId="5D888BC9">
+          <wp:anchor distT="0" distB="0" distL="114300" distR="114300" simplePos="0" relativeHeight="251679232" behindDoc="0" locked="0" layoutInCell="1" allowOverlap="0" wp14:anchorId="512A443C" wp14:editId="5D888BC9">
             <wp:simplePos x="0" y="0"/>
             <wp:positionH relativeFrom="column">
               <wp:posOffset>120271</wp:posOffset>
@@ -21737,7 +21229,7 @@
                     <pic:cNvPicPr/>
                   </pic:nvPicPr>
                   <pic:blipFill>
-                    <a:blip r:embed="rId56">
+                    <a:blip r:embed="rId58">
                       <a:extLst>
                         <a:ext uri="{28A0092B-C50C-407E-A947-70E740481C1C}">
                           <a14:useLocalDpi xmlns:a14="http://schemas.microsoft.com/office/drawing/2010/main" val="0"/>
@@ -21774,7 +21266,7 @@
           <w:noProof/>
         </w:rPr>
         <w:drawing>
-          <wp:anchor distT="0" distB="0" distL="114300" distR="114300" simplePos="0" relativeHeight="251678720" behindDoc="0" locked="0" layoutInCell="1" allowOverlap="0" wp14:anchorId="5A677DA0" wp14:editId="4F4B5AA3">
+          <wp:anchor distT="0" distB="0" distL="114300" distR="114300" simplePos="0" relativeHeight="251678208" behindDoc="0" locked="0" layoutInCell="1" allowOverlap="0" wp14:anchorId="5A677DA0" wp14:editId="4F4B5AA3">
             <wp:simplePos x="0" y="0"/>
             <wp:positionH relativeFrom="column">
               <wp:posOffset>118753</wp:posOffset>
@@ -21797,7 +21289,7 @@
                     <pic:cNvPicPr/>
                   </pic:nvPicPr>
                   <pic:blipFill>
-                    <a:blip r:embed="rId57">
+                    <a:blip r:embed="rId59">
                       <a:extLst>
                         <a:ext uri="{28A0092B-C50C-407E-A947-70E740481C1C}">
                           <a14:useLocalDpi xmlns:a14="http://schemas.microsoft.com/office/drawing/2010/main" val="0"/>
@@ -21834,7 +21326,7 @@
           <w:noProof/>
         </w:rPr>
         <w:drawing>
-          <wp:anchor distT="0" distB="0" distL="114300" distR="114300" simplePos="0" relativeHeight="251662336" behindDoc="0" locked="0" layoutInCell="1" allowOverlap="0" wp14:anchorId="18E0EE31" wp14:editId="081E9284">
+          <wp:anchor distT="0" distB="0" distL="114300" distR="114300" simplePos="0" relativeHeight="251663872" behindDoc="0" locked="0" layoutInCell="1" allowOverlap="0" wp14:anchorId="18E0EE31" wp14:editId="081E9284">
             <wp:simplePos x="0" y="0"/>
             <wp:positionH relativeFrom="column">
               <wp:posOffset>118299</wp:posOffset>
@@ -21857,7 +21349,7 @@
                     <pic:cNvPicPr/>
                   </pic:nvPicPr>
                   <pic:blipFill>
-                    <a:blip r:embed="rId58">
+                    <a:blip r:embed="rId60">
                       <a:extLst>
                         <a:ext uri="{28A0092B-C50C-407E-A947-70E740481C1C}">
                           <a14:useLocalDpi xmlns:a14="http://schemas.microsoft.com/office/drawing/2010/main" val="0"/>
@@ -22121,7 +21613,6 @@
                 <w:szCs w:val="22"/>
               </w:rPr>
             </w:pPr>
-            <w:proofErr w:type="gramStart"/>
             <w:r>
               <w:rPr>
                 <w:rFonts w:asciiTheme="majorEastAsia" w:eastAsiaTheme="majorEastAsia" w:hAnsiTheme="majorEastAsia"/>
@@ -22137,7 +21628,6 @@
               </w:rPr>
               <w:t>(</w:t>
             </w:r>
-            <w:proofErr w:type="gramEnd"/>
             <w:r>
               <w:rPr>
                 <w:rFonts w:asciiTheme="majorEastAsia" w:eastAsiaTheme="majorEastAsia" w:hAnsiTheme="majorEastAsia"/>
@@ -25208,7 +24698,7 @@
           <w:noProof/>
         </w:rPr>
         <w:drawing>
-          <wp:anchor distT="0" distB="0" distL="114300" distR="114300" simplePos="0" relativeHeight="251682816" behindDoc="0" locked="0" layoutInCell="1" allowOverlap="0" wp14:anchorId="683AA1CB" wp14:editId="2C5DE7E7">
+          <wp:anchor distT="0" distB="0" distL="114300" distR="114300" simplePos="0" relativeHeight="251686400" behindDoc="0" locked="0" layoutInCell="1" allowOverlap="0" wp14:anchorId="683AA1CB" wp14:editId="2C5DE7E7">
             <wp:simplePos x="0" y="0"/>
             <wp:positionH relativeFrom="column">
               <wp:posOffset>683260</wp:posOffset>
@@ -25231,7 +24721,7 @@
                     <pic:cNvPicPr/>
                   </pic:nvPicPr>
                   <pic:blipFill>
-                    <a:blip r:embed="rId59">
+                    <a:blip r:embed="rId61">
                       <a:extLst>
                         <a:ext uri="{28A0092B-C50C-407E-A947-70E740481C1C}">
                           <a14:useLocalDpi xmlns:a14="http://schemas.microsoft.com/office/drawing/2010/main" val="0"/>
@@ -25268,7 +24758,7 @@
           <w:noProof/>
         </w:rPr>
         <w:drawing>
-          <wp:anchor distT="0" distB="0" distL="114300" distR="114300" simplePos="0" relativeHeight="251633664" behindDoc="0" locked="0" layoutInCell="1" allowOverlap="1" wp14:anchorId="089FD7BA" wp14:editId="7723B277">
+          <wp:anchor distT="0" distB="0" distL="114300" distR="114300" simplePos="0" relativeHeight="251617792" behindDoc="0" locked="0" layoutInCell="1" allowOverlap="1" wp14:anchorId="089FD7BA" wp14:editId="7723B277">
             <wp:simplePos x="0" y="0"/>
             <wp:positionH relativeFrom="column">
               <wp:posOffset>683260</wp:posOffset>
@@ -25291,7 +24781,7 @@
                     <pic:cNvPicPr/>
                   </pic:nvPicPr>
                   <pic:blipFill>
-                    <a:blip r:embed="rId60">
+                    <a:blip r:embed="rId62">
                       <a:extLst>
                         <a:ext uri="{28A0092B-C50C-407E-A947-70E740481C1C}">
                           <a14:useLocalDpi xmlns:a14="http://schemas.microsoft.com/office/drawing/2010/main" val="0"/>
@@ -25553,8 +25043,8 @@
           <w:color w:val="000000" w:themeColor="text1"/>
         </w:rPr>
       </w:pPr>
-      <w:bookmarkStart w:id="132" w:name="_Toc482018066"/>
-      <w:bookmarkStart w:id="133" w:name="_Toc484426554"/>
+      <w:bookmarkStart w:id="143" w:name="_Toc482018066"/>
+      <w:bookmarkStart w:id="144" w:name="_Toc509408470"/>
       <w:r>
         <w:rPr>
           <w:rFonts w:hint="eastAsia"/>
@@ -25562,8 +25052,7 @@
         </w:rPr>
         <w:t xml:space="preserve">3.2  </w:t>
       </w:r>
-      <w:bookmarkEnd w:id="132"/>
-      <w:bookmarkEnd w:id="133"/>
+      <w:bookmarkEnd w:id="143"/>
       <w:r>
         <w:rPr>
           <w:rFonts w:hint="eastAsia"/>
@@ -25571,6 +25060,7 @@
         </w:rPr>
         <w:t>DIC结果分析</w:t>
       </w:r>
+      <w:bookmarkEnd w:id="144"/>
     </w:p>
     <w:p>
       <w:pPr>
@@ -25601,7 +25091,7 @@
           <w:noProof/>
         </w:rPr>
         <w:drawing>
-          <wp:anchor distT="0" distB="0" distL="114300" distR="114300" simplePos="0" relativeHeight="251655168" behindDoc="0" locked="0" layoutInCell="1" allowOverlap="1" wp14:anchorId="3DE0E24B" wp14:editId="77561E80">
+          <wp:anchor distT="0" distB="0" distL="114300" distR="114300" simplePos="0" relativeHeight="251643392" behindDoc="0" locked="0" layoutInCell="1" allowOverlap="1" wp14:anchorId="3DE0E24B" wp14:editId="77561E80">
             <wp:simplePos x="0" y="0"/>
             <wp:positionH relativeFrom="margin">
               <wp:posOffset>675853</wp:posOffset>
@@ -25624,7 +25114,7 @@
                     <pic:cNvPicPr/>
                   </pic:nvPicPr>
                   <pic:blipFill>
-                    <a:blip r:embed="rId61">
+                    <a:blip r:embed="rId63">
                       <a:extLst>
                         <a:ext uri="{28A0092B-C50C-407E-A947-70E740481C1C}">
                           <a14:useLocalDpi xmlns:a14="http://schemas.microsoft.com/office/drawing/2010/main" val="0"/>
@@ -26338,15 +25828,7 @@
               </m:r>
             </m:oMath>
             <w:r>
-              <w:t>(</w:t>
-            </w:r>
-            <w:proofErr w:type="gramStart"/>
-            <w:r>
-              <w:t>mm</w:t>
-            </w:r>
-            <w:proofErr w:type="gramEnd"/>
-            <w:r>
-              <w:t>)</w:t>
+              <w:t>(mm)</w:t>
             </w:r>
           </w:p>
         </w:tc>
@@ -27325,7 +26807,7 @@
           <w:noProof/>
         </w:rPr>
         <w:drawing>
-          <wp:anchor distT="0" distB="0" distL="114300" distR="114300" simplePos="0" relativeHeight="251656192" behindDoc="0" locked="0" layoutInCell="1" allowOverlap="0" wp14:anchorId="068BAE38" wp14:editId="37A73D30">
+          <wp:anchor distT="0" distB="0" distL="114300" distR="114300" simplePos="0" relativeHeight="251644416" behindDoc="0" locked="0" layoutInCell="1" allowOverlap="0" wp14:anchorId="068BAE38" wp14:editId="37A73D30">
             <wp:simplePos x="0" y="0"/>
             <wp:positionH relativeFrom="column">
               <wp:posOffset>120650</wp:posOffset>
@@ -27348,7 +26830,7 @@
                     <pic:cNvPicPr/>
                   </pic:nvPicPr>
                   <pic:blipFill rotWithShape="1">
-                    <a:blip r:embed="rId62">
+                    <a:blip r:embed="rId64">
                       <a:extLst>
                         <a:ext uri="{28A0092B-C50C-407E-A947-70E740481C1C}">
                           <a14:useLocalDpi xmlns:a14="http://schemas.microsoft.com/office/drawing/2010/main" val="0"/>
@@ -27557,7 +27039,7 @@
         </w:rPr>
         <w:lastRenderedPageBreak/>
         <w:drawing>
-          <wp:anchor distT="0" distB="0" distL="114300" distR="114300" simplePos="0" relativeHeight="251680768" behindDoc="0" locked="0" layoutInCell="1" allowOverlap="0" wp14:anchorId="753AAA9D" wp14:editId="66B04DBB">
+          <wp:anchor distT="0" distB="0" distL="114300" distR="114300" simplePos="0" relativeHeight="251680256" behindDoc="0" locked="0" layoutInCell="1" allowOverlap="0" wp14:anchorId="753AAA9D" wp14:editId="66B04DBB">
             <wp:simplePos x="0" y="0"/>
             <wp:positionH relativeFrom="column">
               <wp:posOffset>120650</wp:posOffset>
@@ -27580,7 +27062,7 @@
                     <pic:cNvPicPr/>
                   </pic:nvPicPr>
                   <pic:blipFill rotWithShape="1">
-                    <a:blip r:embed="rId62">
+                    <a:blip r:embed="rId64">
                       <a:extLst>
                         <a:ext uri="{28A0092B-C50C-407E-A947-70E740481C1C}">
                           <a14:useLocalDpi xmlns:a14="http://schemas.microsoft.com/office/drawing/2010/main" val="0"/>
@@ -27692,21 +27174,7 @@
         <w:rPr>
           <w:rFonts w:hint="eastAsia"/>
         </w:rPr>
-        <w:t>为不同</w:t>
-      </w:r>
-      <w:proofErr w:type="gramStart"/>
-      <w:r>
-        <w:rPr>
-          <w:rFonts w:hint="eastAsia"/>
-        </w:rPr>
-        <w:t>值时单级</w:t>
-      </w:r>
-      <w:proofErr w:type="gramEnd"/>
-      <w:r>
-        <w:rPr>
-          <w:rFonts w:hint="eastAsia"/>
-        </w:rPr>
-        <w:t>检测与多级检测结果列于表</w:t>
+        <w:t>为不同值时单级检测与多级检测结果列于表</w:t>
       </w:r>
       <w:r>
         <w:rPr>
@@ -27897,21 +27365,7 @@
         <w:rPr>
           <w:rFonts w:hint="eastAsia"/>
         </w:rPr>
-        <w:t>取不同</w:t>
-      </w:r>
-      <w:proofErr w:type="gramStart"/>
-      <w:r>
-        <w:rPr>
-          <w:rFonts w:hint="eastAsia"/>
-        </w:rPr>
-        <w:t>值时单级</w:t>
-      </w:r>
-      <w:proofErr w:type="gramEnd"/>
-      <w:r>
-        <w:rPr>
-          <w:rFonts w:hint="eastAsia"/>
-        </w:rPr>
-        <w:t>方法与多级方法损伤评估结果比较</w:t>
+        <w:t>取不同值时单级方法与多级方法损伤评估结果比较</w:t>
       </w:r>
     </w:p>
     <w:tbl>
@@ -27974,7 +27428,6 @@
               </w:rPr>
               <w:t>(</w:t>
             </w:r>
-            <w:proofErr w:type="gramStart"/>
             <w:r>
               <w:rPr>
                 <w:rFonts w:asciiTheme="majorEastAsia" w:eastAsiaTheme="majorEastAsia" w:hAnsiTheme="majorEastAsia"/>
@@ -27982,7 +27435,6 @@
               </w:rPr>
               <w:t>mm</w:t>
             </w:r>
-            <w:proofErr w:type="gramEnd"/>
             <w:r>
               <w:rPr>
                 <w:rFonts w:asciiTheme="majorEastAsia" w:eastAsiaTheme="majorEastAsia" w:hAnsiTheme="majorEastAsia" w:hint="eastAsia"/>
@@ -29858,7 +29310,7 @@
         </w:rPr>
         <w:lastRenderedPageBreak/>
         <w:drawing>
-          <wp:anchor distT="0" distB="0" distL="114300" distR="114300" simplePos="0" relativeHeight="251632640" behindDoc="0" locked="0" layoutInCell="1" allowOverlap="0" wp14:anchorId="200D1226" wp14:editId="307DFBDF">
+          <wp:anchor distT="0" distB="0" distL="114300" distR="114300" simplePos="0" relativeHeight="251616768" behindDoc="0" locked="0" layoutInCell="1" allowOverlap="0" wp14:anchorId="200D1226" wp14:editId="307DFBDF">
             <wp:simplePos x="0" y="0"/>
             <wp:positionH relativeFrom="column">
               <wp:posOffset>683260</wp:posOffset>
@@ -29881,7 +29333,7 @@
                     <pic:cNvPicPr/>
                   </pic:nvPicPr>
                   <pic:blipFill>
-                    <a:blip r:embed="rId63">
+                    <a:blip r:embed="rId65">
                       <a:extLst>
                         <a:ext uri="{28A0092B-C50C-407E-A947-70E740481C1C}">
                           <a14:useLocalDpi xmlns:a14="http://schemas.microsoft.com/office/drawing/2010/main" val="0"/>
@@ -29933,7 +29385,7 @@
           <w:noProof/>
         </w:rPr>
         <w:drawing>
-          <wp:anchor distT="0" distB="0" distL="114300" distR="114300" simplePos="0" relativeHeight="251681792" behindDoc="0" locked="0" layoutInCell="1" allowOverlap="0" wp14:anchorId="33395014" wp14:editId="38C1EAD4">
+          <wp:anchor distT="0" distB="0" distL="114300" distR="114300" simplePos="0" relativeHeight="251681280" behindDoc="0" locked="0" layoutInCell="1" allowOverlap="0" wp14:anchorId="33395014" wp14:editId="38C1EAD4">
             <wp:simplePos x="0" y="0"/>
             <wp:positionH relativeFrom="column">
               <wp:posOffset>676893</wp:posOffset>
@@ -29956,7 +29408,7 @@
                     <pic:cNvPicPr/>
                   </pic:nvPicPr>
                   <pic:blipFill>
-                    <a:blip r:embed="rId64">
+                    <a:blip r:embed="rId66">
                       <a:extLst>
                         <a:ext uri="{28A0092B-C50C-407E-A947-70E740481C1C}">
                           <a14:useLocalDpi xmlns:a14="http://schemas.microsoft.com/office/drawing/2010/main" val="0"/>
@@ -30198,19 +29650,11 @@
         <w:rPr>
           <w:rFonts w:hint="eastAsia"/>
         </w:rPr>
-        <w:t>取不同</w:t>
-      </w:r>
-      <w:proofErr w:type="gramStart"/>
-      <w:r>
-        <w:rPr>
-          <w:rFonts w:hint="eastAsia"/>
-        </w:rPr>
-        <w:t>值时</w:t>
+        <w:t>取不同值时</w:t>
       </w:r>
       <w:r>
         <w:t>单级</w:t>
       </w:r>
-      <w:proofErr w:type="gramEnd"/>
       <w:r>
         <w:rPr>
           <w:rFonts w:hint="eastAsia"/>
@@ -30526,16 +29970,16 @@
           <w:color w:val="000000" w:themeColor="text1"/>
         </w:rPr>
       </w:pPr>
-      <w:bookmarkStart w:id="134" w:name="_Toc482018067"/>
-      <w:bookmarkStart w:id="135" w:name="_Toc484426555"/>
+      <w:bookmarkStart w:id="145" w:name="_Toc482018067"/>
+      <w:bookmarkStart w:id="146" w:name="_Toc509408471"/>
       <w:r>
         <w:rPr>
           <w:color w:val="000000" w:themeColor="text1"/>
         </w:rPr>
         <w:t>3.3  本章小结</w:t>
       </w:r>
-      <w:bookmarkEnd w:id="134"/>
-      <w:bookmarkEnd w:id="135"/>
+      <w:bookmarkEnd w:id="145"/>
+      <w:bookmarkEnd w:id="146"/>
     </w:p>
     <w:p>
       <w:pPr>
@@ -30911,10 +30355,10 @@
         <w:ind w:firstLineChars="0" w:firstLine="0"/>
         <w:jc w:val="left"/>
         <w:sectPr>
-          <w:headerReference w:type="even" r:id="rId65"/>
-          <w:headerReference w:type="default" r:id="rId66"/>
-          <w:headerReference w:type="first" r:id="rId67"/>
-          <w:footerReference w:type="first" r:id="rId68"/>
+          <w:headerReference w:type="even" r:id="rId67"/>
+          <w:headerReference w:type="default" r:id="rId68"/>
+          <w:headerReference w:type="first" r:id="rId69"/>
+          <w:footerReference w:type="first" r:id="rId70"/>
           <w:endnotePr>
             <w:numFmt w:val="decimal"/>
           </w:endnotePr>
@@ -30930,11 +30374,10 @@
       <w:pPr>
         <w:pStyle w:val="1"/>
         <w:rPr>
-          <w:rFonts w:hint="eastAsia"/>
           <w:color w:val="auto"/>
         </w:rPr>
       </w:pPr>
-      <w:bookmarkStart w:id="136" w:name="_Toc484426556"/>
+      <w:bookmarkStart w:id="147" w:name="_Toc509408472"/>
       <w:r>
         <w:rPr>
           <w:rFonts w:hint="eastAsia"/>
@@ -30950,7 +30393,6 @@
         </w:rPr>
         <w:t xml:space="preserve">  </w:t>
       </w:r>
-      <w:bookmarkEnd w:id="136"/>
       <w:r>
         <w:t>大开</w:t>
       </w:r>
@@ -30975,13 +30417,14 @@
         </w:rPr>
         <w:t>数值计算</w:t>
       </w:r>
+      <w:bookmarkEnd w:id="147"/>
     </w:p>
     <w:p>
       <w:pPr>
         <w:pStyle w:val="2"/>
       </w:pPr>
-      <w:bookmarkStart w:id="137" w:name="_Toc482018069"/>
-      <w:bookmarkStart w:id="138" w:name="_Toc484426557"/>
+      <w:bookmarkStart w:id="148" w:name="_Toc482018069"/>
+      <w:bookmarkStart w:id="149" w:name="_Toc509408473"/>
       <w:r>
         <w:rPr>
           <w:rFonts w:hint="eastAsia"/>
@@ -30994,8 +30437,8 @@
         </w:rPr>
         <w:t>实验方案</w:t>
       </w:r>
-      <w:bookmarkEnd w:id="137"/>
-      <w:bookmarkEnd w:id="138"/>
+      <w:bookmarkEnd w:id="148"/>
+      <w:bookmarkEnd w:id="149"/>
     </w:p>
     <w:p>
       <w:pPr>
@@ -31070,21 +30513,7 @@
         <w:rPr>
           <w:rFonts w:hint="eastAsia"/>
         </w:rPr>
-        <w:t>首先对完好铝板进行测试。同样以</w:t>
-      </w:r>
-      <w:proofErr w:type="gramStart"/>
-      <w:r>
-        <w:rPr>
-          <w:rFonts w:hint="eastAsia"/>
-        </w:rPr>
-        <w:t>板中心</w:t>
-      </w:r>
-      <w:proofErr w:type="gramEnd"/>
-      <w:r>
-        <w:rPr>
-          <w:rFonts w:hint="eastAsia"/>
-        </w:rPr>
-        <w:t>作为坐标原点，</w:t>
+        <w:t>首先对完好铝板进行测试。同样以板中心作为坐标原点，</w:t>
       </w:r>
       <w:r>
         <w:t>于</w:t>
@@ -31115,21 +30544,7 @@
         <w:rPr>
           <w:rFonts w:hint="eastAsia"/>
         </w:rPr>
-        <w:t>处布置</w:t>
-      </w:r>
-      <w:proofErr w:type="gramStart"/>
-      <w:r>
-        <w:rPr>
-          <w:rFonts w:hint="eastAsia"/>
-        </w:rPr>
-        <w:t>一</w:t>
-      </w:r>
-      <w:proofErr w:type="gramEnd"/>
-      <w:r>
-        <w:rPr>
-          <w:rFonts w:hint="eastAsia"/>
-        </w:rPr>
-        <w:t>直径为</w:t>
+        <w:t>处布置一直径为</w:t>
       </w:r>
       <w:r>
         <w:rPr>
@@ -31146,7 +30561,6 @@
         </w:rPr>
         <w:t>的穿孔损伤，</w:t>
       </w:r>
-      <w:proofErr w:type="gramStart"/>
       <w:r>
         <w:t>进行</w:t>
       </w:r>
@@ -31154,14 +30568,7 @@
         <w:rPr>
           <w:rFonts w:hint="eastAsia"/>
         </w:rPr>
-        <w:t>含孔铝板</w:t>
-      </w:r>
-      <w:proofErr w:type="gramEnd"/>
-      <w:r>
-        <w:rPr>
-          <w:rFonts w:hint="eastAsia"/>
-        </w:rPr>
-        <w:t>检测。</w:t>
+        <w:t>含孔铝板检测。</w:t>
       </w:r>
     </w:p>
     <w:p>
@@ -31174,7 +30581,7 @@
           <w:noProof/>
         </w:rPr>
         <w:drawing>
-          <wp:anchor distT="0" distB="0" distL="114300" distR="114300" simplePos="0" relativeHeight="251654144" behindDoc="0" locked="0" layoutInCell="1" allowOverlap="1" wp14:anchorId="7517ECD5" wp14:editId="31E5A39C">
+          <wp:anchor distT="0" distB="0" distL="114300" distR="114300" simplePos="0" relativeHeight="251642368" behindDoc="0" locked="0" layoutInCell="1" allowOverlap="1" wp14:anchorId="7517ECD5" wp14:editId="31E5A39C">
             <wp:simplePos x="0" y="0"/>
             <wp:positionH relativeFrom="column">
               <wp:posOffset>8255</wp:posOffset>
@@ -31197,7 +30604,7 @@
                     <pic:cNvPicPr/>
                   </pic:nvPicPr>
                   <pic:blipFill>
-                    <a:blip r:embed="rId69">
+                    <a:blip r:embed="rId71">
                       <a:extLst>
                         <a:ext uri="{28A0092B-C50C-407E-A947-70E740481C1C}">
                           <a14:useLocalDpi xmlns:a14="http://schemas.microsoft.com/office/drawing/2010/main" val="0"/>
@@ -31811,8 +31218,8 @@
       <w:pPr>
         <w:pStyle w:val="2"/>
       </w:pPr>
-      <w:bookmarkStart w:id="139" w:name="_Toc482018070"/>
-      <w:bookmarkStart w:id="140" w:name="_Toc484426558"/>
+      <w:bookmarkStart w:id="150" w:name="_Toc482018070"/>
+      <w:bookmarkStart w:id="151" w:name="_Toc509408474"/>
       <w:r>
         <w:rPr>
           <w:rFonts w:hint="eastAsia"/>
@@ -31828,8 +31235,8 @@
         </w:rPr>
         <w:t xml:space="preserve">  信号分析及损伤评估结果</w:t>
       </w:r>
-      <w:bookmarkEnd w:id="139"/>
-      <w:bookmarkEnd w:id="140"/>
+      <w:bookmarkEnd w:id="150"/>
+      <w:bookmarkEnd w:id="151"/>
     </w:p>
     <w:p>
       <w:pPr>
@@ -31841,7 +31248,6 @@
         </w:rPr>
         <w:t>与前文模拟中所采用的方法类似，我们首先得到完好铝板各检测信号，然后完成打孔，得到含损伤铝板的各检测信号。采用前文的标记方式，分别将无损伤与含损伤情况下</w:t>
       </w:r>
-      <w:proofErr w:type="spellStart"/>
       <w:r>
         <w:rPr>
           <w:rFonts w:hint="eastAsia"/>
@@ -31851,14 +31257,12 @@
       <w:r>
         <w:t>i</w:t>
       </w:r>
-      <w:proofErr w:type="spellEnd"/>
       <w:r>
         <w:rPr>
           <w:rFonts w:hint="eastAsia"/>
         </w:rPr>
         <w:t>激励时</w:t>
       </w:r>
-      <w:proofErr w:type="spellStart"/>
       <w:r>
         <w:rPr>
           <w:rFonts w:hint="eastAsia"/>
@@ -31868,14 +31272,12 @@
       <w:r>
         <w:t>j</w:t>
       </w:r>
-      <w:proofErr w:type="spellEnd"/>
       <w:r>
         <w:rPr>
           <w:rFonts w:hint="eastAsia"/>
         </w:rPr>
         <w:t>接收到的信号记作</w:t>
       </w:r>
-      <w:proofErr w:type="spellStart"/>
       <w:r>
         <w:rPr>
           <w:rFonts w:hint="eastAsia"/>
@@ -31885,14 +31287,12 @@
       <w:r>
         <w:t>ij</w:t>
       </w:r>
-      <w:proofErr w:type="spellEnd"/>
       <w:r>
         <w:rPr>
           <w:rFonts w:hint="eastAsia"/>
         </w:rPr>
         <w:t>、</w:t>
       </w:r>
-      <w:proofErr w:type="spellStart"/>
       <w:r>
         <w:rPr>
           <w:rFonts w:hint="eastAsia"/>
@@ -31902,7 +31302,6 @@
       <w:r>
         <w:t>ij</w:t>
       </w:r>
-      <w:proofErr w:type="spellEnd"/>
       <w:r>
         <w:rPr>
           <w:rFonts w:hint="eastAsia"/>
@@ -31918,7 +31317,6 @@
         </w:rPr>
         <w:t>的损伤反射信号记作</w:t>
       </w:r>
-      <w:proofErr w:type="spellStart"/>
       <w:r>
         <w:rPr>
           <w:rFonts w:hint="eastAsia"/>
@@ -31928,7 +31326,6 @@
       <w:r>
         <w:t>ij</w:t>
       </w:r>
-      <w:proofErr w:type="spellEnd"/>
       <w:r>
         <w:rPr>
           <w:rFonts w:hint="eastAsia"/>
@@ -31944,7 +31341,6 @@
         </w:rPr>
         <w:t>通过互相关分析得到</w:t>
       </w:r>
-      <w:proofErr w:type="spellStart"/>
       <w:r>
         <w:rPr>
           <w:rFonts w:hint="eastAsia"/>
@@ -31954,7 +31350,6 @@
       <w:r>
         <w:t>ij</w:t>
       </w:r>
-      <w:proofErr w:type="spellEnd"/>
       <w:r>
         <w:rPr>
           <w:rFonts w:hint="eastAsia"/>
@@ -32041,7 +31436,7 @@
           <w:noProof/>
         </w:rPr>
         <w:drawing>
-          <wp:anchor distT="0" distB="0" distL="114300" distR="114300" simplePos="0" relativeHeight="251665408" behindDoc="0" locked="0" layoutInCell="1" allowOverlap="0" wp14:anchorId="6BCD7E6B" wp14:editId="4577B034">
+          <wp:anchor distT="0" distB="0" distL="114300" distR="114300" simplePos="0" relativeHeight="251665920" behindDoc="0" locked="0" layoutInCell="1" allowOverlap="0" wp14:anchorId="6BCD7E6B" wp14:editId="4577B034">
             <wp:simplePos x="0" y="0"/>
             <wp:positionH relativeFrom="column">
               <wp:posOffset>0</wp:posOffset>
@@ -32064,7 +31459,7 @@
                     <pic:cNvPicPr/>
                   </pic:nvPicPr>
                   <pic:blipFill rotWithShape="1">
-                    <a:blip r:embed="rId70" cstate="print">
+                    <a:blip r:embed="rId72" cstate="print">
                       <a:extLst>
                         <a:ext uri="{28A0092B-C50C-407E-A947-70E740481C1C}">
                           <a14:useLocalDpi xmlns:a14="http://schemas.microsoft.com/office/drawing/2010/main" val="0"/>
@@ -32150,7 +31545,7 @@
         </w:rPr>
         <w:lastRenderedPageBreak/>
         <w:drawing>
-          <wp:anchor distT="0" distB="0" distL="114300" distR="114300" simplePos="0" relativeHeight="251658240" behindDoc="0" locked="0" layoutInCell="1" allowOverlap="0" wp14:anchorId="764134E6" wp14:editId="3E9743C8">
+          <wp:anchor distT="0" distB="0" distL="114300" distR="114300" simplePos="0" relativeHeight="251646464" behindDoc="0" locked="0" layoutInCell="1" allowOverlap="0" wp14:anchorId="764134E6" wp14:editId="3E9743C8">
             <wp:simplePos x="0" y="0"/>
             <wp:positionH relativeFrom="page">
               <wp:posOffset>933450</wp:posOffset>
@@ -32173,7 +31568,7 @@
                     <pic:cNvPicPr/>
                   </pic:nvPicPr>
                   <pic:blipFill rotWithShape="1">
-                    <a:blip r:embed="rId71" cstate="print">
+                    <a:blip r:embed="rId73" cstate="print">
                       <a:extLst>
                         <a:ext uri="{28A0092B-C50C-407E-A947-70E740481C1C}">
                           <a14:useLocalDpi xmlns:a14="http://schemas.microsoft.com/office/drawing/2010/main" val="0"/>
@@ -32262,7 +31657,7 @@
           <w:noProof/>
         </w:rPr>
         <w:drawing>
-          <wp:anchor distT="0" distB="0" distL="114300" distR="114300" simplePos="0" relativeHeight="251667456" behindDoc="0" locked="0" layoutInCell="1" allowOverlap="0" wp14:anchorId="68355A1A" wp14:editId="61CE952C">
+          <wp:anchor distT="0" distB="0" distL="114300" distR="114300" simplePos="0" relativeHeight="251672064" behindDoc="0" locked="0" layoutInCell="1" allowOverlap="0" wp14:anchorId="68355A1A" wp14:editId="61CE952C">
             <wp:simplePos x="0" y="0"/>
             <wp:positionH relativeFrom="column">
               <wp:posOffset>0</wp:posOffset>
@@ -32285,7 +31680,7 @@
                     <pic:cNvPicPr/>
                   </pic:nvPicPr>
                   <pic:blipFill rotWithShape="1">
-                    <a:blip r:embed="rId72" cstate="print">
+                    <a:blip r:embed="rId74" cstate="print">
                       <a:extLst>
                         <a:ext uri="{28A0092B-C50C-407E-A947-70E740481C1C}">
                           <a14:useLocalDpi xmlns:a14="http://schemas.microsoft.com/office/drawing/2010/main" val="0"/>
@@ -32386,7 +31781,7 @@
         </w:rPr>
         <w:lastRenderedPageBreak/>
         <w:drawing>
-          <wp:anchor distT="0" distB="0" distL="114300" distR="114300" simplePos="0" relativeHeight="251663360" behindDoc="0" locked="0" layoutInCell="1" allowOverlap="0" wp14:anchorId="6EEE714E" wp14:editId="4C7DBDE0">
+          <wp:anchor distT="0" distB="0" distL="114300" distR="114300" simplePos="0" relativeHeight="251664896" behindDoc="0" locked="0" layoutInCell="1" allowOverlap="0" wp14:anchorId="6EEE714E" wp14:editId="4C7DBDE0">
             <wp:simplePos x="0" y="0"/>
             <wp:positionH relativeFrom="column">
               <wp:posOffset>0</wp:posOffset>
@@ -32409,7 +31804,7 @@
                     <pic:cNvPicPr/>
                   </pic:nvPicPr>
                   <pic:blipFill rotWithShape="1">
-                    <a:blip r:embed="rId73" cstate="print">
+                    <a:blip r:embed="rId75" cstate="print">
                       <a:extLst>
                         <a:ext uri="{28A0092B-C50C-407E-A947-70E740481C1C}">
                           <a14:useLocalDpi xmlns:a14="http://schemas.microsoft.com/office/drawing/2010/main" val="0"/>
@@ -32454,7 +31849,7 @@
           <w:noProof/>
         </w:rPr>
         <w:drawing>
-          <wp:anchor distT="0" distB="0" distL="114300" distR="114300" simplePos="0" relativeHeight="251666432" behindDoc="0" locked="0" layoutInCell="1" allowOverlap="0" wp14:anchorId="4C830A54" wp14:editId="5A3009D0">
+          <wp:anchor distT="0" distB="0" distL="114300" distR="114300" simplePos="0" relativeHeight="251666944" behindDoc="0" locked="0" layoutInCell="1" allowOverlap="0" wp14:anchorId="4C830A54" wp14:editId="5A3009D0">
             <wp:simplePos x="0" y="0"/>
             <wp:positionH relativeFrom="column">
               <wp:posOffset>0</wp:posOffset>
@@ -32477,7 +31872,7 @@
                     <pic:cNvPicPr/>
                   </pic:nvPicPr>
                   <pic:blipFill rotWithShape="1">
-                    <a:blip r:embed="rId74" cstate="print">
+                    <a:blip r:embed="rId76" cstate="print">
                       <a:extLst>
                         <a:ext uri="{28A0092B-C50C-407E-A947-70E740481C1C}">
                           <a14:useLocalDpi xmlns:a14="http://schemas.microsoft.com/office/drawing/2010/main" val="0"/>
@@ -32620,21 +32015,7 @@
         <w:rPr>
           <w:rFonts w:hint="eastAsia"/>
         </w:rPr>
-        <w:t>根据互相</w:t>
-      </w:r>
-      <w:proofErr w:type="gramStart"/>
-      <w:r>
-        <w:rPr>
-          <w:rFonts w:hint="eastAsia"/>
-        </w:rPr>
-        <w:t>关处理</w:t>
-      </w:r>
-      <w:proofErr w:type="gramEnd"/>
-      <w:r>
-        <w:rPr>
-          <w:rFonts w:hint="eastAsia"/>
-        </w:rPr>
-        <w:t>结果，</w:t>
+        <w:t>根据互相关处理结果，</w:t>
       </w:r>
       <w:r>
         <w:t>我们</w:t>
@@ -32645,7 +32026,6 @@
         </w:rPr>
         <w:t>得到了</w:t>
       </w:r>
-      <w:proofErr w:type="spellStart"/>
       <w:r>
         <w:rPr>
           <w:rFonts w:hint="eastAsia"/>
@@ -32655,14 +32035,12 @@
       <w:r>
         <w:t>i</w:t>
       </w:r>
-      <w:proofErr w:type="spellEnd"/>
       <w:r>
         <w:rPr>
           <w:rFonts w:hint="eastAsia"/>
         </w:rPr>
         <w:t>作为接收点时</w:t>
       </w:r>
-      <w:proofErr w:type="spellStart"/>
       <w:r>
         <w:rPr>
           <w:rFonts w:hint="eastAsia"/>
@@ -32672,7 +32050,6 @@
       <w:r>
         <w:t>j</w:t>
       </w:r>
-      <w:proofErr w:type="spellEnd"/>
       <w:r>
         <w:rPr>
           <w:rFonts w:hint="eastAsia"/>
@@ -33923,7 +33300,7 @@
           <w:noProof/>
         </w:rPr>
         <w:drawing>
-          <wp:anchor distT="0" distB="0" distL="114300" distR="114300" simplePos="0" relativeHeight="251657216" behindDoc="0" locked="0" layoutInCell="1" allowOverlap="1" wp14:anchorId="7DC20360" wp14:editId="17087DE7">
+          <wp:anchor distT="0" distB="0" distL="114300" distR="114300" simplePos="0" relativeHeight="251645440" behindDoc="0" locked="0" layoutInCell="1" allowOverlap="1" wp14:anchorId="7DC20360" wp14:editId="17087DE7">
             <wp:simplePos x="0" y="0"/>
             <wp:positionH relativeFrom="column">
               <wp:posOffset>0</wp:posOffset>
@@ -33946,7 +33323,7 @@
                     <pic:cNvPicPr/>
                   </pic:nvPicPr>
                   <pic:blipFill>
-                    <a:blip r:embed="rId75">
+                    <a:blip r:embed="rId77">
                       <a:extLst>
                         <a:ext uri="{28A0092B-C50C-407E-A947-70E740481C1C}">
                           <a14:useLocalDpi xmlns:a14="http://schemas.microsoft.com/office/drawing/2010/main" val="0"/>
@@ -34136,21 +33513,7 @@
         <w:rPr>
           <w:rFonts w:hint="eastAsia"/>
         </w:rPr>
-        <w:t>检测确定的损伤位置分别</w:t>
-      </w:r>
-      <w:proofErr w:type="gramStart"/>
-      <w:r>
-        <w:rPr>
-          <w:rFonts w:hint="eastAsia"/>
-        </w:rPr>
-        <w:t>距真实</w:t>
-      </w:r>
-      <w:proofErr w:type="gramEnd"/>
-      <w:r>
-        <w:rPr>
-          <w:rFonts w:hint="eastAsia"/>
-        </w:rPr>
-        <w:t>损伤</w:t>
+        <w:t>检测确定的损伤位置分别距真实损伤</w:t>
       </w:r>
       <w:r>
         <w:rPr>
@@ -34180,21 +33543,7 @@
         <w:rPr>
           <w:rFonts w:hint="eastAsia"/>
         </w:rPr>
-        <w:t>，多级检测定位结果与真实</w:t>
-      </w:r>
-      <w:proofErr w:type="gramStart"/>
-      <w:r>
-        <w:rPr>
-          <w:rFonts w:hint="eastAsia"/>
-        </w:rPr>
-        <w:t>损伤间</w:t>
-      </w:r>
-      <w:proofErr w:type="gramEnd"/>
-      <w:r>
-        <w:rPr>
-          <w:rFonts w:hint="eastAsia"/>
-        </w:rPr>
-        <w:t>的距离则分别为</w:t>
+        <w:t>，多级检测定位结果与真实损伤间的距离则分别为</w:t>
       </w:r>
       <w:r>
         <w:rPr>
@@ -34424,14 +33773,12 @@
               </w:rPr>
               <w:t>(</w:t>
             </w:r>
-            <w:proofErr w:type="gramStart"/>
             <w:r>
               <w:rPr>
                 <w:rFonts w:eastAsiaTheme="majorEastAsia" w:cs="Times New Roman"/>
               </w:rPr>
               <w:t>mm</w:t>
             </w:r>
-            <w:proofErr w:type="gramEnd"/>
             <w:r>
               <w:rPr>
                 <w:rFonts w:asciiTheme="majorEastAsia" w:eastAsiaTheme="majorEastAsia" w:hAnsiTheme="majorEastAsia" w:hint="eastAsia"/>
@@ -35288,8 +34635,8 @@
       <w:pPr>
         <w:pStyle w:val="2"/>
       </w:pPr>
-      <w:bookmarkStart w:id="141" w:name="_Toc482018071"/>
-      <w:bookmarkStart w:id="142" w:name="_Toc484426559"/>
+      <w:bookmarkStart w:id="152" w:name="_Toc482018071"/>
+      <w:bookmarkStart w:id="153" w:name="_Toc509408475"/>
       <w:r>
         <w:rPr>
           <w:rFonts w:hint="eastAsia"/>
@@ -35305,8 +34652,8 @@
         </w:rPr>
         <w:t xml:space="preserve">  本章小结</w:t>
       </w:r>
-      <w:bookmarkEnd w:id="141"/>
-      <w:bookmarkEnd w:id="142"/>
+      <w:bookmarkEnd w:id="152"/>
+      <w:bookmarkEnd w:id="153"/>
     </w:p>
     <w:p>
       <w:pPr>
@@ -35465,7 +34812,7 @@
         <w:ind w:firstLineChars="0" w:firstLine="0"/>
         <w:jc w:val="left"/>
         <w:sectPr>
-          <w:headerReference w:type="default" r:id="rId76"/>
+          <w:headerReference w:type="default" r:id="rId78"/>
           <w:endnotePr>
             <w:numFmt w:val="decimal"/>
           </w:endnotePr>
@@ -35483,7 +34830,7 @@
           <w:color w:val="auto"/>
         </w:rPr>
       </w:pPr>
-      <w:bookmarkStart w:id="143" w:name="_Toc484426560"/>
+      <w:bookmarkStart w:id="154" w:name="_Toc509408476"/>
       <w:r>
         <w:rPr>
           <w:color w:val="auto"/>
@@ -35511,20 +34858,20 @@
         </w:rPr>
         <w:t xml:space="preserve"> 总结与展望</w:t>
       </w:r>
-      <w:bookmarkEnd w:id="143"/>
+      <w:bookmarkEnd w:id="154"/>
     </w:p>
     <w:p>
       <w:pPr>
         <w:pStyle w:val="2"/>
       </w:pPr>
-      <w:bookmarkStart w:id="144" w:name="_Toc484426561"/>
+      <w:bookmarkStart w:id="155" w:name="_Toc509408477"/>
       <w:r>
         <w:rPr>
           <w:rFonts w:hint="eastAsia"/>
         </w:rPr>
         <w:t>5.1  全文总结</w:t>
       </w:r>
-      <w:bookmarkEnd w:id="144"/>
+      <w:bookmarkEnd w:id="155"/>
     </w:p>
     <w:p>
       <w:pPr>
@@ -35665,13 +35012,8 @@
         <w:t>方法、</w:t>
       </w:r>
       <w:r>
-        <w:t>互相</w:t>
-      </w:r>
-      <w:proofErr w:type="gramStart"/>
-      <w:r>
-        <w:t>关理论</w:t>
-      </w:r>
-      <w:proofErr w:type="gramEnd"/>
+        <w:t>互相关理论</w:t>
+      </w:r>
       <w:r>
         <w:rPr>
           <w:rFonts w:hint="eastAsia"/>
@@ -35679,13 +35021,8 @@
         <w:t>以及</w:t>
       </w:r>
       <w:r>
-        <w:t>椭圆定位</w:t>
-      </w:r>
-      <w:proofErr w:type="gramStart"/>
-      <w:r>
-        <w:t>法实现</w:t>
-      </w:r>
-      <w:proofErr w:type="gramEnd"/>
+        <w:t>椭圆定位法实现</w:t>
+      </w:r>
       <w:r>
         <w:rPr>
           <w:rFonts w:hint="eastAsia"/>
@@ -35908,16 +35245,16 @@
       <w:pPr>
         <w:pStyle w:val="2"/>
       </w:pPr>
-      <w:bookmarkStart w:id="145" w:name="_Toc482018074"/>
-      <w:bookmarkStart w:id="146" w:name="_Toc484426562"/>
+      <w:bookmarkStart w:id="156" w:name="_Toc482018074"/>
+      <w:bookmarkStart w:id="157" w:name="_Toc509408478"/>
       <w:r>
         <w:rPr>
           <w:rFonts w:hint="eastAsia"/>
         </w:rPr>
         <w:t>5.2  展望</w:t>
       </w:r>
-      <w:bookmarkEnd w:id="145"/>
-      <w:bookmarkEnd w:id="146"/>
+      <w:bookmarkEnd w:id="156"/>
+      <w:bookmarkEnd w:id="157"/>
     </w:p>
     <w:p>
       <w:pPr>
@@ -35998,21 +35335,7 @@
         <w:rPr>
           <w:rFonts w:hint="eastAsia"/>
         </w:rPr>
-        <w:t>）本文的研究重点在于多级检测方法的提出及其有效性验证，数值及实验</w:t>
-      </w:r>
-      <w:proofErr w:type="gramStart"/>
-      <w:r>
-        <w:rPr>
-          <w:rFonts w:hint="eastAsia"/>
-        </w:rPr>
-        <w:t>均针对</w:t>
-      </w:r>
-      <w:proofErr w:type="gramEnd"/>
-      <w:r>
-        <w:rPr>
-          <w:rFonts w:hint="eastAsia"/>
-        </w:rPr>
-        <w:t>铝板完成，</w:t>
+        <w:t>）本文的研究重点在于多级检测方法的提出及其有效性验证，数值及实验均针对铝板完成，</w:t>
       </w:r>
       <w:r>
         <w:t>而</w:t>
@@ -36182,7 +35505,7 @@
       <w:pPr>
         <w:ind w:right="240" w:firstLineChars="202" w:firstLine="485"/>
         <w:sectPr>
-          <w:headerReference w:type="default" r:id="rId77"/>
+          <w:headerReference w:type="default" r:id="rId79"/>
           <w:endnotePr>
             <w:numFmt w:val="decimal"/>
           </w:endnotePr>
@@ -36200,7 +35523,7 @@
           <w:color w:val="auto"/>
         </w:rPr>
       </w:pPr>
-      <w:bookmarkStart w:id="147" w:name="_Toc484426563"/>
+      <w:bookmarkStart w:id="158" w:name="_Toc509408479"/>
       <w:r>
         <w:rPr>
           <w:rFonts w:hint="eastAsia"/>
@@ -36209,7 +35532,7 @@
         <w:lastRenderedPageBreak/>
         <w:t>参考文献</w:t>
       </w:r>
-      <w:bookmarkEnd w:id="147"/>
+      <w:bookmarkEnd w:id="158"/>
     </w:p>
     <w:p>
       <w:pPr>
@@ -36700,8 +36023,8 @@
           <w:color w:val="auto"/>
         </w:rPr>
       </w:pPr>
-      <w:bookmarkStart w:id="148" w:name="_Toc450565150"/>
-      <w:bookmarkStart w:id="149" w:name="_Toc484426564"/>
+      <w:bookmarkStart w:id="159" w:name="_Toc450565150"/>
+      <w:bookmarkStart w:id="160" w:name="_Toc509408480"/>
       <w:r>
         <w:rPr>
           <w:rFonts w:hint="eastAsia"/>
@@ -36709,8 +36032,8 @@
         </w:rPr>
         <w:t>致谢</w:t>
       </w:r>
-      <w:bookmarkEnd w:id="148"/>
-      <w:bookmarkEnd w:id="149"/>
+      <w:bookmarkEnd w:id="159"/>
+      <w:bookmarkEnd w:id="160"/>
     </w:p>
     <w:p>
       <w:pPr>
@@ -36720,49 +36043,19 @@
         <w:rPr>
           <w:rFonts w:hint="eastAsia"/>
         </w:rPr>
-        <w:t>本论文是在</w:t>
-      </w:r>
-      <w:proofErr w:type="gramStart"/>
-      <w:r>
-        <w:rPr>
-          <w:rFonts w:hint="eastAsia"/>
-        </w:rPr>
-        <w:t>励争老师</w:t>
-      </w:r>
-      <w:proofErr w:type="gramEnd"/>
-      <w:r>
-        <w:rPr>
-          <w:rFonts w:hint="eastAsia"/>
-        </w:rPr>
-        <w:t>的悉心指导下完成的。在</w:t>
+        <w:t>本论文是在励争老师的悉心指导下完成的。在</w:t>
       </w:r>
       <w:r>
         <w:t>三年的硕士生活中，</w:t>
       </w:r>
-      <w:proofErr w:type="gramStart"/>
-      <w:r>
-        <w:rPr>
-          <w:rFonts w:hint="eastAsia"/>
-        </w:rPr>
-        <w:t>励</w:t>
-      </w:r>
-      <w:proofErr w:type="gramEnd"/>
-      <w:r>
-        <w:rPr>
-          <w:rFonts w:hint="eastAsia"/>
-        </w:rPr>
-        <w:t>老师为我的成长倾注了很多的精力。在</w:t>
-      </w:r>
-      <w:r>
-        <w:t>科研上，</w:t>
-      </w:r>
-      <w:proofErr w:type="gramStart"/>
-      <w:r>
-        <w:t>励</w:t>
-      </w:r>
-      <w:proofErr w:type="gramEnd"/>
-      <w:r>
-        <w:t>老师教会了我研究方法，在我遇到困难时帮助我开拓思路，使我受益良多。在</w:t>
+      <w:r>
+        <w:rPr>
+          <w:rFonts w:hint="eastAsia"/>
+        </w:rPr>
+        <w:t>励老师为我的成长倾注了很多的精力。在</w:t>
+      </w:r>
+      <w:r>
+        <w:t>科研上，励老师教会了我研究方法，在我遇到困难时帮助我开拓思路，使我受益良多。在</w:t>
       </w:r>
       <w:r>
         <w:rPr>
@@ -36771,15 +36064,7 @@
         <w:t>生活</w:t>
       </w:r>
       <w:r>
-        <w:t>中，</w:t>
-      </w:r>
-      <w:proofErr w:type="gramStart"/>
-      <w:r>
-        <w:t>励</w:t>
-      </w:r>
-      <w:proofErr w:type="gramEnd"/>
-      <w:r>
-        <w:t>老师乐观</w:t>
+        <w:t>中，励老师乐观</w:t>
       </w:r>
       <w:r>
         <w:rPr>
@@ -36824,15 +36109,7 @@
         <w:t>人生</w:t>
       </w:r>
       <w:r>
-        <w:t>规划上，</w:t>
-      </w:r>
-      <w:proofErr w:type="gramStart"/>
-      <w:r>
-        <w:t>励</w:t>
-      </w:r>
-      <w:proofErr w:type="gramEnd"/>
-      <w:r>
-        <w:t>老师给予了我</w:t>
+        <w:t>规划上，励老师给予了我</w:t>
       </w:r>
       <w:r>
         <w:rPr>
@@ -36927,15 +36204,7 @@
         <w:t>执着追求</w:t>
       </w:r>
       <w:r>
-        <w:t>一直深深地</w:t>
-      </w:r>
-      <w:proofErr w:type="gramStart"/>
-      <w:r>
-        <w:t>感染着</w:t>
-      </w:r>
-      <w:proofErr w:type="gramEnd"/>
-      <w:r>
-        <w:t>我</w:t>
+        <w:t>一直深深地感染着我</w:t>
       </w:r>
       <w:r>
         <w:rPr>
@@ -37146,13 +36415,8 @@
         </w:rPr>
         <w:t>已经</w:t>
       </w:r>
-      <w:proofErr w:type="gramStart"/>
-      <w:r>
-        <w:t>开启博后生涯</w:t>
-      </w:r>
-      <w:proofErr w:type="gramEnd"/>
-      <w:r>
-        <w:t>的陈重师兄，即将毕业的周洁师兄</w:t>
+      <w:r>
+        <w:t>开启博后生涯的陈重师兄，即将毕业的周洁师兄</w:t>
       </w:r>
       <w:r>
         <w:rPr>
@@ -37199,7 +36463,6 @@
       <w:r>
         <w:t>感谢</w:t>
       </w:r>
-      <w:proofErr w:type="gramStart"/>
       <w:r>
         <w:rPr>
           <w:rFonts w:hint="eastAsia"/>
@@ -37209,7 +36472,6 @@
       <w:r>
         <w:t>义健林</w:t>
       </w:r>
-      <w:proofErr w:type="gramEnd"/>
       <w:r>
         <w:rPr>
           <w:rFonts w:hint="eastAsia"/>
@@ -37494,7 +36756,7 @@
           <w:color w:val="0070C0"/>
         </w:rPr>
         <w:sectPr>
-          <w:headerReference w:type="default" r:id="rId78"/>
+          <w:headerReference w:type="default" r:id="rId80"/>
           <w:footnotePr>
             <w:numFmt w:val="decimalEnclosedCircleChinese"/>
             <w:numRestart w:val="eachPage"/>
@@ -37514,7 +36776,7 @@
           <w:color w:val="auto"/>
         </w:rPr>
       </w:pPr>
-      <w:bookmarkStart w:id="150" w:name="_Toc484426565"/>
+      <w:bookmarkStart w:id="161" w:name="_Toc509408481"/>
       <w:r>
         <w:rPr>
           <w:rFonts w:hint="eastAsia"/>
@@ -37523,7 +36785,7 @@
         <w:lastRenderedPageBreak/>
         <w:t>北京大学学位论文原创性声明和使用授权说明</w:t>
       </w:r>
-      <w:bookmarkEnd w:id="150"/>
+      <w:bookmarkEnd w:id="161"/>
     </w:p>
     <w:p>
       <w:pPr>
@@ -37961,8 +37223,8 @@
       </w:pPr>
     </w:p>
     <w:sectPr>
-      <w:headerReference w:type="default" r:id="rId79"/>
-      <w:footerReference w:type="default" r:id="rId80"/>
+      <w:headerReference w:type="default" r:id="rId81"/>
+      <w:footerReference w:type="default" r:id="rId82"/>
       <w:footnotePr>
         <w:numFmt w:val="decimalEnclosedCircleChinese"/>
         <w:numRestart w:val="eachPage"/>
@@ -38048,7 +37310,7 @@
 <w:ftr xmlns:wpc="http://schemas.microsoft.com/office/word/2010/wordprocessingCanvas" xmlns:mc="http://schemas.openxmlformats.org/markup-compatibility/2006" xmlns:o="urn:schemas-microsoft-com:office:office" xmlns:r="http://schemas.openxmlformats.org/officeDocument/2006/relationships" xmlns:m="http://schemas.openxmlformats.org/officeDocument/2006/math" xmlns:v="urn:schemas-microsoft-com:vml" xmlns:wp14="http://schemas.microsoft.com/office/word/2010/wordprocessingDrawing" xmlns:wp="http://schemas.openxmlformats.org/drawingml/2006/wordprocessingDrawing" xmlns:w10="urn:schemas-microsoft-com:office:word" xmlns:w="http://schemas.openxmlformats.org/wordprocessingml/2006/main" xmlns:w14="http://schemas.microsoft.com/office/word/2010/wordml" xmlns:w15="http://schemas.microsoft.com/office/word/2012/wordml" xmlns:wpg="http://schemas.microsoft.com/office/word/2010/wordprocessingGroup" xmlns:wpi="http://schemas.microsoft.com/office/word/2010/wordprocessingInk" xmlns:wne="http://schemas.microsoft.com/office/word/2006/wordml" xmlns:wps="http://schemas.microsoft.com/office/word/2010/wordprocessingShape" mc:Ignorable="w14 w15 wp14">
   <w:sdt>
     <w:sdtPr>
-      <w:id w:val="1193041444"/>
+      <w:id w:val="-1394279465"/>
       <w:docPartObj>
         <w:docPartGallery w:val="Page Numbers (Bottom of Page)"/>
         <w:docPartUnique/>
@@ -38101,7 +37363,7 @@
 <w:ftr xmlns:wpc="http://schemas.microsoft.com/office/word/2010/wordprocessingCanvas" xmlns:mc="http://schemas.openxmlformats.org/markup-compatibility/2006" xmlns:o="urn:schemas-microsoft-com:office:office" xmlns:r="http://schemas.openxmlformats.org/officeDocument/2006/relationships" xmlns:m="http://schemas.openxmlformats.org/officeDocument/2006/math" xmlns:v="urn:schemas-microsoft-com:vml" xmlns:wp14="http://schemas.microsoft.com/office/word/2010/wordprocessingDrawing" xmlns:wp="http://schemas.openxmlformats.org/drawingml/2006/wordprocessingDrawing" xmlns:w10="urn:schemas-microsoft-com:office:word" xmlns:w="http://schemas.openxmlformats.org/wordprocessingml/2006/main" xmlns:w14="http://schemas.microsoft.com/office/word/2010/wordml" xmlns:w15="http://schemas.microsoft.com/office/word/2012/wordml" xmlns:wpg="http://schemas.microsoft.com/office/word/2010/wordprocessingGroup" xmlns:wpi="http://schemas.microsoft.com/office/word/2010/wordprocessingInk" xmlns:wne="http://schemas.microsoft.com/office/word/2006/wordml" xmlns:wps="http://schemas.microsoft.com/office/word/2010/wordprocessingShape" mc:Ignorable="w14 w15 wp14">
   <w:sdt>
     <w:sdtPr>
-      <w:id w:val="-1006132005"/>
+      <w:id w:val="-556857694"/>
       <w:docPartObj>
         <w:docPartGallery w:val="Page Numbers (Bottom of Page)"/>
         <w:docPartUnique/>
@@ -38149,7 +37411,7 @@
 <w:ftr xmlns:wpc="http://schemas.microsoft.com/office/word/2010/wordprocessingCanvas" xmlns:mc="http://schemas.openxmlformats.org/markup-compatibility/2006" xmlns:o="urn:schemas-microsoft-com:office:office" xmlns:r="http://schemas.openxmlformats.org/officeDocument/2006/relationships" xmlns:m="http://schemas.openxmlformats.org/officeDocument/2006/math" xmlns:v="urn:schemas-microsoft-com:vml" xmlns:wp14="http://schemas.microsoft.com/office/word/2010/wordprocessingDrawing" xmlns:wp="http://schemas.openxmlformats.org/drawingml/2006/wordprocessingDrawing" xmlns:w10="urn:schemas-microsoft-com:office:word" xmlns:w="http://schemas.openxmlformats.org/wordprocessingml/2006/main" xmlns:w14="http://schemas.microsoft.com/office/word/2010/wordml" xmlns:w15="http://schemas.microsoft.com/office/word/2012/wordml" xmlns:wpg="http://schemas.microsoft.com/office/word/2010/wordprocessingGroup" xmlns:wpi="http://schemas.microsoft.com/office/word/2010/wordprocessingInk" xmlns:wne="http://schemas.microsoft.com/office/word/2006/wordml" xmlns:wps="http://schemas.microsoft.com/office/word/2010/wordprocessingShape" mc:Ignorable="w14 w15 wp14">
   <w:sdt>
     <w:sdtPr>
-      <w:id w:val="1399239861"/>
+      <w:id w:val="-2030624417"/>
       <w:docPartObj>
         <w:docPartGallery w:val="Page Numbers (Bottom of Page)"/>
         <w:docPartUnique/>
@@ -40865,6 +40127,178 @@
   </w:num>
   <w:num w:numId="20">
     <w:abstractNumId w:val="3"/>
+  </w:num>
+  <w:num w:numId="21">
+    <w:abstractNumId w:val="7"/>
+    <w:lvlOverride w:ilvl="0">
+      <w:lvl w:ilvl="0">
+        <w:start w:val="1"/>
+        <w:numFmt w:val="decimal"/>
+        <w:lvlText w:val="%1"/>
+        <w:lvlJc w:val="left"/>
+        <w:pPr>
+          <w:tabs>
+            <w:tab w:val="num" w:pos="425"/>
+          </w:tabs>
+          <w:ind w:left="425" w:hanging="425"/>
+        </w:pPr>
+        <w:rPr>
+          <w:rFonts w:hint="eastAsia"/>
+        </w:rPr>
+      </w:lvl>
+    </w:lvlOverride>
+    <w:lvlOverride w:ilvl="1">
+      <w:lvl w:ilvl="1">
+        <w:start w:val="1"/>
+        <w:numFmt w:val="decimal"/>
+        <w:suff w:val="space"/>
+        <w:lvlText w:val="%1.%2"/>
+        <w:lvlJc w:val="left"/>
+        <w:pPr>
+          <w:ind w:left="737" w:hanging="737"/>
+        </w:pPr>
+        <w:rPr>
+          <w:rFonts w:hint="eastAsia"/>
+        </w:rPr>
+      </w:lvl>
+    </w:lvlOverride>
+    <w:lvlOverride w:ilvl="2">
+      <w:lvl w:ilvl="2">
+        <w:start w:val="1"/>
+        <w:numFmt w:val="decimal"/>
+        <w:lvlText w:val="%1.%2.%3"/>
+        <w:lvlJc w:val="left"/>
+        <w:pPr>
+          <w:tabs>
+            <w:tab w:val="num" w:pos="0"/>
+          </w:tabs>
+          <w:ind w:left="851" w:hanging="851"/>
+        </w:pPr>
+        <w:rPr>
+          <w:rFonts w:ascii="Times New Roman" w:hAnsi="Times New Roman" w:cs="Times New Roman" w:hint="eastAsia"/>
+          <w:b w:val="0"/>
+          <w:bCs w:val="0"/>
+          <w:i w:val="0"/>
+          <w:iCs w:val="0"/>
+          <w:caps w:val="0"/>
+          <w:smallCaps w:val="0"/>
+          <w:strike w:val="0"/>
+          <w:dstrike w:val="0"/>
+          <w:outline w:val="0"/>
+          <w:shadow w:val="0"/>
+          <w:emboss w:val="0"/>
+          <w:imprint w:val="0"/>
+          <w:vanish w:val="0"/>
+          <w:spacing w:val="0"/>
+          <w:position w:val="0"/>
+          <w:u w:val="none"/>
+          <w:vertAlign w:val="baseline"/>
+          <w:em w:val="none"/>
+        </w:rPr>
+      </w:lvl>
+    </w:lvlOverride>
+    <w:lvlOverride w:ilvl="3">
+      <w:lvl w:ilvl="3">
+        <w:start w:val="1"/>
+        <w:numFmt w:val="decimal"/>
+        <w:lvlText w:val="%1.2.2.%4"/>
+        <w:lvlJc w:val="left"/>
+        <w:pPr>
+          <w:tabs>
+            <w:tab w:val="num" w:pos="1134"/>
+          </w:tabs>
+          <w:ind w:left="851" w:hanging="851"/>
+        </w:pPr>
+        <w:rPr>
+          <w:rFonts w:hint="eastAsia"/>
+        </w:rPr>
+      </w:lvl>
+    </w:lvlOverride>
+    <w:lvlOverride w:ilvl="4">
+      <w:lvl w:ilvl="4">
+        <w:start w:val="1"/>
+        <w:numFmt w:val="decimal"/>
+        <w:lvlText w:val="%1.%2.%3.%4.%5"/>
+        <w:lvlJc w:val="left"/>
+        <w:pPr>
+          <w:tabs>
+            <w:tab w:val="num" w:pos="3141"/>
+          </w:tabs>
+          <w:ind w:left="2551" w:hanging="850"/>
+        </w:pPr>
+        <w:rPr>
+          <w:rFonts w:hint="eastAsia"/>
+        </w:rPr>
+      </w:lvl>
+    </w:lvlOverride>
+    <w:lvlOverride w:ilvl="5">
+      <w:lvl w:ilvl="5">
+        <w:start w:val="1"/>
+        <w:numFmt w:val="decimal"/>
+        <w:lvlText w:val="%1.%2.%3.%4.%5.%6"/>
+        <w:lvlJc w:val="left"/>
+        <w:pPr>
+          <w:tabs>
+            <w:tab w:val="num" w:pos="3566"/>
+          </w:tabs>
+          <w:ind w:left="3260" w:hanging="1134"/>
+        </w:pPr>
+        <w:rPr>
+          <w:rFonts w:hint="eastAsia"/>
+        </w:rPr>
+      </w:lvl>
+    </w:lvlOverride>
+    <w:lvlOverride w:ilvl="6">
+      <w:lvl w:ilvl="6">
+        <w:start w:val="1"/>
+        <w:numFmt w:val="decimal"/>
+        <w:lvlText w:val="%1.%2.%3.%4.%5.%6.%7"/>
+        <w:lvlJc w:val="left"/>
+        <w:pPr>
+          <w:tabs>
+            <w:tab w:val="num" w:pos="4351"/>
+          </w:tabs>
+          <w:ind w:left="3827" w:hanging="1276"/>
+        </w:pPr>
+        <w:rPr>
+          <w:rFonts w:hint="eastAsia"/>
+        </w:rPr>
+      </w:lvl>
+    </w:lvlOverride>
+    <w:lvlOverride w:ilvl="7">
+      <w:lvl w:ilvl="7">
+        <w:start w:val="1"/>
+        <w:numFmt w:val="decimal"/>
+        <w:lvlText w:val="%1.%2.%3.%4.%5.%6.%7.%8"/>
+        <w:lvlJc w:val="left"/>
+        <w:pPr>
+          <w:tabs>
+            <w:tab w:val="num" w:pos="5136"/>
+          </w:tabs>
+          <w:ind w:left="4394" w:hanging="1418"/>
+        </w:pPr>
+        <w:rPr>
+          <w:rFonts w:hint="eastAsia"/>
+        </w:rPr>
+      </w:lvl>
+    </w:lvlOverride>
+    <w:lvlOverride w:ilvl="8">
+      <w:lvl w:ilvl="8">
+        <w:start w:val="1"/>
+        <w:numFmt w:val="decimal"/>
+        <w:lvlText w:val="%1.%2.%3.%4.%5.%6.%7.%8.%9"/>
+        <w:lvlJc w:val="left"/>
+        <w:pPr>
+          <w:tabs>
+            <w:tab w:val="num" w:pos="5922"/>
+          </w:tabs>
+          <w:ind w:left="5102" w:hanging="1700"/>
+        </w:pPr>
+        <w:rPr>
+          <w:rFonts w:hint="eastAsia"/>
+        </w:rPr>
+      </w:lvl>
+    </w:lvlOverride>
   </w:num>
 </w:numbering>
 </file>
@@ -41259,7 +40693,7 @@
   <w:style w:type="paragraph" w:default="1" w:styleId="a">
     <w:name w:val="Normal"/>
     <w:qFormat/>
-    <w:rsid w:val="00145EB9"/>
+    <w:rsid w:val="00172C24"/>
     <w:pPr>
       <w:widowControl w:val="0"/>
       <w:spacing w:line="400" w:lineRule="exact"/>
@@ -41472,6 +40906,7 @@
   <w:style w:type="character" w:default="1" w:styleId="a0">
     <w:name w:val="Default Paragraph Font"/>
     <w:uiPriority w:val="1"/>
+    <w:semiHidden/>
     <w:unhideWhenUsed/>
   </w:style>
   <w:style w:type="table" w:default="1" w:styleId="a1">
@@ -42269,7 +41704,751 @@
       </w:numPr>
     </w:pPr>
   </w:style>
+  <w:style w:type="character" w:styleId="af7">
+    <w:name w:val="annotation reference"/>
+    <w:basedOn w:val="a0"/>
+    <w:uiPriority w:val="99"/>
+    <w:semiHidden/>
+    <w:unhideWhenUsed/>
+    <w:rsid w:val="00172C24"/>
+    <w:rPr>
+      <w:sz w:val="21"/>
+      <w:szCs w:val="21"/>
+    </w:rPr>
+  </w:style>
+  <w:style w:type="paragraph" w:styleId="af8">
+    <w:name w:val="annotation text"/>
+    <w:basedOn w:val="a"/>
+    <w:link w:val="Chara"/>
+    <w:uiPriority w:val="99"/>
+    <w:semiHidden/>
+    <w:unhideWhenUsed/>
+    <w:rsid w:val="00172C24"/>
+    <w:pPr>
+      <w:jc w:val="left"/>
+    </w:pPr>
+  </w:style>
+  <w:style w:type="character" w:customStyle="1" w:styleId="Chara">
+    <w:name w:val="批注文字 Char"/>
+    <w:basedOn w:val="a0"/>
+    <w:link w:val="af8"/>
+    <w:uiPriority w:val="99"/>
+    <w:semiHidden/>
+    <w:rsid w:val="00172C24"/>
+    <w:rPr>
+      <w:rFonts w:ascii="Times New Roman" w:eastAsia="宋体" w:hAnsi="Times New Roman" w:cs="Times New Roman"/>
+      <w:sz w:val="24"/>
+      <w:szCs w:val="24"/>
+    </w:rPr>
+  </w:style>
+  <w:style w:type="paragraph" w:styleId="af9">
+    <w:name w:val="annotation subject"/>
+    <w:basedOn w:val="af8"/>
+    <w:next w:val="af8"/>
+    <w:link w:val="Charb"/>
+    <w:uiPriority w:val="99"/>
+    <w:semiHidden/>
+    <w:unhideWhenUsed/>
+    <w:rsid w:val="00172C24"/>
+    <w:rPr>
+      <w:b/>
+      <w:bCs/>
+    </w:rPr>
+  </w:style>
+  <w:style w:type="character" w:customStyle="1" w:styleId="Charb">
+    <w:name w:val="批注主题 Char"/>
+    <w:basedOn w:val="Chara"/>
+    <w:link w:val="af9"/>
+    <w:uiPriority w:val="99"/>
+    <w:semiHidden/>
+    <w:rsid w:val="00172C24"/>
+    <w:rPr>
+      <w:rFonts w:ascii="Times New Roman" w:eastAsia="宋体" w:hAnsi="Times New Roman" w:cs="Times New Roman"/>
+      <w:b/>
+      <w:bCs/>
+      <w:sz w:val="24"/>
+      <w:szCs w:val="24"/>
+    </w:rPr>
+  </w:style>
+  <w:style w:type="character" w:customStyle="1" w:styleId="MTEquationSection">
+    <w:name w:val="MTEquationSection"/>
+    <w:basedOn w:val="a0"/>
+    <w:rsid w:val="0055721D"/>
+    <w:rPr>
+      <w:vanish/>
+      <w:color w:val="FF0000"/>
+    </w:rPr>
+  </w:style>
 </w:styles>
+</file>
+
+<file path=word/glossary/document.xml><?xml version="1.0" encoding="utf-8"?>
+<w:glossaryDocument xmlns:wpc="http://schemas.microsoft.com/office/word/2010/wordprocessingCanvas" xmlns:mc="http://schemas.openxmlformats.org/markup-compatibility/2006" xmlns:o="urn:schemas-microsoft-com:office:office" xmlns:r="http://schemas.openxmlformats.org/officeDocument/2006/relationships" xmlns:m="http://schemas.openxmlformats.org/officeDocument/2006/math" xmlns:v="urn:schemas-microsoft-com:vml" xmlns:wp14="http://schemas.microsoft.com/office/word/2010/wordprocessingDrawing" xmlns:wp="http://schemas.openxmlformats.org/drawingml/2006/wordprocessingDrawing" xmlns:w10="urn:schemas-microsoft-com:office:word" xmlns:w="http://schemas.openxmlformats.org/wordprocessingml/2006/main" xmlns:w14="http://schemas.microsoft.com/office/word/2010/wordml" xmlns:w15="http://schemas.microsoft.com/office/word/2012/wordml" xmlns:wpg="http://schemas.microsoft.com/office/word/2010/wordprocessingGroup" xmlns:wpi="http://schemas.microsoft.com/office/word/2010/wordprocessingInk" xmlns:wne="http://schemas.microsoft.com/office/word/2006/wordml" xmlns:wps="http://schemas.microsoft.com/office/word/2010/wordprocessingShape" mc:Ignorable="w14 w15 wp14">
+  <w:docParts>
+    <w:docPart>
+      <w:docPartPr>
+        <w:name w:val="DefaultPlaceholder_1075249612"/>
+        <w:category>
+          <w:name w:val="常规"/>
+          <w:gallery w:val="placeholder"/>
+        </w:category>
+        <w:types>
+          <w:type w:val="bbPlcHdr"/>
+        </w:types>
+        <w:behaviors>
+          <w:behavior w:val="content"/>
+        </w:behaviors>
+        <w:guid w:val="{A0B29D14-9B6E-4F28-8729-BF5C14A7C644}"/>
+      </w:docPartPr>
+      <w:docPartBody>
+        <w:p>
+          <w:r>
+            <w:rPr>
+              <w:rStyle w:val="a3"/>
+              <w:rFonts w:hint="eastAsia"/>
+            </w:rPr>
+            <w:t>在此处键入公式。</w:t>
+          </w:r>
+        </w:p>
+      </w:docPartBody>
+    </w:docPart>
+  </w:docParts>
+</w:glossaryDocument>
+</file>
+
+<file path=word/glossary/fontTable.xml><?xml version="1.0" encoding="utf-8"?>
+<w:fonts xmlns:mc="http://schemas.openxmlformats.org/markup-compatibility/2006" xmlns:r="http://schemas.openxmlformats.org/officeDocument/2006/relationships" xmlns:w="http://schemas.openxmlformats.org/wordprocessingml/2006/main" xmlns:w14="http://schemas.microsoft.com/office/word/2010/wordml" xmlns:w15="http://schemas.microsoft.com/office/word/2012/wordml" mc:Ignorable="w14 w15">
+  <w:font w:name="Wingdings">
+    <w:panose1 w:val="05000000000000000000"/>
+    <w:charset w:val="02"/>
+    <w:family w:val="auto"/>
+    <w:pitch w:val="variable"/>
+    <w:sig w:usb0="00000000" w:usb1="10000000" w:usb2="00000000" w:usb3="00000000" w:csb0="80000000" w:csb1="00000000"/>
+  </w:font>
+  <w:font w:name="Times New Roman">
+    <w:panose1 w:val="02020603050405020304"/>
+    <w:charset w:val="00"/>
+    <w:family w:val="roman"/>
+    <w:pitch w:val="variable"/>
+    <w:sig w:usb0="E0002EFF" w:usb1="C000785B" w:usb2="00000009" w:usb3="00000000" w:csb0="000001FF" w:csb1="00000000"/>
+  </w:font>
+  <w:font w:name="宋体">
+    <w:altName w:val="SimSun"/>
+    <w:panose1 w:val="02010600030101010101"/>
+    <w:charset w:val="86"/>
+    <w:family w:val="auto"/>
+    <w:pitch w:val="variable"/>
+    <w:sig w:usb0="00000003" w:usb1="288F0000" w:usb2="00000016" w:usb3="00000000" w:csb0="00040001" w:csb1="00000000"/>
+  </w:font>
+  <w:font w:name="Calibri">
+    <w:panose1 w:val="020F0502020204030204"/>
+    <w:charset w:val="00"/>
+    <w:family w:val="swiss"/>
+    <w:pitch w:val="variable"/>
+    <w:sig w:usb0="E0002AFF" w:usb1="C000247B" w:usb2="00000009" w:usb3="00000000" w:csb0="000001FF" w:csb1="00000000"/>
+  </w:font>
+  <w:font w:name="黑体">
+    <w:altName w:val="SimHei"/>
+    <w:panose1 w:val="02010609060101010101"/>
+    <w:charset w:val="86"/>
+    <w:family w:val="modern"/>
+    <w:pitch w:val="fixed"/>
+    <w:sig w:usb0="800002BF" w:usb1="38CF7CFA" w:usb2="00000016" w:usb3="00000000" w:csb0="00040001" w:csb1="00000000"/>
+  </w:font>
+  <w:font w:name="Calibri Light">
+    <w:panose1 w:val="020F0302020204030204"/>
+    <w:charset w:val="00"/>
+    <w:family w:val="swiss"/>
+    <w:pitch w:val="variable"/>
+    <w:sig w:usb0="E0002AFF" w:usb1="C000247B" w:usb2="00000009" w:usb3="00000000" w:csb0="000001FF" w:csb1="00000000"/>
+  </w:font>
+  <w:font w:name="Courier New">
+    <w:panose1 w:val="02070309020205020404"/>
+    <w:charset w:val="00"/>
+    <w:family w:val="modern"/>
+    <w:pitch w:val="fixed"/>
+    <w:sig w:usb0="E0002EFF" w:usb1="C0007843" w:usb2="00000009" w:usb3="00000000" w:csb0="000001FF" w:csb1="00000000"/>
+  </w:font>
+  <w:font w:name="幼圆">
+    <w:panose1 w:val="02010509060101010101"/>
+    <w:charset w:val="86"/>
+    <w:family w:val="modern"/>
+    <w:pitch w:val="fixed"/>
+    <w:sig w:usb0="00000001" w:usb1="080E0000" w:usb2="00000010" w:usb3="00000000" w:csb0="00040000" w:csb1="00000000"/>
+  </w:font>
+  <w:font w:name="仿宋">
+    <w:panose1 w:val="02010609060101010101"/>
+    <w:charset w:val="86"/>
+    <w:family w:val="modern"/>
+    <w:pitch w:val="fixed"/>
+    <w:sig w:usb0="800002BF" w:usb1="38CF7CFA" w:usb2="00000016" w:usb3="00000000" w:csb0="00040001" w:csb1="00000000"/>
+  </w:font>
+  <w:font w:name="Arial Unicode MS">
+    <w:panose1 w:val="020B0604020202020204"/>
+    <w:charset w:val="86"/>
+    <w:family w:val="swiss"/>
+    <w:pitch w:val="variable"/>
+    <w:sig w:usb0="F7FFAFFF" w:usb1="E9DFFFFF" w:usb2="0000003F" w:usb3="00000000" w:csb0="003F01FF" w:csb1="00000000"/>
+  </w:font>
+  <w:font w:name="TimesNewRomanPSMT">
+    <w:panose1 w:val="00000000000000000000"/>
+    <w:charset w:val="00"/>
+    <w:family w:val="roman"/>
+    <w:notTrueType/>
+    <w:pitch w:val="default"/>
+  </w:font>
+  <w:font w:name="TimesNewRomanPS-ItalicMT">
+    <w:panose1 w:val="00000000000000000000"/>
+    <w:charset w:val="00"/>
+    <w:family w:val="roman"/>
+    <w:notTrueType/>
+    <w:pitch w:val="default"/>
+  </w:font>
+  <w:font w:name="华文仿宋">
+    <w:panose1 w:val="02010600040101010101"/>
+    <w:charset w:val="86"/>
+    <w:family w:val="auto"/>
+    <w:pitch w:val="variable"/>
+    <w:sig w:usb0="00000287" w:usb1="080F0000" w:usb2="00000010" w:usb3="00000000" w:csb0="0004009F" w:csb1="00000000"/>
+  </w:font>
+  <w:font w:name="AdvEPSTIM">
+    <w:panose1 w:val="00000000000000000000"/>
+    <w:charset w:val="00"/>
+    <w:family w:val="roman"/>
+    <w:notTrueType/>
+    <w:pitch w:val="default"/>
+  </w:font>
+  <w:font w:name="Tahoma">
+    <w:panose1 w:val="020B0604030504040204"/>
+    <w:charset w:val="00"/>
+    <w:family w:val="swiss"/>
+    <w:pitch w:val="variable"/>
+    <w:sig w:usb0="E1002EFF" w:usb1="C000605B" w:usb2="00000029" w:usb3="00000000" w:csb0="000101FF" w:csb1="00000000"/>
+  </w:font>
+  <w:font w:name="Cambria Math">
+    <w:panose1 w:val="02040503050406030204"/>
+    <w:charset w:val="00"/>
+    <w:family w:val="roman"/>
+    <w:pitch w:val="variable"/>
+    <w:sig w:usb0="E00002FF" w:usb1="420024FF" w:usb2="00000000" w:usb3="00000000" w:csb0="0000019F" w:csb1="00000000"/>
+  </w:font>
+  <w:font w:name="Times-Roman">
+    <w:altName w:val="Times New Roman"/>
+    <w:panose1 w:val="00000000000000000000"/>
+    <w:charset w:val="00"/>
+    <w:family w:val="auto"/>
+    <w:notTrueType/>
+    <w:pitch w:val="default"/>
+    <w:sig w:usb0="00000003" w:usb1="00000000" w:usb2="00000000" w:usb3="00000000" w:csb0="00000001" w:csb1="00000000"/>
+  </w:font>
+  <w:font w:name="Symbol">
+    <w:panose1 w:val="05050102010706020507"/>
+    <w:charset w:val="02"/>
+    <w:family w:val="roman"/>
+    <w:pitch w:val="variable"/>
+    <w:sig w:usb0="00000000" w:usb1="10000000" w:usb2="00000000" w:usb3="00000000" w:csb0="80000000" w:csb1="00000000"/>
+  </w:font>
+  <w:font w:name="Arial">
+    <w:panose1 w:val="020B0604020202020204"/>
+    <w:charset w:val="00"/>
+    <w:family w:val="swiss"/>
+    <w:pitch w:val="variable"/>
+    <w:sig w:usb0="E0002EFF" w:usb1="C0007843" w:usb2="00000009" w:usb3="00000000" w:csb0="000001FF" w:csb1="00000000"/>
+  </w:font>
+</w:fonts>
+</file>
+
+<file path=word/glossary/settings.xml><?xml version="1.0" encoding="utf-8"?>
+<w:settings xmlns:mc="http://schemas.openxmlformats.org/markup-compatibility/2006" xmlns:o="urn:schemas-microsoft-com:office:office" xmlns:r="http://schemas.openxmlformats.org/officeDocument/2006/relationships" xmlns:m="http://schemas.openxmlformats.org/officeDocument/2006/math" xmlns:v="urn:schemas-microsoft-com:vml" xmlns:w10="urn:schemas-microsoft-com:office:word" xmlns:w="http://schemas.openxmlformats.org/wordprocessingml/2006/main" xmlns:w14="http://schemas.microsoft.com/office/word/2010/wordml" xmlns:w15="http://schemas.microsoft.com/office/word/2012/wordml" xmlns:sl="http://schemas.openxmlformats.org/schemaLibrary/2006/main" mc:Ignorable="w14 w15">
+  <w:view w:val="normal"/>
+  <w:bordersDoNotSurroundHeader/>
+  <w:bordersDoNotSurroundFooter/>
+  <w:defaultTabStop w:val="420"/>
+  <w:drawingGridVerticalSpacing w:val="156"/>
+  <w:displayHorizontalDrawingGridEvery w:val="0"/>
+  <w:displayVerticalDrawingGridEvery w:val="2"/>
+  <w:characterSpacingControl w:val="compressPunctuation"/>
+  <w:compat>
+    <w:spaceForUL/>
+    <w:balanceSingleByteDoubleByteWidth/>
+    <w:doNotLeaveBackslashAlone/>
+    <w:ulTrailSpace/>
+    <w:doNotExpandShiftReturn/>
+    <w:adjustLineHeightInTable/>
+    <w:useFELayout/>
+    <w:compatSetting w:name="compatibilityMode" w:uri="http://schemas.microsoft.com/office/word" w:val="15"/>
+    <w:compatSetting w:name="overrideTableStyleFontSizeAndJustification" w:uri="http://schemas.microsoft.com/office/word" w:val="1"/>
+    <w:compatSetting w:name="enableOpenTypeFeatures" w:uri="http://schemas.microsoft.com/office/word" w:val="1"/>
+    <w:compatSetting w:name="doNotFlipMirrorIndents" w:uri="http://schemas.microsoft.com/office/word" w:val="1"/>
+    <w:compatSetting w:name="differentiateMultirowTableHeaders" w:uri="http://schemas.microsoft.com/office/word" w:val="1"/>
+  </w:compat>
+  <w:rsids>
+    <w:rsidRoot w:val="00542629"/>
+    <w:rsid w:val="00136142"/>
+    <w:rsid w:val="00523DF2"/>
+    <w:rsid w:val="00542629"/>
+  </w:rsids>
+  <m:mathPr>
+    <m:mathFont m:val="Cambria Math"/>
+    <m:brkBin m:val="before"/>
+    <m:brkBinSub m:val="--"/>
+    <m:smallFrac m:val="0"/>
+    <m:dispDef/>
+    <m:lMargin m:val="0"/>
+    <m:rMargin m:val="0"/>
+    <m:defJc m:val="centerGroup"/>
+    <m:wrapIndent m:val="1440"/>
+    <m:intLim m:val="subSup"/>
+    <m:naryLim m:val="undOvr"/>
+  </m:mathPr>
+  <w:themeFontLang w:val="en-US" w:eastAsia="zh-CN"/>
+  <w:clrSchemeMapping w:bg1="light1" w:t1="dark1" w:bg2="light2" w:t2="dark2" w:accent1="accent1" w:accent2="accent2" w:accent3="accent3" w:accent4="accent4" w:accent5="accent5" w:accent6="accent6" w:hyperlink="hyperlink" w:followedHyperlink="followedHyperlink"/>
+  <w:decimalSymbol w:val="."/>
+  <w:listSeparator w:val=","/>
+  <w15:chartTrackingRefBased/>
+</w:settings>
+</file>
+
+<file path=word/glossary/styles.xml><?xml version="1.0" encoding="utf-8"?>
+<w:styles xmlns:mc="http://schemas.openxmlformats.org/markup-compatibility/2006" xmlns:r="http://schemas.openxmlformats.org/officeDocument/2006/relationships" xmlns:w="http://schemas.openxmlformats.org/wordprocessingml/2006/main" xmlns:w14="http://schemas.microsoft.com/office/word/2010/wordml" xmlns:w15="http://schemas.microsoft.com/office/word/2012/wordml" mc:Ignorable="w14 w15">
+  <w:docDefaults>
+    <w:rPrDefault>
+      <w:rPr>
+        <w:rFonts w:asciiTheme="minorHAnsi" w:eastAsiaTheme="minorEastAsia" w:hAnsiTheme="minorHAnsi" w:cstheme="minorBidi"/>
+        <w:kern w:val="2"/>
+        <w:sz w:val="21"/>
+        <w:szCs w:val="22"/>
+        <w:lang w:val="en-US" w:eastAsia="zh-CN" w:bidi="ar-SA"/>
+      </w:rPr>
+    </w:rPrDefault>
+    <w:pPrDefault/>
+  </w:docDefaults>
+  <w:latentStyles w:defLockedState="0" w:defUIPriority="99" w:defSemiHidden="0" w:defUnhideWhenUsed="0" w:defQFormat="0" w:count="371">
+    <w:lsdException w:name="Normal" w:uiPriority="0" w:qFormat="1"/>
+    <w:lsdException w:name="heading 1" w:uiPriority="9" w:qFormat="1"/>
+    <w:lsdException w:name="heading 2" w:semiHidden="1" w:uiPriority="9" w:unhideWhenUsed="1" w:qFormat="1"/>
+    <w:lsdException w:name="heading 3" w:semiHidden="1" w:uiPriority="9" w:unhideWhenUsed="1" w:qFormat="1"/>
+    <w:lsdException w:name="heading 4" w:semiHidden="1" w:uiPriority="9" w:unhideWhenUsed="1" w:qFormat="1"/>
+    <w:lsdException w:name="heading 5" w:semiHidden="1" w:uiPriority="9" w:unhideWhenUsed="1" w:qFormat="1"/>
+    <w:lsdException w:name="heading 6" w:semiHidden="1" w:uiPriority="9" w:unhideWhenUsed="1" w:qFormat="1"/>
+    <w:lsdException w:name="heading 7" w:semiHidden="1" w:uiPriority="9" w:unhideWhenUsed="1" w:qFormat="1"/>
+    <w:lsdException w:name="heading 8" w:semiHidden="1" w:uiPriority="9" w:unhideWhenUsed="1" w:qFormat="1"/>
+    <w:lsdException w:name="heading 9" w:semiHidden="1" w:uiPriority="9" w:unhideWhenUsed="1" w:qFormat="1"/>
+    <w:lsdException w:name="index 1" w:semiHidden="1" w:unhideWhenUsed="1"/>
+    <w:lsdException w:name="index 2" w:semiHidden="1" w:unhideWhenUsed="1"/>
+    <w:lsdException w:name="index 3" w:semiHidden="1" w:unhideWhenUsed="1"/>
+    <w:lsdException w:name="index 4" w:semiHidden="1" w:unhideWhenUsed="1"/>
+    <w:lsdException w:name="index 5" w:semiHidden="1" w:unhideWhenUsed="1"/>
+    <w:lsdException w:name="index 6" w:semiHidden="1" w:unhideWhenUsed="1"/>
+    <w:lsdException w:name="index 7" w:semiHidden="1" w:unhideWhenUsed="1"/>
+    <w:lsdException w:name="index 8" w:semiHidden="1" w:unhideWhenUsed="1"/>
+    <w:lsdException w:name="index 9" w:semiHidden="1" w:unhideWhenUsed="1"/>
+    <w:lsdException w:name="toc 1" w:semiHidden="1" w:uiPriority="39" w:unhideWhenUsed="1"/>
+    <w:lsdException w:name="toc 2" w:semiHidden="1" w:uiPriority="39" w:unhideWhenUsed="1"/>
+    <w:lsdException w:name="toc 3" w:semiHidden="1" w:uiPriority="39" w:unhideWhenUsed="1"/>
+    <w:lsdException w:name="toc 4" w:semiHidden="1" w:uiPriority="39" w:unhideWhenUsed="1"/>
+    <w:lsdException w:name="toc 5" w:semiHidden="1" w:uiPriority="39" w:unhideWhenUsed="1"/>
+    <w:lsdException w:name="toc 6" w:semiHidden="1" w:uiPriority="39" w:unhideWhenUsed="1"/>
+    <w:lsdException w:name="toc 7" w:semiHidden="1" w:uiPriority="39" w:unhideWhenUsed="1"/>
+    <w:lsdException w:name="toc 8" w:semiHidden="1" w:uiPriority="39" w:unhideWhenUsed="1"/>
+    <w:lsdException w:name="toc 9" w:semiHidden="1" w:uiPriority="39" w:unhideWhenUsed="1"/>
+    <w:lsdException w:name="Normal Indent" w:semiHidden="1" w:unhideWhenUsed="1"/>
+    <w:lsdException w:name="footnote text" w:semiHidden="1" w:unhideWhenUsed="1"/>
+    <w:lsdException w:name="annotation text" w:semiHidden="1" w:unhideWhenUsed="1"/>
+    <w:lsdException w:name="header" w:semiHidden="1" w:unhideWhenUsed="1"/>
+    <w:lsdException w:name="footer" w:semiHidden="1" w:unhideWhenUsed="1"/>
+    <w:lsdException w:name="index heading" w:semiHidden="1" w:unhideWhenUsed="1"/>
+    <w:lsdException w:name="caption" w:semiHidden="1" w:uiPriority="35" w:unhideWhenUsed="1" w:qFormat="1"/>
+    <w:lsdException w:name="table of figures" w:semiHidden="1" w:unhideWhenUsed="1"/>
+    <w:lsdException w:name="envelope address" w:semiHidden="1" w:unhideWhenUsed="1"/>
+    <w:lsdException w:name="envelope return" w:semiHidden="1" w:unhideWhenUsed="1"/>
+    <w:lsdException w:name="footnote reference" w:semiHidden="1" w:unhideWhenUsed="1"/>
+    <w:lsdException w:name="annotation reference" w:semiHidden="1" w:unhideWhenUsed="1"/>
+    <w:lsdException w:name="line number" w:semiHidden="1" w:unhideWhenUsed="1"/>
+    <w:lsdException w:name="page number" w:semiHidden="1" w:unhideWhenUsed="1"/>
+    <w:lsdException w:name="endnote reference" w:semiHidden="1" w:unhideWhenUsed="1"/>
+    <w:lsdException w:name="endnote text" w:semiHidden="1" w:unhideWhenUsed="1"/>
+    <w:lsdException w:name="table of authorities" w:semiHidden="1" w:unhideWhenUsed="1"/>
+    <w:lsdException w:name="macro" w:semiHidden="1" w:unhideWhenUsed="1"/>
+    <w:lsdException w:name="toa heading" w:semiHidden="1" w:unhideWhenUsed="1"/>
+    <w:lsdException w:name="List" w:semiHidden="1" w:unhideWhenUsed="1"/>
+    <w:lsdException w:name="List Bullet" w:semiHidden="1" w:unhideWhenUsed="1"/>
+    <w:lsdException w:name="List Number" w:semiHidden="1" w:unhideWhenUsed="1"/>
+    <w:lsdException w:name="List 2" w:semiHidden="1" w:unhideWhenUsed="1"/>
+    <w:lsdException w:name="List 3" w:semiHidden="1" w:unhideWhenUsed="1"/>
+    <w:lsdException w:name="List 4" w:semiHidden="1" w:unhideWhenUsed="1"/>
+    <w:lsdException w:name="List 5" w:semiHidden="1" w:unhideWhenUsed="1"/>
+    <w:lsdException w:name="List Bullet 2" w:semiHidden="1" w:unhideWhenUsed="1"/>
+    <w:lsdException w:name="List Bullet 3" w:semiHidden="1" w:unhideWhenUsed="1"/>
+    <w:lsdException w:name="List Bullet 4" w:semiHidden="1" w:unhideWhenUsed="1"/>
+    <w:lsdException w:name="List Bullet 5" w:semiHidden="1" w:unhideWhenUsed="1"/>
+    <w:lsdException w:name="List Number 2" w:semiHidden="1" w:unhideWhenUsed="1"/>
+    <w:lsdException w:name="List Number 3" w:semiHidden="1" w:unhideWhenUsed="1"/>
+    <w:lsdException w:name="List Number 4" w:semiHidden="1" w:unhideWhenUsed="1"/>
+    <w:lsdException w:name="List Number 5" w:semiHidden="1" w:unhideWhenUsed="1"/>
+    <w:lsdException w:name="Title" w:uiPriority="10" w:qFormat="1"/>
+    <w:lsdException w:name="Closing" w:semiHidden="1" w:unhideWhenUsed="1"/>
+    <w:lsdException w:name="Signature" w:semiHidden="1" w:unhideWhenUsed="1"/>
+    <w:lsdException w:name="Default Paragraph Font" w:semiHidden="1" w:uiPriority="1" w:unhideWhenUsed="1"/>
+    <w:lsdException w:name="Body Text" w:semiHidden="1" w:unhideWhenUsed="1"/>
+    <w:lsdException w:name="Body Text Indent" w:semiHidden="1" w:unhideWhenUsed="1"/>
+    <w:lsdException w:name="List Continue" w:semiHidden="1" w:unhideWhenUsed="1"/>
+    <w:lsdException w:name="List Continue 2" w:semiHidden="1" w:unhideWhenUsed="1"/>
+    <w:lsdException w:name="List Continue 3" w:semiHidden="1" w:unhideWhenUsed="1"/>
+    <w:lsdException w:name="List Continue 4" w:semiHidden="1" w:unhideWhenUsed="1"/>
+    <w:lsdException w:name="List Continue 5" w:semiHidden="1" w:unhideWhenUsed="1"/>
+    <w:lsdException w:name="Message Header" w:semiHidden="1" w:unhideWhenUsed="1"/>
+    <w:lsdException w:name="Subtitle" w:uiPriority="11" w:qFormat="1"/>
+    <w:lsdException w:name="Salutation" w:semiHidden="1" w:unhideWhenUsed="1"/>
+    <w:lsdException w:name="Date" w:semiHidden="1" w:unhideWhenUsed="1"/>
+    <w:lsdException w:name="Body Text First Indent" w:semiHidden="1" w:unhideWhenUsed="1"/>
+    <w:lsdException w:name="Body Text First Indent 2" w:semiHidden="1" w:unhideWhenUsed="1"/>
+    <w:lsdException w:name="Note Heading" w:semiHidden="1" w:unhideWhenUsed="1"/>
+    <w:lsdException w:name="Body Text 2" w:semiHidden="1" w:unhideWhenUsed="1"/>
+    <w:lsdException w:name="Body Text 3" w:semiHidden="1" w:unhideWhenUsed="1"/>
+    <w:lsdException w:name="Body Text Indent 2" w:semiHidden="1" w:unhideWhenUsed="1"/>
+    <w:lsdException w:name="Body Text Indent 3" w:semiHidden="1" w:unhideWhenUsed="1"/>
+    <w:lsdException w:name="Block Text" w:semiHidden="1" w:unhideWhenUsed="1"/>
+    <w:lsdException w:name="Hyperlink" w:semiHidden="1" w:unhideWhenUsed="1"/>
+    <w:lsdException w:name="FollowedHyperlink" w:semiHidden="1" w:unhideWhenUsed="1"/>
+    <w:lsdException w:name="Strong" w:uiPriority="22" w:qFormat="1"/>
+    <w:lsdException w:name="Emphasis" w:uiPriority="20" w:qFormat="1"/>
+    <w:lsdException w:name="Document Map" w:semiHidden="1" w:unhideWhenUsed="1"/>
+    <w:lsdException w:name="Plain Text" w:semiHidden="1" w:unhideWhenUsed="1"/>
+    <w:lsdException w:name="E-mail Signature" w:semiHidden="1" w:unhideWhenUsed="1"/>
+    <w:lsdException w:name="HTML Top of Form" w:semiHidden="1" w:unhideWhenUsed="1"/>
+    <w:lsdException w:name="HTML Bottom of Form" w:semiHidden="1" w:unhideWhenUsed="1"/>
+    <w:lsdException w:name="Normal (Web)" w:semiHidden="1" w:unhideWhenUsed="1"/>
+    <w:lsdException w:name="HTML Acronym" w:semiHidden="1" w:unhideWhenUsed="1"/>
+    <w:lsdException w:name="HTML Address" w:semiHidden="1" w:unhideWhenUsed="1"/>
+    <w:lsdException w:name="HTML Cite" w:semiHidden="1" w:unhideWhenUsed="1"/>
+    <w:lsdException w:name="HTML Code" w:semiHidden="1" w:unhideWhenUsed="1"/>
+    <w:lsdException w:name="HTML Definition" w:semiHidden="1" w:unhideWhenUsed="1"/>
+    <w:lsdException w:name="HTML Keyboard" w:semiHidden="1" w:unhideWhenUsed="1"/>
+    <w:lsdException w:name="HTML Preformatted" w:semiHidden="1" w:unhideWhenUsed="1"/>
+    <w:lsdException w:name="HTML Sample" w:semiHidden="1" w:unhideWhenUsed="1"/>
+    <w:lsdException w:name="HTML Typewriter" w:semiHidden="1" w:unhideWhenUsed="1"/>
+    <w:lsdException w:name="HTML Variable" w:semiHidden="1" w:unhideWhenUsed="1"/>
+    <w:lsdException w:name="Normal Table" w:semiHidden="1" w:unhideWhenUsed="1"/>
+    <w:lsdException w:name="annotation subject" w:semiHidden="1" w:unhideWhenUsed="1"/>
+    <w:lsdException w:name="No List" w:semiHidden="1" w:unhideWhenUsed="1"/>
+    <w:lsdException w:name="Outline List 1" w:semiHidden="1" w:unhideWhenUsed="1"/>
+    <w:lsdException w:name="Outline List 2" w:semiHidden="1" w:unhideWhenUsed="1"/>
+    <w:lsdException w:name="Outline List 3" w:semiHidden="1" w:unhideWhenUsed="1"/>
+    <w:lsdException w:name="Table Simple 1" w:semiHidden="1" w:unhideWhenUsed="1"/>
+    <w:lsdException w:name="Table Simple 2" w:semiHidden="1" w:unhideWhenUsed="1"/>
+    <w:lsdException w:name="Table Simple 3" w:semiHidden="1" w:unhideWhenUsed="1"/>
+    <w:lsdException w:name="Table Classic 1" w:semiHidden="1" w:unhideWhenUsed="1"/>
+    <w:lsdException w:name="Table Classic 2" w:semiHidden="1" w:unhideWhenUsed="1"/>
+    <w:lsdException w:name="Table Classic 3" w:semiHidden="1" w:unhideWhenUsed="1"/>
+    <w:lsdException w:name="Table Classic 4" w:semiHidden="1" w:unhideWhenUsed="1"/>
+    <w:lsdException w:name="Table Colorful 1" w:semiHidden="1" w:unhideWhenUsed="1"/>
+    <w:lsdException w:name="Table Colorful 2" w:semiHidden="1" w:unhideWhenUsed="1"/>
+    <w:lsdException w:name="Table Colorful 3" w:semiHidden="1" w:unhideWhenUsed="1"/>
+    <w:lsdException w:name="Table Columns 1" w:semiHidden="1" w:unhideWhenUsed="1"/>
+    <w:lsdException w:name="Table Columns 2" w:semiHidden="1" w:unhideWhenUsed="1"/>
+    <w:lsdException w:name="Table Columns 3" w:semiHidden="1" w:unhideWhenUsed="1"/>
+    <w:lsdException w:name="Table Columns 4" w:semiHidden="1" w:unhideWhenUsed="1"/>
+    <w:lsdException w:name="Table Columns 5" w:semiHidden="1" w:unhideWhenUsed="1"/>
+    <w:lsdException w:name="Table Grid 1" w:semiHidden="1" w:unhideWhenUsed="1"/>
+    <w:lsdException w:name="Table Grid 2" w:semiHidden="1" w:unhideWhenUsed="1"/>
+    <w:lsdException w:name="Table Grid 3" w:semiHidden="1" w:unhideWhenUsed="1"/>
+    <w:lsdException w:name="Table Grid 4" w:semiHidden="1" w:unhideWhenUsed="1"/>
+    <w:lsdException w:name="Table Grid 5" w:semiHidden="1" w:unhideWhenUsed="1"/>
+    <w:lsdException w:name="Table Grid 6" w:semiHidden="1" w:unhideWhenUsed="1"/>
+    <w:lsdException w:name="Table Grid 7" w:semiHidden="1" w:unhideWhenUsed="1"/>
+    <w:lsdException w:name="Table Grid 8" w:semiHidden="1" w:unhideWhenUsed="1"/>
+    <w:lsdException w:name="Table List 1" w:semiHidden="1" w:unhideWhenUsed="1"/>
+    <w:lsdException w:name="Table List 2" w:semiHidden="1" w:unhideWhenUsed="1"/>
+    <w:lsdException w:name="Table List 3" w:semiHidden="1" w:unhideWhenUsed="1"/>
+    <w:lsdException w:name="Table List 4" w:semiHidden="1" w:unhideWhenUsed="1"/>
+    <w:lsdException w:name="Table List 5" w:semiHidden="1" w:unhideWhenUsed="1"/>
+    <w:lsdException w:name="Table List 6" w:semiHidden="1" w:unhideWhenUsed="1"/>
+    <w:lsdException w:name="Table List 7" w:semiHidden="1" w:unhideWhenUsed="1"/>
+    <w:lsdException w:name="Table List 8" w:semiHidden="1" w:unhideWhenUsed="1"/>
+    <w:lsdException w:name="Table 3D effects 1" w:semiHidden="1" w:unhideWhenUsed="1"/>
+    <w:lsdException w:name="Table 3D effects 2" w:semiHidden="1" w:unhideWhenUsed="1"/>
+    <w:lsdException w:name="Table 3D effects 3" w:semiHidden="1" w:unhideWhenUsed="1"/>
+    <w:lsdException w:name="Table Contemporary" w:semiHidden="1" w:unhideWhenUsed="1"/>
+    <w:lsdException w:name="Table Elegant" w:semiHidden="1" w:unhideWhenUsed="1"/>
+    <w:lsdException w:name="Table Professional" w:semiHidden="1" w:unhideWhenUsed="1"/>
+    <w:lsdException w:name="Table Subtle 1" w:semiHidden="1" w:unhideWhenUsed="1"/>
+    <w:lsdException w:name="Table Subtle 2" w:semiHidden="1" w:unhideWhenUsed="1"/>
+    <w:lsdException w:name="Table Web 1" w:semiHidden="1" w:unhideWhenUsed="1"/>
+    <w:lsdException w:name="Table Web 2" w:semiHidden="1" w:unhideWhenUsed="1"/>
+    <w:lsdException w:name="Table Web 3" w:semiHidden="1" w:unhideWhenUsed="1"/>
+    <w:lsdException w:name="Balloon Text" w:semiHidden="1" w:unhideWhenUsed="1"/>
+    <w:lsdException w:name="Table Grid" w:uiPriority="39"/>
+    <w:lsdException w:name="Table Theme" w:semiHidden="1" w:unhideWhenUsed="1"/>
+    <w:lsdException w:name="Placeholder Text" w:semiHidden="1"/>
+    <w:lsdException w:name="No Spacing" w:uiPriority="1" w:qFormat="1"/>
+    <w:lsdException w:name="Light Shading" w:uiPriority="60"/>
+    <w:lsdException w:name="Light List" w:uiPriority="61"/>
+    <w:lsdException w:name="Light Grid" w:uiPriority="62"/>
+    <w:lsdException w:name="Medium Shading 1" w:uiPriority="63"/>
+    <w:lsdException w:name="Medium Shading 2" w:uiPriority="64"/>
+    <w:lsdException w:name="Medium List 1" w:uiPriority="65"/>
+    <w:lsdException w:name="Medium List 2" w:uiPriority="66"/>
+    <w:lsdException w:name="Medium Grid 1" w:uiPriority="67"/>
+    <w:lsdException w:name="Medium Grid 2" w:uiPriority="68"/>
+    <w:lsdException w:name="Medium Grid 3" w:uiPriority="69"/>
+    <w:lsdException w:name="Dark List" w:uiPriority="70"/>
+    <w:lsdException w:name="Colorful Shading" w:uiPriority="71"/>
+    <w:lsdException w:name="Colorful List" w:uiPriority="72"/>
+    <w:lsdException w:name="Colorful Grid" w:uiPriority="73"/>
+    <w:lsdException w:name="Light Shading Accent 1" w:uiPriority="60"/>
+    <w:lsdException w:name="Light List Accent 1" w:uiPriority="61"/>
+    <w:lsdException w:name="Light Grid Accent 1" w:uiPriority="62"/>
+    <w:lsdException w:name="Medium Shading 1 Accent 1" w:uiPriority="63"/>
+    <w:lsdException w:name="Medium Shading 2 Accent 1" w:uiPriority="64"/>
+    <w:lsdException w:name="Medium List 1 Accent 1" w:uiPriority="65"/>
+    <w:lsdException w:name="Revision" w:semiHidden="1"/>
+    <w:lsdException w:name="List Paragraph" w:uiPriority="34" w:qFormat="1"/>
+    <w:lsdException w:name="Quote" w:uiPriority="29" w:qFormat="1"/>
+    <w:lsdException w:name="Intense Quote" w:uiPriority="30" w:qFormat="1"/>
+    <w:lsdException w:name="Medium List 2 Accent 1" w:uiPriority="66"/>
+    <w:lsdException w:name="Medium Grid 1 Accent 1" w:uiPriority="67"/>
+    <w:lsdException w:name="Medium Grid 2 Accent 1" w:uiPriority="68"/>
+    <w:lsdException w:name="Medium Grid 3 Accent 1" w:uiPriority="69"/>
+    <w:lsdException w:name="Dark List Accent 1" w:uiPriority="70"/>
+    <w:lsdException w:name="Colorful Shading Accent 1" w:uiPriority="71"/>
+    <w:lsdException w:name="Colorful List Accent 1" w:uiPriority="72"/>
+    <w:lsdException w:name="Colorful Grid Accent 1" w:uiPriority="73"/>
+    <w:lsdException w:name="Light Shading Accent 2" w:uiPriority="60"/>
+    <w:lsdException w:name="Light List Accent 2" w:uiPriority="61"/>
+    <w:lsdException w:name="Light Grid Accent 2" w:uiPriority="62"/>
+    <w:lsdException w:name="Medium Shading 1 Accent 2" w:uiPriority="63"/>
+    <w:lsdException w:name="Medium Shading 2 Accent 2" w:uiPriority="64"/>
+    <w:lsdException w:name="Medium List 1 Accent 2" w:uiPriority="65"/>
+    <w:lsdException w:name="Medium List 2 Accent 2" w:uiPriority="66"/>
+    <w:lsdException w:name="Medium Grid 1 Accent 2" w:uiPriority="67"/>
+    <w:lsdException w:name="Medium Grid 2 Accent 2" w:uiPriority="68"/>
+    <w:lsdException w:name="Medium Grid 3 Accent 2" w:uiPriority="69"/>
+    <w:lsdException w:name="Dark List Accent 2" w:uiPriority="70"/>
+    <w:lsdException w:name="Colorful Shading Accent 2" w:uiPriority="71"/>
+    <w:lsdException w:name="Colorful List Accent 2" w:uiPriority="72"/>
+    <w:lsdException w:name="Colorful Grid Accent 2" w:uiPriority="73"/>
+    <w:lsdException w:name="Light Shading Accent 3" w:uiPriority="60"/>
+    <w:lsdException w:name="Light List Accent 3" w:uiPriority="61"/>
+    <w:lsdException w:name="Light Grid Accent 3" w:uiPriority="62"/>
+    <w:lsdException w:name="Medium Shading 1 Accent 3" w:uiPriority="63"/>
+    <w:lsdException w:name="Medium Shading 2 Accent 3" w:uiPriority="64"/>
+    <w:lsdException w:name="Medium List 1 Accent 3" w:uiPriority="65"/>
+    <w:lsdException w:name="Medium List 2 Accent 3" w:uiPriority="66"/>
+    <w:lsdException w:name="Medium Grid 1 Accent 3" w:uiPriority="67"/>
+    <w:lsdException w:name="Medium Grid 2 Accent 3" w:uiPriority="68"/>
+    <w:lsdException w:name="Medium Grid 3 Accent 3" w:uiPriority="69"/>
+    <w:lsdException w:name="Dark List Accent 3" w:uiPriority="70"/>
+    <w:lsdException w:name="Colorful Shading Accent 3" w:uiPriority="71"/>
+    <w:lsdException w:name="Colorful List Accent 3" w:uiPriority="72"/>
+    <w:lsdException w:name="Colorful Grid Accent 3" w:uiPriority="73"/>
+    <w:lsdException w:name="Light Shading Accent 4" w:uiPriority="60"/>
+    <w:lsdException w:name="Light List Accent 4" w:uiPriority="61"/>
+    <w:lsdException w:name="Light Grid Accent 4" w:uiPriority="62"/>
+    <w:lsdException w:name="Medium Shading 1 Accent 4" w:uiPriority="63"/>
+    <w:lsdException w:name="Medium Shading 2 Accent 4" w:uiPriority="64"/>
+    <w:lsdException w:name="Medium List 1 Accent 4" w:uiPriority="65"/>
+    <w:lsdException w:name="Medium List 2 Accent 4" w:uiPriority="66"/>
+    <w:lsdException w:name="Medium Grid 1 Accent 4" w:uiPriority="67"/>
+    <w:lsdException w:name="Medium Grid 2 Accent 4" w:uiPriority="68"/>
+    <w:lsdException w:name="Medium Grid 3 Accent 4" w:uiPriority="69"/>
+    <w:lsdException w:name="Dark List Accent 4" w:uiPriority="70"/>
+    <w:lsdException w:name="Colorful Shading Accent 4" w:uiPriority="71"/>
+    <w:lsdException w:name="Colorful List Accent 4" w:uiPriority="72"/>
+    <w:lsdException w:name="Colorful Grid Accent 4" w:uiPriority="73"/>
+    <w:lsdException w:name="Light Shading Accent 5" w:uiPriority="60"/>
+    <w:lsdException w:name="Light List Accent 5" w:uiPriority="61"/>
+    <w:lsdException w:name="Light Grid Accent 5" w:uiPriority="62"/>
+    <w:lsdException w:name="Medium Shading 1 Accent 5" w:uiPriority="63"/>
+    <w:lsdException w:name="Medium Shading 2 Accent 5" w:uiPriority="64"/>
+    <w:lsdException w:name="Medium List 1 Accent 5" w:uiPriority="65"/>
+    <w:lsdException w:name="Medium List 2 Accent 5" w:uiPriority="66"/>
+    <w:lsdException w:name="Medium Grid 1 Accent 5" w:uiPriority="67"/>
+    <w:lsdException w:name="Medium Grid 2 Accent 5" w:uiPriority="68"/>
+    <w:lsdException w:name="Medium Grid 3 Accent 5" w:uiPriority="69"/>
+    <w:lsdException w:name="Dark List Accent 5" w:uiPriority="70"/>
+    <w:lsdException w:name="Colorful Shading Accent 5" w:uiPriority="71"/>
+    <w:lsdException w:name="Colorful List Accent 5" w:uiPriority="72"/>
+    <w:lsdException w:name="Colorful Grid Accent 5" w:uiPriority="73"/>
+    <w:lsdException w:name="Light Shading Accent 6" w:uiPriority="60"/>
+    <w:lsdException w:name="Light List Accent 6" w:uiPriority="61"/>
+    <w:lsdException w:name="Light Grid Accent 6" w:uiPriority="62"/>
+    <w:lsdException w:name="Medium Shading 1 Accent 6" w:uiPriority="63"/>
+    <w:lsdException w:name="Medium Shading 2 Accent 6" w:uiPriority="64"/>
+    <w:lsdException w:name="Medium List 1 Accent 6" w:uiPriority="65"/>
+    <w:lsdException w:name="Medium List 2 Accent 6" w:uiPriority="66"/>
+    <w:lsdException w:name="Medium Grid 1 Accent 6" w:uiPriority="67"/>
+    <w:lsdException w:name="Medium Grid 2 Accent 6" w:uiPriority="68"/>
+    <w:lsdException w:name="Medium Grid 3 Accent 6" w:uiPriority="69"/>
+    <w:lsdException w:name="Dark List Accent 6" w:uiPriority="70"/>
+    <w:lsdException w:name="Colorful Shading Accent 6" w:uiPriority="71"/>
+    <w:lsdException w:name="Colorful List Accent 6" w:uiPriority="72"/>
+    <w:lsdException w:name="Colorful Grid Accent 6" w:uiPriority="73"/>
+    <w:lsdException w:name="Subtle Emphasis" w:uiPriority="19" w:qFormat="1"/>
+    <w:lsdException w:name="Intense Emphasis" w:uiPriority="21" w:qFormat="1"/>
+    <w:lsdException w:name="Subtle Reference" w:uiPriority="31" w:qFormat="1"/>
+    <w:lsdException w:name="Intense Reference" w:uiPriority="32" w:qFormat="1"/>
+    <w:lsdException w:name="Book Title" w:uiPriority="33" w:qFormat="1"/>
+    <w:lsdException w:name="Bibliography" w:semiHidden="1" w:uiPriority="37" w:unhideWhenUsed="1"/>
+    <w:lsdException w:name="TOC Heading" w:semiHidden="1" w:uiPriority="39" w:unhideWhenUsed="1" w:qFormat="1"/>
+    <w:lsdException w:name="Plain Table 1" w:uiPriority="41"/>
+    <w:lsdException w:name="Plain Table 2" w:uiPriority="42"/>
+    <w:lsdException w:name="Plain Table 3" w:uiPriority="43"/>
+    <w:lsdException w:name="Plain Table 4" w:uiPriority="44"/>
+    <w:lsdException w:name="Plain Table 5" w:uiPriority="45"/>
+    <w:lsdException w:name="Grid Table Light" w:uiPriority="40"/>
+    <w:lsdException w:name="Grid Table 1 Light" w:uiPriority="46"/>
+    <w:lsdException w:name="Grid Table 2" w:uiPriority="47"/>
+    <w:lsdException w:name="Grid Table 3" w:uiPriority="48"/>
+    <w:lsdException w:name="Grid Table 4" w:uiPriority="49"/>
+    <w:lsdException w:name="Grid Table 5 Dark" w:uiPriority="50"/>
+    <w:lsdException w:name="Grid Table 6 Colorful" w:uiPriority="51"/>
+    <w:lsdException w:name="Grid Table 7 Colorful" w:uiPriority="52"/>
+    <w:lsdException w:name="Grid Table 1 Light Accent 1" w:uiPriority="46"/>
+    <w:lsdException w:name="Grid Table 2 Accent 1" w:uiPriority="47"/>
+    <w:lsdException w:name="Grid Table 3 Accent 1" w:uiPriority="48"/>
+    <w:lsdException w:name="Grid Table 4 Accent 1" w:uiPriority="49"/>
+    <w:lsdException w:name="Grid Table 5 Dark Accent 1" w:uiPriority="50"/>
+    <w:lsdException w:name="Grid Table 6 Colorful Accent 1" w:uiPriority="51"/>
+    <w:lsdException w:name="Grid Table 7 Colorful Accent 1" w:uiPriority="52"/>
+    <w:lsdException w:name="Grid Table 1 Light Accent 2" w:uiPriority="46"/>
+    <w:lsdException w:name="Grid Table 2 Accent 2" w:uiPriority="47"/>
+    <w:lsdException w:name="Grid Table 3 Accent 2" w:uiPriority="48"/>
+    <w:lsdException w:name="Grid Table 4 Accent 2" w:uiPriority="49"/>
+    <w:lsdException w:name="Grid Table 5 Dark Accent 2" w:uiPriority="50"/>
+    <w:lsdException w:name="Grid Table 6 Colorful Accent 2" w:uiPriority="51"/>
+    <w:lsdException w:name="Grid Table 7 Colorful Accent 2" w:uiPriority="52"/>
+    <w:lsdException w:name="Grid Table 1 Light Accent 3" w:uiPriority="46"/>
+    <w:lsdException w:name="Grid Table 2 Accent 3" w:uiPriority="47"/>
+    <w:lsdException w:name="Grid Table 3 Accent 3" w:uiPriority="48"/>
+    <w:lsdException w:name="Grid Table 4 Accent 3" w:uiPriority="49"/>
+    <w:lsdException w:name="Grid Table 5 Dark Accent 3" w:uiPriority="50"/>
+    <w:lsdException w:name="Grid Table 6 Colorful Accent 3" w:uiPriority="51"/>
+    <w:lsdException w:name="Grid Table 7 Colorful Accent 3" w:uiPriority="52"/>
+    <w:lsdException w:name="Grid Table 1 Light Accent 4" w:uiPriority="46"/>
+    <w:lsdException w:name="Grid Table 2 Accent 4" w:uiPriority="47"/>
+    <w:lsdException w:name="Grid Table 3 Accent 4" w:uiPriority="48"/>
+    <w:lsdException w:name="Grid Table 4 Accent 4" w:uiPriority="49"/>
+    <w:lsdException w:name="Grid Table 5 Dark Accent 4" w:uiPriority="50"/>
+    <w:lsdException w:name="Grid Table 6 Colorful Accent 4" w:uiPriority="51"/>
+    <w:lsdException w:name="Grid Table 7 Colorful Accent 4" w:uiPriority="52"/>
+    <w:lsdException w:name="Grid Table 1 Light Accent 5" w:uiPriority="46"/>
+    <w:lsdException w:name="Grid Table 2 Accent 5" w:uiPriority="47"/>
+    <w:lsdException w:name="Grid Table 3 Accent 5" w:uiPriority="48"/>
+    <w:lsdException w:name="Grid Table 4 Accent 5" w:uiPriority="49"/>
+    <w:lsdException w:name="Grid Table 5 Dark Accent 5" w:uiPriority="50"/>
+    <w:lsdException w:name="Grid Table 6 Colorful Accent 5" w:uiPriority="51"/>
+    <w:lsdException w:name="Grid Table 7 Colorful Accent 5" w:uiPriority="52"/>
+    <w:lsdException w:name="Grid Table 1 Light Accent 6" w:uiPriority="46"/>
+    <w:lsdException w:name="Grid Table 2 Accent 6" w:uiPriority="47"/>
+    <w:lsdException w:name="Grid Table 3 Accent 6" w:uiPriority="48"/>
+    <w:lsdException w:name="Grid Table 4 Accent 6" w:uiPriority="49"/>
+    <w:lsdException w:name="Grid Table 5 Dark Accent 6" w:uiPriority="50"/>
+    <w:lsdException w:name="Grid Table 6 Colorful Accent 6" w:uiPriority="51"/>
+    <w:lsdException w:name="Grid Table 7 Colorful Accent 6" w:uiPriority="52"/>
+    <w:lsdException w:name="List Table 1 Light" w:uiPriority="46"/>
+    <w:lsdException w:name="List Table 2" w:uiPriority="47"/>
+    <w:lsdException w:name="List Table 3" w:uiPriority="48"/>
+    <w:lsdException w:name="List Table 4" w:uiPriority="49"/>
+    <w:lsdException w:name="List Table 5 Dark" w:uiPriority="50"/>
+    <w:lsdException w:name="List Table 6 Colorful" w:uiPriority="51"/>
+    <w:lsdException w:name="List Table 7 Colorful" w:uiPriority="52"/>
+    <w:lsdException w:name="List Table 1 Light Accent 1" w:uiPriority="46"/>
+    <w:lsdException w:name="List Table 2 Accent 1" w:uiPriority="47"/>
+    <w:lsdException w:name="List Table 3 Accent 1" w:uiPriority="48"/>
+    <w:lsdException w:name="List Table 4 Accent 1" w:uiPriority="49"/>
+    <w:lsdException w:name="List Table 5 Dark Accent 1" w:uiPriority="50"/>
+    <w:lsdException w:name="List Table 6 Colorful Accent 1" w:uiPriority="51"/>
+    <w:lsdException w:name="List Table 7 Colorful Accent 1" w:uiPriority="52"/>
+    <w:lsdException w:name="List Table 1 Light Accent 2" w:uiPriority="46"/>
+    <w:lsdException w:name="List Table 2 Accent 2" w:uiPriority="47"/>
+    <w:lsdException w:name="List Table 3 Accent 2" w:uiPriority="48"/>
+    <w:lsdException w:name="List Table 4 Accent 2" w:uiPriority="49"/>
+    <w:lsdException w:name="List Table 5 Dark Accent 2" w:uiPriority="50"/>
+    <w:lsdException w:name="List Table 6 Colorful Accent 2" w:uiPriority="51"/>
+    <w:lsdException w:name="List Table 7 Colorful Accent 2" w:uiPriority="52"/>
+    <w:lsdException w:name="List Table 1 Light Accent 3" w:uiPriority="46"/>
+    <w:lsdException w:name="List Table 2 Accent 3" w:uiPriority="47"/>
+    <w:lsdException w:name="List Table 3 Accent 3" w:uiPriority="48"/>
+    <w:lsdException w:name="List Table 4 Accent 3" w:uiPriority="49"/>
+    <w:lsdException w:name="List Table 5 Dark Accent 3" w:uiPriority="50"/>
+    <w:lsdException w:name="List Table 6 Colorful Accent 3" w:uiPriority="51"/>
+    <w:lsdException w:name="List Table 7 Colorful Accent 3" w:uiPriority="52"/>
+    <w:lsdException w:name="List Table 1 Light Accent 4" w:uiPriority="46"/>
+    <w:lsdException w:name="List Table 2 Accent 4" w:uiPriority="47"/>
+    <w:lsdException w:name="List Table 3 Accent 4" w:uiPriority="48"/>
+    <w:lsdException w:name="List Table 4 Accent 4" w:uiPriority="49"/>
+    <w:lsdException w:name="List Table 5 Dark Accent 4" w:uiPriority="50"/>
+    <w:lsdException w:name="List Table 6 Colorful Accent 4" w:uiPriority="51"/>
+    <w:lsdException w:name="List Table 7 Colorful Accent 4" w:uiPriority="52"/>
+    <w:lsdException w:name="List Table 1 Light Accent 5" w:uiPriority="46"/>
+    <w:lsdException w:name="List Table 2 Accent 5" w:uiPriority="47"/>
+    <w:lsdException w:name="List Table 3 Accent 5" w:uiPriority="48"/>
+    <w:lsdException w:name="List Table 4 Accent 5" w:uiPriority="49"/>
+    <w:lsdException w:name="List Table 5 Dark Accent 5" w:uiPriority="50"/>
+    <w:lsdException w:name="List Table 6 Colorful Accent 5" w:uiPriority="51"/>
+    <w:lsdException w:name="List Table 7 Colorful Accent 5" w:uiPriority="52"/>
+    <w:lsdException w:name="List Table 1 Light Accent 6" w:uiPriority="46"/>
+    <w:lsdException w:name="List Table 2 Accent 6" w:uiPriority="47"/>
+    <w:lsdException w:name="List Table 3 Accent 6" w:uiPriority="48"/>
+    <w:lsdException w:name="List Table 4 Accent 6" w:uiPriority="49"/>
+    <w:lsdException w:name="List Table 5 Dark Accent 6" w:uiPriority="50"/>
+    <w:lsdException w:name="List Table 6 Colorful Accent 6" w:uiPriority="51"/>
+    <w:lsdException w:name="List Table 7 Colorful Accent 6" w:uiPriority="52"/>
+  </w:latentStyles>
+  <w:style w:type="paragraph" w:default="1" w:styleId="a">
+    <w:name w:val="Normal"/>
+    <w:qFormat/>
+    <w:pPr>
+      <w:widowControl w:val="0"/>
+      <w:jc w:val="both"/>
+    </w:pPr>
+  </w:style>
+  <w:style w:type="character" w:default="1" w:styleId="a0">
+    <w:name w:val="Default Paragraph Font"/>
+    <w:uiPriority w:val="1"/>
+    <w:semiHidden/>
+    <w:unhideWhenUsed/>
+  </w:style>
+  <w:style w:type="table" w:default="1" w:styleId="a1">
+    <w:name w:val="Normal Table"/>
+    <w:uiPriority w:val="99"/>
+    <w:semiHidden/>
+    <w:unhideWhenUsed/>
+    <w:tblPr>
+      <w:tblInd w:w="0" w:type="dxa"/>
+      <w:tblCellMar>
+        <w:top w:w="0" w:type="dxa"/>
+        <w:left w:w="108" w:type="dxa"/>
+        <w:bottom w:w="0" w:type="dxa"/>
+        <w:right w:w="108" w:type="dxa"/>
+      </w:tblCellMar>
+    </w:tblPr>
+  </w:style>
+  <w:style w:type="numbering" w:default="1" w:styleId="a2">
+    <w:name w:val="No List"/>
+    <w:uiPriority w:val="99"/>
+    <w:semiHidden/>
+    <w:unhideWhenUsed/>
+  </w:style>
+  <w:style w:type="character" w:styleId="a3">
+    <w:name w:val="Placeholder Text"/>
+    <w:basedOn w:val="a0"/>
+    <w:uiPriority w:val="99"/>
+    <w:semiHidden/>
+    <w:rsid w:val="00523DF2"/>
+    <w:rPr>
+      <w:color w:val="808080"/>
+    </w:rPr>
+  </w:style>
+</w:styles>
+</file>
+
+<file path=word/glossary/webSettings.xml><?xml version="1.0" encoding="utf-8"?>
+<w:webSettings xmlns:mc="http://schemas.openxmlformats.org/markup-compatibility/2006" xmlns:r="http://schemas.openxmlformats.org/officeDocument/2006/relationships" xmlns:w="http://schemas.openxmlformats.org/wordprocessingml/2006/main" xmlns:w14="http://schemas.microsoft.com/office/word/2010/wordml" xmlns:w15="http://schemas.microsoft.com/office/word/2012/wordml" mc:Ignorable="w14 w15">
+  <w:optimizeForBrowser/>
+  <w:allowPNG/>
+</w:webSettings>
 </file>
 
 <file path=word/theme/theme1.xml><?xml version="1.0" encoding="utf-8"?>
@@ -42538,7 +42717,7 @@
 </file>
 
 <file path=customXml/itemProps1.xml><?xml version="1.0" encoding="utf-8"?>
-<ds:datastoreItem xmlns:ds="http://schemas.openxmlformats.org/officeDocument/2006/customXml" ds:itemID="{D60A4EE8-54B1-4D84-AD59-51EEDF90C10C}">
+<ds:datastoreItem xmlns:ds="http://schemas.openxmlformats.org/officeDocument/2006/customXml" ds:itemID="{34FF6073-358F-4D71-87DE-12F41A812CF7}">
   <ds:schemaRefs>
     <ds:schemaRef ds:uri="http://schemas.openxmlformats.org/officeDocument/2006/bibliography"/>
   </ds:schemaRefs>
